--- a/test/test_report.docx
+++ b/test/test_report.docx
@@ -1,6 +1,6 @@
 
 <file path=word/document.xml><?xml version="1.0" encoding="utf-8"?>
-<w:document xmlns:wpc="http://schemas.microsoft.com/office/word/2010/wordprocessingCanvas" xmlns:cx="http://schemas.microsoft.com/office/drawing/2014/chartex" xmlns:cx1="http://schemas.microsoft.com/office/drawing/2015/9/8/chartex" xmlns:mc="http://schemas.openxmlformats.org/markup-compatibility/2006" xmlns:o="urn:schemas-microsoft-com:office:office" xmlns:r="http://schemas.openxmlformats.org/officeDocument/2006/relationships" xmlns:m="http://schemas.openxmlformats.org/officeDocument/2006/math" xmlns:v="urn:schemas-microsoft-com:vml" xmlns:wp14="http://schemas.microsoft.com/office/word/2010/wordprocessingDrawing" xmlns:wp="http://schemas.openxmlformats.org/drawingml/2006/wordprocessingDrawing" xmlns:w10="urn:schemas-microsoft-com:office:word" xmlns:w="http://schemas.openxmlformats.org/wordprocessingml/2006/main" xmlns:w14="http://schemas.microsoft.com/office/word/2010/wordml" xmlns:w15="http://schemas.microsoft.com/office/word/2012/wordml" xmlns:w16se="http://schemas.microsoft.com/office/word/2015/wordml/symex" xmlns:wpg="http://schemas.microsoft.com/office/word/2010/wordprocessingGroup" xmlns:wpi="http://schemas.microsoft.com/office/word/2010/wordprocessingInk" xmlns:wne="http://schemas.microsoft.com/office/word/2006/wordml" xmlns:wps="http://schemas.microsoft.com/office/word/2010/wordprocessingShape" mc:Ignorable="w14 w15 w16se wp14">
+<w:document xmlns:wpc="http://schemas.microsoft.com/office/word/2010/wordprocessingCanvas" xmlns:cx="http://schemas.microsoft.com/office/drawing/2014/chartex" xmlns:cx1="http://schemas.microsoft.com/office/drawing/2015/9/8/chartex" xmlns:cx2="http://schemas.microsoft.com/office/drawing/2015/10/21/chartex" xmlns:cx3="http://schemas.microsoft.com/office/drawing/2016/5/9/chartex" xmlns:cx4="http://schemas.microsoft.com/office/drawing/2016/5/10/chartex" xmlns:cx5="http://schemas.microsoft.com/office/drawing/2016/5/11/chartex" xmlns:cx6="http://schemas.microsoft.com/office/drawing/2016/5/12/chartex" xmlns:cx7="http://schemas.microsoft.com/office/drawing/2016/5/13/chartex" xmlns:cx8="http://schemas.microsoft.com/office/drawing/2016/5/14/chartex" xmlns:mc="http://schemas.openxmlformats.org/markup-compatibility/2006" xmlns:aink="http://schemas.microsoft.com/office/drawing/2016/ink" xmlns:am3d="http://schemas.microsoft.com/office/drawing/2017/model3d" xmlns:o="urn:schemas-microsoft-com:office:office" xmlns:r="http://schemas.openxmlformats.org/officeDocument/2006/relationships" xmlns:m="http://schemas.openxmlformats.org/officeDocument/2006/math" xmlns:v="urn:schemas-microsoft-com:vml" xmlns:wp14="http://schemas.microsoft.com/office/word/2010/wordprocessingDrawing" xmlns:wp="http://schemas.openxmlformats.org/drawingml/2006/wordprocessingDrawing" xmlns:w10="urn:schemas-microsoft-com:office:word" xmlns:w="http://schemas.openxmlformats.org/wordprocessingml/2006/main" xmlns:w14="http://schemas.microsoft.com/office/word/2010/wordml" xmlns:w15="http://schemas.microsoft.com/office/word/2012/wordml" xmlns:w16cid="http://schemas.microsoft.com/office/word/2016/wordml/cid" xmlns:w16se="http://schemas.microsoft.com/office/word/2015/wordml/symex" xmlns:wpg="http://schemas.microsoft.com/office/word/2010/wordprocessingGroup" xmlns:wpi="http://schemas.microsoft.com/office/word/2010/wordprocessingInk" xmlns:wne="http://schemas.microsoft.com/office/word/2006/wordml" xmlns:wps="http://schemas.microsoft.com/office/word/2010/wordprocessingShape" mc:Ignorable="w14 w15 w16se w16cid wp14">
   <w:body>
     <w:sdt>
       <w:sdtPr>
@@ -32,6 +32,17 @@
           <w:r>
             <w:t>My IP – Test Report</w:t>
           </w:r>
+          <w:r>
+            <w:t xml:space="preserve"> (Kalin </w:t>
+          </w:r>
+          <w:proofErr w:type="spellStart"/>
+          <w:r>
+            <w:t>Chih</w:t>
+          </w:r>
+          <w:proofErr w:type="spellEnd"/>
+          <w:r>
+            <w:t>)</w:t>
+          </w:r>
         </w:p>
         <w:p>
           <w:pPr>
@@ -41,6 +52,9 @@
             </w:tabs>
             <w:rPr>
               <w:noProof/>
+              <w:kern w:val="2"/>
+              <w:sz w:val="24"/>
+              <w:szCs w:val="24"/>
             </w:rPr>
           </w:pPr>
           <w:r>
@@ -52,13 +66,13 @@
           <w:r>
             <w:fldChar w:fldCharType="separate"/>
           </w:r>
-          <w:hyperlink w:anchor="_Toc9604880" w:history="1">
+          <w:hyperlink w:anchor="_Toc9609466" w:history="1">
             <w:r>
               <w:rPr>
                 <w:rStyle w:val="aa"/>
                 <w:noProof/>
               </w:rPr>
-              <w:t>Functional Tests</w:t>
+              <w:t>Web API Functional Tests</w:t>
             </w:r>
             <w:r>
               <w:rPr>
@@ -79,7 +93,7 @@
                 <w:noProof/>
                 <w:webHidden/>
               </w:rPr>
-              <w:instrText xml:space="preserve"> PAGEREF _Toc9604880 \h </w:instrText>
+              <w:instrText xml:space="preserve"> PAGEREF _Toc9609466 \h </w:instrText>
             </w:r>
             <w:r>
               <w:rPr>
@@ -118,9 +132,12 @@
             </w:tabs>
             <w:rPr>
               <w:noProof/>
+              <w:kern w:val="2"/>
+              <w:sz w:val="24"/>
+              <w:szCs w:val="24"/>
             </w:rPr>
           </w:pPr>
-          <w:hyperlink w:anchor="_Toc9604881" w:history="1">
+          <w:hyperlink w:anchor="_Toc9609467" w:history="1">
             <w:r>
               <w:rPr>
                 <w:rStyle w:val="aa"/>
@@ -147,7 +164,7 @@
                 <w:noProof/>
                 <w:webHidden/>
               </w:rPr>
-              <w:instrText xml:space="preserve"> PAGEREF _Toc9604881 \h </w:instrText>
+              <w:instrText xml:space="preserve"> PAGEREF _Toc9609467 \h </w:instrText>
             </w:r>
             <w:r>
               <w:rPr>
@@ -186,9 +203,12 @@
             </w:tabs>
             <w:rPr>
               <w:noProof/>
+              <w:kern w:val="2"/>
+              <w:sz w:val="24"/>
+              <w:szCs w:val="24"/>
             </w:rPr>
           </w:pPr>
-          <w:hyperlink w:anchor="_Toc9604882" w:history="1">
+          <w:hyperlink w:anchor="_Toc9609468" w:history="1">
             <w:r>
               <w:rPr>
                 <w:rStyle w:val="aa"/>
@@ -215,7 +235,7 @@
                 <w:noProof/>
                 <w:webHidden/>
               </w:rPr>
-              <w:instrText xml:space="preserve"> PAGEREF _Toc9604882 \h </w:instrText>
+              <w:instrText xml:space="preserve"> PAGEREF _Toc9609468 \h </w:instrText>
             </w:r>
             <w:r>
               <w:rPr>
@@ -254,9 +274,12 @@
             </w:tabs>
             <w:rPr>
               <w:noProof/>
+              <w:kern w:val="2"/>
+              <w:sz w:val="24"/>
+              <w:szCs w:val="24"/>
             </w:rPr>
           </w:pPr>
-          <w:hyperlink w:anchor="_Toc9604883" w:history="1">
+          <w:hyperlink w:anchor="_Toc9609469" w:history="1">
             <w:r>
               <w:rPr>
                 <w:rStyle w:val="aa"/>
@@ -283,7 +306,7 @@
                 <w:noProof/>
                 <w:webHidden/>
               </w:rPr>
-              <w:instrText xml:space="preserve"> PAGEREF _Toc9604883 \h </w:instrText>
+              <w:instrText xml:space="preserve"> PAGEREF _Toc9609469 \h </w:instrText>
             </w:r>
             <w:r>
               <w:rPr>
@@ -322,15 +345,18 @@
             </w:tabs>
             <w:rPr>
               <w:noProof/>
+              <w:kern w:val="2"/>
+              <w:sz w:val="24"/>
+              <w:szCs w:val="24"/>
             </w:rPr>
           </w:pPr>
-          <w:hyperlink w:anchor="_Toc9604884" w:history="1">
+          <w:hyperlink w:anchor="_Toc9609470" w:history="1">
             <w:r>
               <w:rPr>
                 <w:rStyle w:val="aa"/>
                 <w:noProof/>
               </w:rPr>
-              <w:t>Web API – Test Scripts</w:t>
+              <w:t>Web API – Test Tool &amp; Scripts</w:t>
             </w:r>
             <w:r>
               <w:rPr>
@@ -351,7 +377,78 @@
                 <w:noProof/>
                 <w:webHidden/>
               </w:rPr>
-              <w:instrText xml:space="preserve"> PAGEREF _Toc9604884 \h </w:instrText>
+              <w:instrText xml:space="preserve"> PAGEREF _Toc9609470 \h </w:instrText>
+            </w:r>
+            <w:r>
+              <w:rPr>
+                <w:noProof/>
+                <w:webHidden/>
+              </w:rPr>
+            </w:r>
+            <w:r>
+              <w:rPr>
+                <w:noProof/>
+                <w:webHidden/>
+              </w:rPr>
+              <w:fldChar w:fldCharType="separate"/>
+            </w:r>
+            <w:r>
+              <w:rPr>
+                <w:noProof/>
+                <w:webHidden/>
+              </w:rPr>
+              <w:t>5</w:t>
+            </w:r>
+            <w:r>
+              <w:rPr>
+                <w:noProof/>
+                <w:webHidden/>
+              </w:rPr>
+              <w:fldChar w:fldCharType="end"/>
+            </w:r>
+          </w:hyperlink>
+        </w:p>
+        <w:p>
+          <w:pPr>
+            <w:pStyle w:val="11"/>
+            <w:tabs>
+              <w:tab w:val="right" w:leader="dot" w:pos="10790"/>
+            </w:tabs>
+            <w:rPr>
+              <w:noProof/>
+              <w:kern w:val="2"/>
+              <w:sz w:val="24"/>
+              <w:szCs w:val="24"/>
+            </w:rPr>
+          </w:pPr>
+          <w:hyperlink w:anchor="_Toc9609471" w:history="1">
+            <w:r>
+              <w:rPr>
+                <w:rStyle w:val="aa"/>
+                <w:noProof/>
+              </w:rPr>
+              <w:t>Website Functional Tests</w:t>
+            </w:r>
+            <w:r>
+              <w:rPr>
+                <w:noProof/>
+                <w:webHidden/>
+              </w:rPr>
+              <w:tab/>
+            </w:r>
+            <w:r>
+              <w:rPr>
+                <w:noProof/>
+                <w:webHidden/>
+              </w:rPr>
+              <w:fldChar w:fldCharType="begin"/>
+            </w:r>
+            <w:r>
+              <w:rPr>
+                <w:noProof/>
+                <w:webHidden/>
+              </w:rPr>
+              <w:instrText xml:space="preserve"> PAGEREF _Toc9609471 \h </w:instrText>
             </w:r>
             <w:r>
               <w:rPr>
@@ -390,14 +487,88 @@
             </w:tabs>
             <w:rPr>
               <w:noProof/>
+              <w:kern w:val="2"/>
+              <w:sz w:val="24"/>
+              <w:szCs w:val="24"/>
             </w:rPr>
           </w:pPr>
-          <w:hyperlink w:anchor="_Toc9604885" w:history="1">
+          <w:hyperlink w:anchor="_Toc9609472" w:history="1">
             <w:r>
               <w:rPr>
                 <w:rStyle w:val="aa"/>
                 <w:noProof/>
               </w:rPr>
+              <w:t>Website – URLs</w:t>
+            </w:r>
+            <w:r>
+              <w:rPr>
+                <w:noProof/>
+                <w:webHidden/>
+              </w:rPr>
+              <w:tab/>
+            </w:r>
+            <w:r>
+              <w:rPr>
+                <w:noProof/>
+                <w:webHidden/>
+              </w:rPr>
+              <w:fldChar w:fldCharType="begin"/>
+            </w:r>
+            <w:r>
+              <w:rPr>
+                <w:noProof/>
+                <w:webHidden/>
+              </w:rPr>
+              <w:instrText xml:space="preserve"> PAGEREF _Toc9609472 \h </w:instrText>
+            </w:r>
+            <w:r>
+              <w:rPr>
+                <w:noProof/>
+                <w:webHidden/>
+              </w:rPr>
+            </w:r>
+            <w:r>
+              <w:rPr>
+                <w:noProof/>
+                <w:webHidden/>
+              </w:rPr>
+              <w:fldChar w:fldCharType="separate"/>
+            </w:r>
+            <w:r>
+              <w:rPr>
+                <w:noProof/>
+                <w:webHidden/>
+              </w:rPr>
+              <w:t>5</w:t>
+            </w:r>
+            <w:r>
+              <w:rPr>
+                <w:noProof/>
+                <w:webHidden/>
+              </w:rPr>
+              <w:fldChar w:fldCharType="end"/>
+            </w:r>
+          </w:hyperlink>
+        </w:p>
+        <w:p>
+          <w:pPr>
+            <w:pStyle w:val="21"/>
+            <w:tabs>
+              <w:tab w:val="right" w:leader="dot" w:pos="10790"/>
+            </w:tabs>
+            <w:rPr>
+              <w:noProof/>
+              <w:kern w:val="2"/>
+              <w:sz w:val="24"/>
+              <w:szCs w:val="24"/>
+            </w:rPr>
+          </w:pPr>
+          <w:hyperlink w:anchor="_Toc9609473" w:history="1">
+            <w:r>
+              <w:rPr>
+                <w:rStyle w:val="aa"/>
+                <w:noProof/>
+              </w:rPr>
               <w:t>Website – Happy Cases</w:t>
             </w:r>
             <w:r>
@@ -419,7 +590,7 @@
                 <w:noProof/>
                 <w:webHidden/>
               </w:rPr>
-              <w:instrText xml:space="preserve"> PAGEREF _Toc9604885 \h </w:instrText>
+              <w:instrText xml:space="preserve"> PAGEREF _Toc9609473 \h </w:instrText>
             </w:r>
             <w:r>
               <w:rPr>
@@ -440,6 +611,148 @@
                 <w:webHidden/>
               </w:rPr>
               <w:t>5</w:t>
+            </w:r>
+            <w:r>
+              <w:rPr>
+                <w:noProof/>
+                <w:webHidden/>
+              </w:rPr>
+              <w:fldChar w:fldCharType="end"/>
+            </w:r>
+          </w:hyperlink>
+        </w:p>
+        <w:p>
+          <w:pPr>
+            <w:pStyle w:val="21"/>
+            <w:tabs>
+              <w:tab w:val="right" w:leader="dot" w:pos="10790"/>
+            </w:tabs>
+            <w:rPr>
+              <w:noProof/>
+              <w:kern w:val="2"/>
+              <w:sz w:val="24"/>
+              <w:szCs w:val="24"/>
+            </w:rPr>
+          </w:pPr>
+          <w:hyperlink w:anchor="_Toc9609474" w:history="1">
+            <w:r>
+              <w:rPr>
+                <w:rStyle w:val="aa"/>
+                <w:noProof/>
+              </w:rPr>
+              <w:t>Website – Alternative Cases</w:t>
+            </w:r>
+            <w:r>
+              <w:rPr>
+                <w:noProof/>
+                <w:webHidden/>
+              </w:rPr>
+              <w:tab/>
+            </w:r>
+            <w:r>
+              <w:rPr>
+                <w:noProof/>
+                <w:webHidden/>
+              </w:rPr>
+              <w:fldChar w:fldCharType="begin"/>
+            </w:r>
+            <w:r>
+              <w:rPr>
+                <w:noProof/>
+                <w:webHidden/>
+              </w:rPr>
+              <w:instrText xml:space="preserve"> PAGEREF _Toc9609474 \h </w:instrText>
+            </w:r>
+            <w:r>
+              <w:rPr>
+                <w:noProof/>
+                <w:webHidden/>
+              </w:rPr>
+            </w:r>
+            <w:r>
+              <w:rPr>
+                <w:noProof/>
+                <w:webHidden/>
+              </w:rPr>
+              <w:fldChar w:fldCharType="separate"/>
+            </w:r>
+            <w:r>
+              <w:rPr>
+                <w:noProof/>
+                <w:webHidden/>
+              </w:rPr>
+              <w:t>7</w:t>
+            </w:r>
+            <w:r>
+              <w:rPr>
+                <w:noProof/>
+                <w:webHidden/>
+              </w:rPr>
+              <w:fldChar w:fldCharType="end"/>
+            </w:r>
+          </w:hyperlink>
+        </w:p>
+        <w:p>
+          <w:pPr>
+            <w:pStyle w:val="21"/>
+            <w:tabs>
+              <w:tab w:val="right" w:leader="dot" w:pos="10790"/>
+            </w:tabs>
+            <w:rPr>
+              <w:noProof/>
+              <w:kern w:val="2"/>
+              <w:sz w:val="24"/>
+              <w:szCs w:val="24"/>
+            </w:rPr>
+          </w:pPr>
+          <w:hyperlink w:anchor="_Toc9609475" w:history="1">
+            <w:r>
+              <w:rPr>
+                <w:rStyle w:val="aa"/>
+                <w:noProof/>
+              </w:rPr>
+              <w:t>Website – Test Tool</w:t>
+            </w:r>
+            <w:r>
+              <w:rPr>
+                <w:noProof/>
+                <w:webHidden/>
+              </w:rPr>
+              <w:tab/>
+            </w:r>
+            <w:r>
+              <w:rPr>
+                <w:noProof/>
+                <w:webHidden/>
+              </w:rPr>
+              <w:fldChar w:fldCharType="begin"/>
+            </w:r>
+            <w:r>
+              <w:rPr>
+                <w:noProof/>
+                <w:webHidden/>
+              </w:rPr>
+              <w:instrText xml:space="preserve"> PAGEREF _Toc9609475 \h </w:instrText>
+            </w:r>
+            <w:r>
+              <w:rPr>
+                <w:noProof/>
+                <w:webHidden/>
+              </w:rPr>
+            </w:r>
+            <w:r>
+              <w:rPr>
+                <w:noProof/>
+                <w:webHidden/>
+              </w:rPr>
+              <w:fldChar w:fldCharType="separate"/>
+            </w:r>
+            <w:r>
+              <w:rPr>
+                <w:noProof/>
+                <w:webHidden/>
+              </w:rPr>
+              <w:t>8</w:t>
             </w:r>
             <w:r>
               <w:rPr>
@@ -458,15 +771,18 @@
             </w:tabs>
             <w:rPr>
               <w:noProof/>
+              <w:kern w:val="2"/>
+              <w:sz w:val="24"/>
+              <w:szCs w:val="24"/>
             </w:rPr>
           </w:pPr>
-          <w:hyperlink w:anchor="_Toc9604886" w:history="1">
+          <w:hyperlink w:anchor="_Toc9609476" w:history="1">
             <w:r>
               <w:rPr>
                 <w:rStyle w:val="aa"/>
                 <w:noProof/>
               </w:rPr>
-              <w:t>Performance Tests</w:t>
+              <w:t>Website World Wide Performance Tests</w:t>
             </w:r>
             <w:r>
               <w:rPr>
@@ -487,7 +803,7 @@
                 <w:noProof/>
                 <w:webHidden/>
               </w:rPr>
-              <w:instrText xml:space="preserve"> PAGEREF _Toc9604886 \h </w:instrText>
+              <w:instrText xml:space="preserve"> PAGEREF _Toc9609476 \h </w:instrText>
             </w:r>
             <w:r>
               <w:rPr>
@@ -507,7 +823,149 @@
                 <w:noProof/>
                 <w:webHidden/>
               </w:rPr>
-              <w:t>5</w:t>
+              <w:t>8</w:t>
+            </w:r>
+            <w:r>
+              <w:rPr>
+                <w:noProof/>
+                <w:webHidden/>
+              </w:rPr>
+              <w:fldChar w:fldCharType="end"/>
+            </w:r>
+          </w:hyperlink>
+        </w:p>
+        <w:p>
+          <w:pPr>
+            <w:pStyle w:val="21"/>
+            <w:tabs>
+              <w:tab w:val="right" w:leader="dot" w:pos="10790"/>
+            </w:tabs>
+            <w:rPr>
+              <w:noProof/>
+              <w:kern w:val="2"/>
+              <w:sz w:val="24"/>
+              <w:szCs w:val="24"/>
+            </w:rPr>
+          </w:pPr>
+          <w:hyperlink w:anchor="_Toc9609477" w:history="1">
+            <w:r>
+              <w:rPr>
+                <w:rStyle w:val="aa"/>
+                <w:noProof/>
+              </w:rPr>
+              <w:t>Test Plan</w:t>
+            </w:r>
+            <w:r>
+              <w:rPr>
+                <w:noProof/>
+                <w:webHidden/>
+              </w:rPr>
+              <w:tab/>
+            </w:r>
+            <w:r>
+              <w:rPr>
+                <w:noProof/>
+                <w:webHidden/>
+              </w:rPr>
+              <w:fldChar w:fldCharType="begin"/>
+            </w:r>
+            <w:r>
+              <w:rPr>
+                <w:noProof/>
+                <w:webHidden/>
+              </w:rPr>
+              <w:instrText xml:space="preserve"> PAGEREF _Toc9609477 \h </w:instrText>
+            </w:r>
+            <w:r>
+              <w:rPr>
+                <w:noProof/>
+                <w:webHidden/>
+              </w:rPr>
+            </w:r>
+            <w:r>
+              <w:rPr>
+                <w:noProof/>
+                <w:webHidden/>
+              </w:rPr>
+              <w:fldChar w:fldCharType="separate"/>
+            </w:r>
+            <w:r>
+              <w:rPr>
+                <w:noProof/>
+                <w:webHidden/>
+              </w:rPr>
+              <w:t>8</w:t>
+            </w:r>
+            <w:r>
+              <w:rPr>
+                <w:noProof/>
+                <w:webHidden/>
+              </w:rPr>
+              <w:fldChar w:fldCharType="end"/>
+            </w:r>
+          </w:hyperlink>
+        </w:p>
+        <w:p>
+          <w:pPr>
+            <w:pStyle w:val="21"/>
+            <w:tabs>
+              <w:tab w:val="right" w:leader="dot" w:pos="10790"/>
+            </w:tabs>
+            <w:rPr>
+              <w:noProof/>
+              <w:kern w:val="2"/>
+              <w:sz w:val="24"/>
+              <w:szCs w:val="24"/>
+            </w:rPr>
+          </w:pPr>
+          <w:hyperlink w:anchor="_Toc9609478" w:history="1">
+            <w:r>
+              <w:rPr>
+                <w:rStyle w:val="aa"/>
+                <w:noProof/>
+              </w:rPr>
+              <w:t>Test Result</w:t>
+            </w:r>
+            <w:r>
+              <w:rPr>
+                <w:noProof/>
+                <w:webHidden/>
+              </w:rPr>
+              <w:tab/>
+            </w:r>
+            <w:r>
+              <w:rPr>
+                <w:noProof/>
+                <w:webHidden/>
+              </w:rPr>
+              <w:fldChar w:fldCharType="begin"/>
+            </w:r>
+            <w:r>
+              <w:rPr>
+                <w:noProof/>
+                <w:webHidden/>
+              </w:rPr>
+              <w:instrText xml:space="preserve"> PAGEREF _Toc9609478 \h </w:instrText>
+            </w:r>
+            <w:r>
+              <w:rPr>
+                <w:noProof/>
+                <w:webHidden/>
+              </w:rPr>
+            </w:r>
+            <w:r>
+              <w:rPr>
+                <w:noProof/>
+                <w:webHidden/>
+              </w:rPr>
+              <w:fldChar w:fldCharType="separate"/>
+            </w:r>
+            <w:r>
+              <w:rPr>
+                <w:noProof/>
+                <w:webHidden/>
+              </w:rPr>
+              <w:t>8</w:t>
             </w:r>
             <w:r>
               <w:rPr>
@@ -535,23 +993,21 @@
       <w:pPr>
         <w:pStyle w:val="1"/>
       </w:pPr>
-      <w:bookmarkStart w:id="0" w:name="_Toc9604880"/>
+      <w:bookmarkStart w:id="0" w:name="_Toc9609466"/>
       <w:r>
-        <w:t xml:space="preserve">Website </w:t>
-      </w:r>
-      <w:r>
-        <w:t>Functional Tests</w:t>
+        <w:t>Web API Functional Tests</w:t>
       </w:r>
       <w:bookmarkEnd w:id="0"/>
     </w:p>
-    <w:p/>
     <w:p>
       <w:pPr>
         <w:pStyle w:val="2"/>
       </w:pPr>
+      <w:bookmarkStart w:id="1" w:name="_Toc9609467"/>
       <w:r>
-        <w:t>Website – URLs</w:t>
+        <w:t>Web API – URLs</w:t>
       </w:r>
+      <w:bookmarkEnd w:id="1"/>
     </w:p>
     <w:tbl>
       <w:tblPr>
@@ -569,13 +1025,8 @@
             <w:tcW w:w="2785" w:type="dxa"/>
           </w:tcPr>
           <w:p>
-            <w:proofErr w:type="spellStart"/>
-            <w:r>
-              <w:t>CloudFront</w:t>
-            </w:r>
-            <w:proofErr w:type="spellEnd"/>
-            <w:r>
-              <w:t xml:space="preserve"> Distribution URL</w:t>
+            <w:r>
+              <w:t>CloudFront Distribution URL</w:t>
             </w:r>
           </w:p>
         </w:tc>
@@ -589,7 +1040,7 @@
                 <w:rPr>
                   <w:rStyle w:val="aa"/>
                 </w:rPr>
-                <w:t>https://d3w3g1kfb3wf7q.cloudfront.net/index.html</w:t>
+                <w:t>https://dgugs846yfp0a.cloudfront.net/dev/my_ip_addresses</w:t>
               </w:r>
             </w:hyperlink>
           </w:p>
@@ -602,7 +1053,7 @@
           </w:tcPr>
           <w:p>
             <w:r>
-              <w:t>S3 Object URL</w:t>
+              <w:t>API Gateway Stage URL</w:t>
             </w:r>
           </w:p>
         </w:tc>
@@ -612,796 +1063,6 @@
           </w:tcPr>
           <w:p>
             <w:hyperlink r:id="rId9" w:history="1">
-              <w:r>
-                <w:rPr>
-                  <w:rStyle w:val="aa"/>
-                </w:rPr>
-                <w:t>https://s3-ap-northeast-1.amazonaws.com/kalinchih-my-ip-view/index.html</w:t>
-              </w:r>
-            </w:hyperlink>
-            <w:r>
-              <w:t xml:space="preserve"> </w:t>
-            </w:r>
-          </w:p>
-        </w:tc>
-      </w:tr>
-    </w:tbl>
-    <w:p/>
-    <w:p>
-      <w:pPr>
-        <w:pStyle w:val="2"/>
-      </w:pPr>
-      <w:bookmarkStart w:id="1" w:name="_Toc9604885"/>
-      <w:r>
-        <w:t>Website – Happy Cases</w:t>
-      </w:r>
-      <w:bookmarkEnd w:id="1"/>
-    </w:p>
-    <w:tbl>
-      <w:tblPr>
-        <w:tblStyle w:val="a3"/>
-        <w:tblW w:w="0" w:type="auto"/>
-        <w:tblLook w:val="04A0" w:firstRow="1" w:lastRow="0" w:firstColumn="1" w:lastColumn="0" w:noHBand="0" w:noVBand="1"/>
-      </w:tblPr>
-      <w:tblGrid>
-        <w:gridCol w:w="1705"/>
-        <w:gridCol w:w="7645"/>
-      </w:tblGrid>
-      <w:tr>
-        <w:tc>
-          <w:tcPr>
-            <w:tcW w:w="1705" w:type="dxa"/>
-          </w:tcPr>
-          <w:p>
-            <w:pPr>
-              <w:rPr>
-                <w:rStyle w:val="a4"/>
-              </w:rPr>
-            </w:pPr>
-            <w:r>
-              <w:rPr>
-                <w:rStyle w:val="a4"/>
-              </w:rPr>
-              <w:t>Test Case</w:t>
-            </w:r>
-          </w:p>
-        </w:tc>
-        <w:tc>
-          <w:tcPr>
-            <w:tcW w:w="7645" w:type="dxa"/>
-          </w:tcPr>
-          <w:p>
-            <w:r>
-              <w:t xml:space="preserve">Web-OK-001: Open Website </w:t>
-            </w:r>
-            <w:proofErr w:type="spellStart"/>
-            <w:r>
-              <w:t>CloudFront</w:t>
-            </w:r>
-            <w:proofErr w:type="spellEnd"/>
-            <w:r>
-              <w:t xml:space="preserve"> distribution URL by browser</w:t>
-            </w:r>
-          </w:p>
-        </w:tc>
-      </w:tr>
-      <w:tr>
-        <w:tc>
-          <w:tcPr>
-            <w:tcW w:w="1705" w:type="dxa"/>
-          </w:tcPr>
-          <w:p>
-            <w:pPr>
-              <w:rPr>
-                <w:rStyle w:val="a4"/>
-              </w:rPr>
-            </w:pPr>
-            <w:r>
-              <w:rPr>
-                <w:rStyle w:val="a4"/>
-              </w:rPr>
-              <w:t>Expected Result</w:t>
-            </w:r>
-          </w:p>
-        </w:tc>
-        <w:tc>
-          <w:tcPr>
-            <w:tcW w:w="7645" w:type="dxa"/>
-          </w:tcPr>
-          <w:p>
-            <w:pPr>
-              <w:pStyle w:val="ab"/>
-              <w:numPr>
-                <w:ilvl w:val="0"/>
-                <w:numId w:val="10"/>
-              </w:numPr>
-            </w:pPr>
-            <w:r>
-              <w:t xml:space="preserve">Display </w:t>
-            </w:r>
-            <w:r>
-              <w:t>“Your IP”, “Remote IP”, “</w:t>
-            </w:r>
-            <w:r>
-              <w:t>Lambda Execution Milliseconds</w:t>
-            </w:r>
-            <w:r>
-              <w:t>” and “</w:t>
-            </w:r>
-            <w:r>
-              <w:t>Page Load Milliseconds</w:t>
-            </w:r>
-            <w:r>
-              <w:t>”</w:t>
-            </w:r>
-          </w:p>
-          <w:p>
-            <w:pPr>
-              <w:pStyle w:val="ab"/>
-              <w:numPr>
-                <w:ilvl w:val="0"/>
-                <w:numId w:val="10"/>
-              </w:numPr>
-            </w:pPr>
-            <w:r>
-              <w:t>T</w:t>
-            </w:r>
-            <w:r>
-              <w:t xml:space="preserve">he </w:t>
-            </w:r>
-            <w:r>
-              <w:t>“</w:t>
-            </w:r>
-            <w:r>
-              <w:t>Your IP</w:t>
-            </w:r>
-            <w:r>
-              <w:t>” value is same with</w:t>
-            </w:r>
-            <w:r>
-              <w:rPr>
-                <w:rFonts w:hint="eastAsia"/>
-              </w:rPr>
-              <w:t xml:space="preserve"> </w:t>
-            </w:r>
-            <w:r>
-              <w:t>the “</w:t>
-            </w:r>
-            <w:r>
-              <w:t>Your Public IPv4</w:t>
-            </w:r>
-            <w:r>
-              <w:t xml:space="preserve">” on </w:t>
-            </w:r>
-            <w:hyperlink r:id="rId10" w:history="1">
-              <w:r>
-                <w:rPr>
-                  <w:rStyle w:val="aa"/>
-                </w:rPr>
-                <w:t>https://www.whatismyip.com/</w:t>
-              </w:r>
-            </w:hyperlink>
-            <w:r>
-              <w:t xml:space="preserve"> </w:t>
-            </w:r>
-          </w:p>
-        </w:tc>
-      </w:tr>
-      <w:tr>
-        <w:tc>
-          <w:tcPr>
-            <w:tcW w:w="1705" w:type="dxa"/>
-          </w:tcPr>
-          <w:p>
-            <w:pPr>
-              <w:rPr>
-                <w:rStyle w:val="a4"/>
-              </w:rPr>
-            </w:pPr>
-            <w:r>
-              <w:rPr>
-                <w:rStyle w:val="a4"/>
-              </w:rPr>
-              <w:t>Test Result</w:t>
-            </w:r>
-          </w:p>
-        </w:tc>
-        <w:tc>
-          <w:tcPr>
-            <w:tcW w:w="7645" w:type="dxa"/>
-          </w:tcPr>
-          <w:p>
-            <w:r>
-              <w:rPr>
-                <w:noProof/>
-              </w:rPr>
-              <w:drawing>
-                <wp:inline distT="0" distB="0" distL="0" distR="0" wp14:anchorId="26EC06A0" wp14:editId="07D42E39">
-                  <wp:extent cx="4448175" cy="1409700"/>
-                  <wp:effectExtent l="19050" t="19050" r="28575" b="19050"/>
-                  <wp:docPr id="1" name="圖片 1"/>
-                  <wp:cNvGraphicFramePr>
-                    <a:graphicFrameLocks xmlns:a="http://schemas.openxmlformats.org/drawingml/2006/main" noChangeAspect="1"/>
-                  </wp:cNvGraphicFramePr>
-                  <a:graphic xmlns:a="http://schemas.openxmlformats.org/drawingml/2006/main">
-                    <a:graphicData uri="http://schemas.openxmlformats.org/drawingml/2006/picture">
-                      <pic:pic xmlns:pic="http://schemas.openxmlformats.org/drawingml/2006/picture">
-                        <pic:nvPicPr>
-                          <pic:cNvPr id="1" name=""/>
-                          <pic:cNvPicPr/>
-                        </pic:nvPicPr>
-                        <pic:blipFill>
-                          <a:blip r:embed="rId11"/>
-                          <a:stretch>
-                            <a:fillRect/>
-                          </a:stretch>
-                        </pic:blipFill>
-                        <pic:spPr>
-                          <a:xfrm>
-                            <a:off x="0" y="0"/>
-                            <a:ext cx="4448175" cy="1409700"/>
-                          </a:xfrm>
-                          <a:prstGeom prst="rect">
-                            <a:avLst/>
-                          </a:prstGeom>
-                          <a:ln>
-                            <a:solidFill>
-                              <a:schemeClr val="accent1"/>
-                            </a:solidFill>
-                          </a:ln>
-                        </pic:spPr>
-                      </pic:pic>
-                    </a:graphicData>
-                  </a:graphic>
-                </wp:inline>
-              </w:drawing>
-            </w:r>
-          </w:p>
-          <w:p/>
-          <w:p>
-            <w:r>
-              <w:rPr>
-                <w:noProof/>
-              </w:rPr>
-              <w:lastRenderedPageBreak/>
-              <w:drawing>
-                <wp:inline distT="0" distB="0" distL="0" distR="0" wp14:anchorId="6465BF8F" wp14:editId="2D2A98EB">
-                  <wp:extent cx="3819525" cy="2447925"/>
-                  <wp:effectExtent l="19050" t="19050" r="28575" b="28575"/>
-                  <wp:docPr id="2" name="圖片 2"/>
-                  <wp:cNvGraphicFramePr>
-                    <a:graphicFrameLocks xmlns:a="http://schemas.openxmlformats.org/drawingml/2006/main" noChangeAspect="1"/>
-                  </wp:cNvGraphicFramePr>
-                  <a:graphic xmlns:a="http://schemas.openxmlformats.org/drawingml/2006/main">
-                    <a:graphicData uri="http://schemas.openxmlformats.org/drawingml/2006/picture">
-                      <pic:pic xmlns:pic="http://schemas.openxmlformats.org/drawingml/2006/picture">
-                        <pic:nvPicPr>
-                          <pic:cNvPr id="1" name=""/>
-                          <pic:cNvPicPr/>
-                        </pic:nvPicPr>
-                        <pic:blipFill>
-                          <a:blip r:embed="rId12"/>
-                          <a:stretch>
-                            <a:fillRect/>
-                          </a:stretch>
-                        </pic:blipFill>
-                        <pic:spPr>
-                          <a:xfrm>
-                            <a:off x="0" y="0"/>
-                            <a:ext cx="3819525" cy="2447925"/>
-                          </a:xfrm>
-                          <a:prstGeom prst="rect">
-                            <a:avLst/>
-                          </a:prstGeom>
-                          <a:ln>
-                            <a:solidFill>
-                              <a:schemeClr val="accent1"/>
-                            </a:solidFill>
-                          </a:ln>
-                        </pic:spPr>
-                      </pic:pic>
-                    </a:graphicData>
-                  </a:graphic>
-                </wp:inline>
-              </w:drawing>
-            </w:r>
-          </w:p>
-        </w:tc>
-      </w:tr>
-    </w:tbl>
-    <w:p/>
-    <w:tbl>
-      <w:tblPr>
-        <w:tblStyle w:val="a3"/>
-        <w:tblW w:w="0" w:type="auto"/>
-        <w:tblLook w:val="04A0" w:firstRow="1" w:lastRow="0" w:firstColumn="1" w:lastColumn="0" w:noHBand="0" w:noVBand="1"/>
-      </w:tblPr>
-      <w:tblGrid>
-        <w:gridCol w:w="1705"/>
-        <w:gridCol w:w="7645"/>
-      </w:tblGrid>
-      <w:tr>
-        <w:tc>
-          <w:tcPr>
-            <w:tcW w:w="1705" w:type="dxa"/>
-          </w:tcPr>
-          <w:p>
-            <w:pPr>
-              <w:rPr>
-                <w:rStyle w:val="a4"/>
-              </w:rPr>
-            </w:pPr>
-            <w:r>
-              <w:rPr>
-                <w:rStyle w:val="a4"/>
-              </w:rPr>
-              <w:t>Test Case</w:t>
-            </w:r>
-          </w:p>
-        </w:tc>
-        <w:tc>
-          <w:tcPr>
-            <w:tcW w:w="7645" w:type="dxa"/>
-          </w:tcPr>
-          <w:p>
-            <w:r>
-              <w:t xml:space="preserve">Web-OK-002: Open Website </w:t>
-            </w:r>
-            <w:proofErr w:type="spellStart"/>
-            <w:r>
-              <w:t>CloudFront</w:t>
-            </w:r>
-            <w:proofErr w:type="spellEnd"/>
-            <w:r>
-              <w:t xml:space="preserve"> distribution URL with forged X-Forwarded-For header by browser</w:t>
-            </w:r>
-          </w:p>
-        </w:tc>
-      </w:tr>
-      <w:tr>
-        <w:tc>
-          <w:tcPr>
-            <w:tcW w:w="1705" w:type="dxa"/>
-          </w:tcPr>
-          <w:p>
-            <w:pPr>
-              <w:rPr>
-                <w:rStyle w:val="a4"/>
-              </w:rPr>
-            </w:pPr>
-            <w:r>
-              <w:rPr>
-                <w:rStyle w:val="a4"/>
-              </w:rPr>
-              <w:t>Expected Result</w:t>
-            </w:r>
-          </w:p>
-        </w:tc>
-        <w:tc>
-          <w:tcPr>
-            <w:tcW w:w="7645" w:type="dxa"/>
-          </w:tcPr>
-          <w:p>
-            <w:pPr>
-              <w:pStyle w:val="ab"/>
-              <w:numPr>
-                <w:ilvl w:val="0"/>
-                <w:numId w:val="10"/>
-              </w:numPr>
-            </w:pPr>
-            <w:r>
-              <w:t>Display “Your IP”, “Remote IP”, “</w:t>
-            </w:r>
-            <w:r>
-              <w:t>Lambda Execution Milliseconds</w:t>
-            </w:r>
-            <w:r>
-              <w:t>” and “</w:t>
-            </w:r>
-            <w:r>
-              <w:t>Page Load Milliseconds</w:t>
-            </w:r>
-            <w:r>
-              <w:t>”</w:t>
-            </w:r>
-          </w:p>
-          <w:p>
-            <w:pPr>
-              <w:pStyle w:val="ab"/>
-              <w:numPr>
-                <w:ilvl w:val="0"/>
-                <w:numId w:val="10"/>
-              </w:numPr>
-            </w:pPr>
-            <w:r>
-              <w:t>T</w:t>
-            </w:r>
-            <w:r>
-              <w:t>he “Your IP” value is same with</w:t>
-            </w:r>
-            <w:r>
-              <w:rPr>
-                <w:rFonts w:hint="eastAsia"/>
-              </w:rPr>
-              <w:t xml:space="preserve"> </w:t>
-            </w:r>
-            <w:r>
-              <w:t>the “</w:t>
-            </w:r>
-            <w:r>
-              <w:t>Your Public IPv4</w:t>
-            </w:r>
-            <w:r>
-              <w:t xml:space="preserve">” on </w:t>
-            </w:r>
-            <w:hyperlink r:id="rId13" w:history="1">
-              <w:r>
-                <w:rPr>
-                  <w:rStyle w:val="aa"/>
-                </w:rPr>
-                <w:t>https://www.whatismyip.com/</w:t>
-              </w:r>
-            </w:hyperlink>
-          </w:p>
-        </w:tc>
-      </w:tr>
-      <w:tr>
-        <w:tc>
-          <w:tcPr>
-            <w:tcW w:w="1705" w:type="dxa"/>
-          </w:tcPr>
-          <w:p>
-            <w:pPr>
-              <w:rPr>
-                <w:rStyle w:val="a4"/>
-              </w:rPr>
-            </w:pPr>
-            <w:r>
-              <w:rPr>
-                <w:rStyle w:val="a4"/>
-              </w:rPr>
-              <w:t>Test Result</w:t>
-            </w:r>
-          </w:p>
-        </w:tc>
-        <w:tc>
-          <w:tcPr>
-            <w:tcW w:w="7645" w:type="dxa"/>
-          </w:tcPr>
-          <w:p/>
-          <w:p>
-            <w:r>
-              <w:rPr>
-                <w:noProof/>
-              </w:rPr>
-              <w:drawing>
-                <wp:inline distT="0" distB="0" distL="0" distR="0" wp14:anchorId="41A248C3" wp14:editId="09CE2853">
-                  <wp:extent cx="4448175" cy="1409700"/>
-                  <wp:effectExtent l="19050" t="19050" r="28575" b="19050"/>
-                  <wp:docPr id="4" name="圖片 4"/>
-                  <wp:cNvGraphicFramePr>
-                    <a:graphicFrameLocks xmlns:a="http://schemas.openxmlformats.org/drawingml/2006/main" noChangeAspect="1"/>
-                  </wp:cNvGraphicFramePr>
-                  <a:graphic xmlns:a="http://schemas.openxmlformats.org/drawingml/2006/main">
-                    <a:graphicData uri="http://schemas.openxmlformats.org/drawingml/2006/picture">
-                      <pic:pic xmlns:pic="http://schemas.openxmlformats.org/drawingml/2006/picture">
-                        <pic:nvPicPr>
-                          <pic:cNvPr id="1" name=""/>
-                          <pic:cNvPicPr/>
-                        </pic:nvPicPr>
-                        <pic:blipFill>
-                          <a:blip r:embed="rId11"/>
-                          <a:stretch>
-                            <a:fillRect/>
-                          </a:stretch>
-                        </pic:blipFill>
-                        <pic:spPr>
-                          <a:xfrm>
-                            <a:off x="0" y="0"/>
-                            <a:ext cx="4448175" cy="1409700"/>
-                          </a:xfrm>
-                          <a:prstGeom prst="rect">
-                            <a:avLst/>
-                          </a:prstGeom>
-                          <a:ln>
-                            <a:solidFill>
-                              <a:schemeClr val="accent1"/>
-                            </a:solidFill>
-                          </a:ln>
-                        </pic:spPr>
-                      </pic:pic>
-                    </a:graphicData>
-                  </a:graphic>
-                </wp:inline>
-              </w:drawing>
-            </w:r>
-          </w:p>
-          <w:p/>
-          <w:p>
-            <w:r>
-              <w:rPr>
-                <w:noProof/>
-              </w:rPr>
-              <w:drawing>
-                <wp:inline distT="0" distB="0" distL="0" distR="0" wp14:anchorId="2AC8E7E3" wp14:editId="7874BE49">
-                  <wp:extent cx="3819525" cy="2447925"/>
-                  <wp:effectExtent l="19050" t="19050" r="28575" b="28575"/>
-                  <wp:docPr id="5" name="圖片 5"/>
-                  <wp:cNvGraphicFramePr>
-                    <a:graphicFrameLocks xmlns:a="http://schemas.openxmlformats.org/drawingml/2006/main" noChangeAspect="1"/>
-                  </wp:cNvGraphicFramePr>
-                  <a:graphic xmlns:a="http://schemas.openxmlformats.org/drawingml/2006/main">
-                    <a:graphicData uri="http://schemas.openxmlformats.org/drawingml/2006/picture">
-                      <pic:pic xmlns:pic="http://schemas.openxmlformats.org/drawingml/2006/picture">
-                        <pic:nvPicPr>
-                          <pic:cNvPr id="1" name=""/>
-                          <pic:cNvPicPr/>
-                        </pic:nvPicPr>
-                        <pic:blipFill>
-                          <a:blip r:embed="rId12"/>
-                          <a:stretch>
-                            <a:fillRect/>
-                          </a:stretch>
-                        </pic:blipFill>
-                        <pic:spPr>
-                          <a:xfrm>
-                            <a:off x="0" y="0"/>
-                            <a:ext cx="3819525" cy="2447925"/>
-                          </a:xfrm>
-                          <a:prstGeom prst="rect">
-                            <a:avLst/>
-                          </a:prstGeom>
-                          <a:ln>
-                            <a:solidFill>
-                              <a:schemeClr val="accent1"/>
-                            </a:solidFill>
-                          </a:ln>
-                        </pic:spPr>
-                      </pic:pic>
-                    </a:graphicData>
-                  </a:graphic>
-                </wp:inline>
-              </w:drawing>
-            </w:r>
-            <w:bookmarkStart w:id="2" w:name="_GoBack"/>
-            <w:bookmarkEnd w:id="2"/>
-          </w:p>
-        </w:tc>
-      </w:tr>
-    </w:tbl>
-    <w:p/>
-    <w:p>
-      <w:pPr>
-        <w:pStyle w:val="2"/>
-      </w:pPr>
-      <w:r>
-        <w:lastRenderedPageBreak/>
-        <w:t>Website – Alternative Cases</w:t>
-      </w:r>
-    </w:p>
-    <w:tbl>
-      <w:tblPr>
-        <w:tblStyle w:val="a3"/>
-        <w:tblW w:w="0" w:type="auto"/>
-        <w:tblLook w:val="04A0" w:firstRow="1" w:lastRow="0" w:firstColumn="1" w:lastColumn="0" w:noHBand="0" w:noVBand="1"/>
-      </w:tblPr>
-      <w:tblGrid>
-        <w:gridCol w:w="1705"/>
-        <w:gridCol w:w="7645"/>
-      </w:tblGrid>
-      <w:tr>
-        <w:tc>
-          <w:tcPr>
-            <w:tcW w:w="1705" w:type="dxa"/>
-          </w:tcPr>
-          <w:p>
-            <w:pPr>
-              <w:rPr>
-                <w:rStyle w:val="a4"/>
-              </w:rPr>
-            </w:pPr>
-            <w:r>
-              <w:rPr>
-                <w:rStyle w:val="a4"/>
-              </w:rPr>
-              <w:t>Test Case</w:t>
-            </w:r>
-          </w:p>
-        </w:tc>
-        <w:tc>
-          <w:tcPr>
-            <w:tcW w:w="7645" w:type="dxa"/>
-          </w:tcPr>
-          <w:p/>
-        </w:tc>
-      </w:tr>
-      <w:tr>
-        <w:tc>
-          <w:tcPr>
-            <w:tcW w:w="1705" w:type="dxa"/>
-          </w:tcPr>
-          <w:p>
-            <w:pPr>
-              <w:rPr>
-                <w:rStyle w:val="a4"/>
-              </w:rPr>
-            </w:pPr>
-            <w:r>
-              <w:rPr>
-                <w:rStyle w:val="a4"/>
-              </w:rPr>
-              <w:t>Expected Result</w:t>
-            </w:r>
-          </w:p>
-        </w:tc>
-        <w:tc>
-          <w:tcPr>
-            <w:tcW w:w="7645" w:type="dxa"/>
-          </w:tcPr>
-          <w:p/>
-        </w:tc>
-      </w:tr>
-      <w:tr>
-        <w:tc>
-          <w:tcPr>
-            <w:tcW w:w="1705" w:type="dxa"/>
-          </w:tcPr>
-          <w:p>
-            <w:pPr>
-              <w:rPr>
-                <w:rStyle w:val="a4"/>
-              </w:rPr>
-            </w:pPr>
-            <w:r>
-              <w:rPr>
-                <w:rStyle w:val="a4"/>
-              </w:rPr>
-              <w:t>Test Result</w:t>
-            </w:r>
-          </w:p>
-        </w:tc>
-        <w:tc>
-          <w:tcPr>
-            <w:tcW w:w="7645" w:type="dxa"/>
-          </w:tcPr>
-          <w:p/>
-        </w:tc>
-      </w:tr>
-    </w:tbl>
-    <w:p/>
-    <w:p>
-      <w:pPr>
-        <w:pStyle w:val="2"/>
-      </w:pPr>
-      <w:r>
-        <w:t xml:space="preserve">Website – Test Tool </w:t>
-      </w:r>
-    </w:p>
-    <w:p>
-      <w:r>
-        <w:t xml:space="preserve">Currently manually test by Chrome with </w:t>
-      </w:r>
-      <w:hyperlink r:id="rId14" w:history="1">
-        <w:r>
-          <w:rPr>
-            <w:rStyle w:val="aa"/>
-          </w:rPr>
-          <w:t>Smart Header extension</w:t>
-        </w:r>
-      </w:hyperlink>
-      <w:r>
-        <w:t xml:space="preserve"> which can be improved by </w:t>
-      </w:r>
-      <w:hyperlink r:id="rId15" w:history="1">
-        <w:r>
-          <w:rPr>
-            <w:rStyle w:val="aa"/>
-          </w:rPr>
-          <w:t>Robot Framework</w:t>
-        </w:r>
-      </w:hyperlink>
-      <w:r>
-        <w:t xml:space="preserve"> with </w:t>
-      </w:r>
-      <w:hyperlink r:id="rId16" w:history="1">
-        <w:r>
-          <w:rPr>
-            <w:rStyle w:val="aa"/>
-          </w:rPr>
-          <w:t>Selenium</w:t>
-        </w:r>
-      </w:hyperlink>
-      <w:r>
-        <w:t xml:space="preserve"> for automation. </w:t>
-      </w:r>
-    </w:p>
-    <w:p/>
-    <w:p>
-      <w:pPr>
-        <w:pStyle w:val="1"/>
-      </w:pPr>
-      <w:r>
-        <w:t>Web API</w:t>
-      </w:r>
-      <w:r>
-        <w:t xml:space="preserve"> Functional Tests</w:t>
-      </w:r>
-    </w:p>
-    <w:p>
-      <w:pPr>
-        <w:pStyle w:val="2"/>
-      </w:pPr>
-      <w:bookmarkStart w:id="3" w:name="_Toc9604881"/>
-      <w:r>
-        <w:t xml:space="preserve">Web </w:t>
-      </w:r>
-      <w:r>
-        <w:t xml:space="preserve">API – </w:t>
-      </w:r>
-      <w:r>
-        <w:t>URLs</w:t>
-      </w:r>
-      <w:bookmarkEnd w:id="3"/>
-    </w:p>
-    <w:tbl>
-      <w:tblPr>
-        <w:tblStyle w:val="a3"/>
-        <w:tblW w:w="0" w:type="auto"/>
-        <w:tblLook w:val="04A0" w:firstRow="1" w:lastRow="0" w:firstColumn="1" w:lastColumn="0" w:noHBand="0" w:noVBand="1"/>
-      </w:tblPr>
-      <w:tblGrid>
-        <w:gridCol w:w="2785"/>
-        <w:gridCol w:w="8005"/>
-      </w:tblGrid>
-      <w:tr>
-        <w:tc>
-          <w:tcPr>
-            <w:tcW w:w="2785" w:type="dxa"/>
-          </w:tcPr>
-          <w:p>
-            <w:proofErr w:type="spellStart"/>
-            <w:r>
-              <w:t>CloudFront</w:t>
-            </w:r>
-            <w:proofErr w:type="spellEnd"/>
-            <w:r>
-              <w:t xml:space="preserve"> Distribution URL</w:t>
-            </w:r>
-          </w:p>
-        </w:tc>
-        <w:tc>
-          <w:tcPr>
-            <w:tcW w:w="8005" w:type="dxa"/>
-          </w:tcPr>
-          <w:p>
-            <w:hyperlink r:id="rId17" w:history="1">
-              <w:r>
-                <w:rPr>
-                  <w:rStyle w:val="aa"/>
-                </w:rPr>
-                <w:t>https://dgugs846yfp0a.cloudfront.net/dev/my_ip_addresses</w:t>
-              </w:r>
-            </w:hyperlink>
-          </w:p>
-        </w:tc>
-      </w:tr>
-      <w:tr>
-        <w:tc>
-          <w:tcPr>
-            <w:tcW w:w="2785" w:type="dxa"/>
-          </w:tcPr>
-          <w:p>
-            <w:r>
-              <w:t>API Gateway Stage URL</w:t>
-            </w:r>
-          </w:p>
-        </w:tc>
-        <w:tc>
-          <w:tcPr>
-            <w:tcW w:w="8005" w:type="dxa"/>
-          </w:tcPr>
-          <w:p>
-            <w:hyperlink r:id="rId18" w:history="1">
               <w:r>
                 <w:rPr>
                   <w:rStyle w:val="aa"/>
@@ -1422,14 +1083,14 @@
       <w:pPr>
         <w:pStyle w:val="2"/>
       </w:pPr>
-      <w:bookmarkStart w:id="4" w:name="_Toc9604882"/>
+      <w:bookmarkStart w:id="2" w:name="_Toc9609468"/>
       <w:r>
         <w:t>Web API</w:t>
       </w:r>
       <w:r>
         <w:t xml:space="preserve"> – Happy Cases</w:t>
       </w:r>
-      <w:bookmarkEnd w:id="4"/>
+      <w:bookmarkEnd w:id="2"/>
     </w:p>
     <w:tbl>
       <w:tblPr>
@@ -1482,15 +1143,7 @@
               <w:t xml:space="preserve"> GET request to</w:t>
             </w:r>
             <w:r>
-              <w:t xml:space="preserve"> Web API </w:t>
-            </w:r>
-            <w:proofErr w:type="spellStart"/>
-            <w:r>
-              <w:t>CloudFront</w:t>
-            </w:r>
-            <w:proofErr w:type="spellEnd"/>
-            <w:r>
-              <w:t xml:space="preserve"> distribution </w:t>
+              <w:t xml:space="preserve"> Web API CloudFront distribution </w:t>
             </w:r>
             <w:r>
               <w:t>URL</w:t>
@@ -1969,6 +1622,7 @@
                 <w:sz w:val="18"/>
                 <w:szCs w:val="18"/>
               </w:rPr>
+              <w:lastRenderedPageBreak/>
               <w:t>Connection: keep-alive</w:t>
             </w:r>
           </w:p>
@@ -2308,47 +1962,7 @@
                 <w:sz w:val="18"/>
                 <w:szCs w:val="18"/>
               </w:rPr>
-              <w:t>Via: 1.1 d49c4749b641723498222f1791d0bf32.cloudfront.net (</w:t>
-            </w:r>
-            <w:proofErr w:type="spellStart"/>
-            <w:r>
-              <w:rPr>
-                <w:rFonts w:ascii="Courier New" w:eastAsia="Times New Roman" w:hAnsi="Courier New" w:cs="Courier New"/>
-                <w:color w:val="505050"/>
-                <w:sz w:val="18"/>
-                <w:szCs w:val="18"/>
-              </w:rPr>
-              <w:t>CloudFront</w:t>
-            </w:r>
-            <w:proofErr w:type="spellEnd"/>
-            <w:r>
-              <w:rPr>
-                <w:rFonts w:ascii="Courier New" w:eastAsia="Times New Roman" w:hAnsi="Courier New" w:cs="Courier New"/>
-                <w:color w:val="505050"/>
-                <w:sz w:val="18"/>
-                <w:szCs w:val="18"/>
-              </w:rPr>
-              <w:t>), 1.1 ec4d5e18da821a10fe37918f056967b0.cloudfront.net (</w:t>
-            </w:r>
-            <w:proofErr w:type="spellStart"/>
-            <w:r>
-              <w:rPr>
-                <w:rFonts w:ascii="Courier New" w:eastAsia="Times New Roman" w:hAnsi="Courier New" w:cs="Courier New"/>
-                <w:color w:val="505050"/>
-                <w:sz w:val="18"/>
-                <w:szCs w:val="18"/>
-              </w:rPr>
-              <w:t>CloudFront</w:t>
-            </w:r>
-            <w:proofErr w:type="spellEnd"/>
-            <w:r>
-              <w:rPr>
-                <w:rFonts w:ascii="Courier New" w:eastAsia="Times New Roman" w:hAnsi="Courier New" w:cs="Courier New"/>
-                <w:color w:val="505050"/>
-                <w:sz w:val="18"/>
-                <w:szCs w:val="18"/>
-              </w:rPr>
-              <w:t>)</w:t>
+              <w:t>Via: 1.1 d49c4749b641723498222f1791d0bf32.cloudfront.net (CloudFront), 1.1 ec4d5e18da821a10fe37918f056967b0.cloudfront.net (CloudFront)</w:t>
             </w:r>
           </w:p>
           <w:p>
@@ -2476,7 +2090,6 @@
                 <w:sz w:val="18"/>
                 <w:szCs w:val="18"/>
               </w:rPr>
-              <w:lastRenderedPageBreak/>
               <w:t>// Response</w:t>
             </w:r>
           </w:p>
@@ -2547,15 +2160,7 @@
               <w:t>S</w:t>
             </w:r>
             <w:r>
-              <w:t xml:space="preserve"> GET request with forged X-Forwarded-For header to Web API </w:t>
-            </w:r>
-            <w:proofErr w:type="spellStart"/>
-            <w:r>
-              <w:t>CloudFront</w:t>
-            </w:r>
-            <w:proofErr w:type="spellEnd"/>
-            <w:r>
-              <w:t xml:space="preserve"> distribution URL</w:t>
+              <w:t xml:space="preserve"> GET request with forged X-Forwarded-For header to Web API CloudFront distribution URL</w:t>
             </w:r>
           </w:p>
         </w:tc>
@@ -3372,47 +2977,7 @@
                 <w:sz w:val="18"/>
                 <w:szCs w:val="18"/>
               </w:rPr>
-              <w:t>Via: 1.1 ba6b942710aa259103f983d062cdf775.cloudfront.net (</w:t>
-            </w:r>
-            <w:proofErr w:type="spellStart"/>
-            <w:r>
-              <w:rPr>
-                <w:rFonts w:ascii="Courier New" w:eastAsia="Times New Roman" w:hAnsi="Courier New" w:cs="Courier New"/>
-                <w:color w:val="505050"/>
-                <w:sz w:val="18"/>
-                <w:szCs w:val="18"/>
-              </w:rPr>
-              <w:t>CloudFront</w:t>
-            </w:r>
-            <w:proofErr w:type="spellEnd"/>
-            <w:r>
-              <w:rPr>
-                <w:rFonts w:ascii="Courier New" w:eastAsia="Times New Roman" w:hAnsi="Courier New" w:cs="Courier New"/>
-                <w:color w:val="505050"/>
-                <w:sz w:val="18"/>
-                <w:szCs w:val="18"/>
-              </w:rPr>
-              <w:t>), 1.1 ec4d5e18da821a10fe37918f056967b0.cloudfront.net (</w:t>
-            </w:r>
-            <w:proofErr w:type="spellStart"/>
-            <w:r>
-              <w:rPr>
-                <w:rFonts w:ascii="Courier New" w:eastAsia="Times New Roman" w:hAnsi="Courier New" w:cs="Courier New"/>
-                <w:color w:val="505050"/>
-                <w:sz w:val="18"/>
-                <w:szCs w:val="18"/>
-              </w:rPr>
-              <w:t>CloudFront</w:t>
-            </w:r>
-            <w:proofErr w:type="spellEnd"/>
-            <w:r>
-              <w:rPr>
-                <w:rFonts w:ascii="Courier New" w:eastAsia="Times New Roman" w:hAnsi="Courier New" w:cs="Courier New"/>
-                <w:color w:val="505050"/>
-                <w:sz w:val="18"/>
-                <w:szCs w:val="18"/>
-              </w:rPr>
-              <w:t>)</w:t>
+              <w:t>Via: 1.1 ba6b942710aa259103f983d062cdf775.cloudfront.net (CloudFront), 1.1 ec4d5e18da821a10fe37918f056967b0.cloudfront.net (CloudFront)</w:t>
             </w:r>
           </w:p>
           <w:p>
@@ -3561,27 +3126,8 @@
                 <w:sz w:val="18"/>
                 <w:szCs w:val="18"/>
               </w:rPr>
-              <w:t xml:space="preserve">{"request":{"xForwardedFor":"1.1.1.1, 2.2.2.2, 118.163.170.73, 52.46.57.88, 70.132.27.84","userAgent":"Amazon </w:t>
-            </w:r>
-            <w:proofErr w:type="spellStart"/>
-            <w:r>
-              <w:rPr>
-                <w:rFonts w:ascii="Courier New" w:eastAsia="Times New Roman" w:hAnsi="Courier New" w:cs="Courier New"/>
-                <w:color w:val="505050"/>
-                <w:sz w:val="18"/>
-                <w:szCs w:val="18"/>
-              </w:rPr>
-              <w:t>CloudFront</w:t>
-            </w:r>
-            <w:proofErr w:type="spellEnd"/>
-            <w:r>
-              <w:rPr>
-                <w:rFonts w:ascii="Courier New" w:eastAsia="Times New Roman" w:hAnsi="Courier New" w:cs="Courier New"/>
-                <w:color w:val="505050"/>
-                <w:sz w:val="18"/>
-                <w:szCs w:val="18"/>
-              </w:rPr>
-              <w:t>","</w:t>
+              <w:lastRenderedPageBreak/>
+              <w:t>{"request":{"xForwardedFor":"1.1.1.1, 2.2.2.2, 118.163.170.73, 52.46.57.88, 70.132.27.84","userAgent":"Amazon CloudFront","</w:t>
             </w:r>
             <w:proofErr w:type="spellStart"/>
             <w:r>
@@ -3684,15 +3230,7 @@
           </w:tcPr>
           <w:p>
             <w:r>
-              <w:t xml:space="preserve">API-OK-003: Send HTTP GET request to Web API </w:t>
-            </w:r>
-            <w:proofErr w:type="spellStart"/>
-            <w:r>
-              <w:t>CloudFront</w:t>
-            </w:r>
-            <w:proofErr w:type="spellEnd"/>
-            <w:r>
-              <w:t xml:space="preserve"> distribution URL</w:t>
+              <w:t>API-OK-003: Send HTTP GET request to Web API CloudFront distribution URL</w:t>
             </w:r>
           </w:p>
         </w:tc>
@@ -3825,7 +3363,6 @@
               <w:rPr>
                 <w:rStyle w:val="a4"/>
               </w:rPr>
-              <w:lastRenderedPageBreak/>
               <w:t>Test Result</w:t>
             </w:r>
           </w:p>
@@ -4529,47 +4066,7 @@
                 <w:sz w:val="18"/>
                 <w:szCs w:val="18"/>
               </w:rPr>
-              <w:t>Via: 1.1 b3f2829423a128e564944f5af75ecda5.cloudfront.net (</w:t>
-            </w:r>
-            <w:proofErr w:type="spellStart"/>
-            <w:r>
-              <w:rPr>
-                <w:rFonts w:ascii="Courier New" w:eastAsia="Times New Roman" w:hAnsi="Courier New" w:cs="Courier New"/>
-                <w:color w:val="505050"/>
-                <w:sz w:val="18"/>
-                <w:szCs w:val="18"/>
-              </w:rPr>
-              <w:t>CloudFront</w:t>
-            </w:r>
-            <w:proofErr w:type="spellEnd"/>
-            <w:r>
-              <w:rPr>
-                <w:rFonts w:ascii="Courier New" w:eastAsia="Times New Roman" w:hAnsi="Courier New" w:cs="Courier New"/>
-                <w:color w:val="505050"/>
-                <w:sz w:val="18"/>
-                <w:szCs w:val="18"/>
-              </w:rPr>
-              <w:t>), 1.1 7f3183d4dbd6bd80a4194d7658fb2746.cloudfront.net (</w:t>
-            </w:r>
-            <w:proofErr w:type="spellStart"/>
-            <w:r>
-              <w:rPr>
-                <w:rFonts w:ascii="Courier New" w:eastAsia="Times New Roman" w:hAnsi="Courier New" w:cs="Courier New"/>
-                <w:color w:val="505050"/>
-                <w:sz w:val="18"/>
-                <w:szCs w:val="18"/>
-              </w:rPr>
-              <w:t>CloudFront</w:t>
-            </w:r>
-            <w:proofErr w:type="spellEnd"/>
-            <w:r>
-              <w:rPr>
-                <w:rFonts w:ascii="Courier New" w:eastAsia="Times New Roman" w:hAnsi="Courier New" w:cs="Courier New"/>
-                <w:color w:val="505050"/>
-                <w:sz w:val="18"/>
-                <w:szCs w:val="18"/>
-              </w:rPr>
-              <w:t>)</w:t>
+              <w:t>Via: 1.1 b3f2829423a128e564944f5af75ecda5.cloudfront.net (CloudFront), 1.1 7f3183d4dbd6bd80a4194d7658fb2746.cloudfront.net (CloudFront)</w:t>
             </w:r>
           </w:p>
           <w:p>
@@ -4729,11 +4226,11 @@
       <w:pPr>
         <w:pStyle w:val="2"/>
       </w:pPr>
-      <w:bookmarkStart w:id="5" w:name="_Toc9604883"/>
+      <w:bookmarkStart w:id="3" w:name="_Toc9609469"/>
       <w:r>
         <w:t>Web API – Alternative Cases</w:t>
       </w:r>
-      <w:bookmarkEnd w:id="5"/>
+      <w:bookmarkEnd w:id="3"/>
     </w:p>
     <w:tbl>
       <w:tblPr>
@@ -5013,6 +4510,7 @@
                 <w:sz w:val="18"/>
                 <w:szCs w:val="18"/>
               </w:rPr>
+              <w:lastRenderedPageBreak/>
               <w:t>Postman-Token: 7174ad90-cf71-466c-80de-24ae0d963709</w:t>
             </w:r>
           </w:p>
@@ -5377,7 +4875,6 @@
                 <w:sz w:val="18"/>
                 <w:szCs w:val="18"/>
               </w:rPr>
-              <w:lastRenderedPageBreak/>
               <w:t>x-</w:t>
             </w:r>
             <w:proofErr w:type="spellStart"/>
@@ -5564,27 +5061,7 @@
                 <w:sz w:val="18"/>
                 <w:szCs w:val="18"/>
               </w:rPr>
-              <w:t>Via: 1.1 efd481542a303e167a3110e3c0ffee24.cloudfront.net (</w:t>
-            </w:r>
-            <w:proofErr w:type="spellStart"/>
-            <w:r>
-              <w:rPr>
-                <w:rFonts w:ascii="Courier New" w:eastAsia="Times New Roman" w:hAnsi="Courier New" w:cs="Courier New"/>
-                <w:color w:val="505050"/>
-                <w:sz w:val="18"/>
-                <w:szCs w:val="18"/>
-              </w:rPr>
-              <w:t>CloudFront</w:t>
-            </w:r>
-            <w:proofErr w:type="spellEnd"/>
-            <w:r>
-              <w:rPr>
-                <w:rFonts w:ascii="Courier New" w:eastAsia="Times New Roman" w:hAnsi="Courier New" w:cs="Courier New"/>
-                <w:color w:val="505050"/>
-                <w:sz w:val="18"/>
-                <w:szCs w:val="18"/>
-              </w:rPr>
-              <w:t>)</w:t>
+              <w:t>Via: 1.1 efd481542a303e167a3110e3c0ffee24.cloudfront.net (CloudFront)</w:t>
             </w:r>
           </w:p>
           <w:p>
@@ -6582,27 +6059,7 @@
                 <w:sz w:val="18"/>
                 <w:szCs w:val="18"/>
               </w:rPr>
-              <w:t>Via: 1.1 efd481542a303e167a3110e3c0ffee24.cloudfront.net (</w:t>
-            </w:r>
-            <w:proofErr w:type="spellStart"/>
-            <w:r>
-              <w:rPr>
-                <w:rFonts w:ascii="Courier New" w:eastAsia="Times New Roman" w:hAnsi="Courier New" w:cs="Courier New"/>
-                <w:color w:val="505050"/>
-                <w:sz w:val="18"/>
-                <w:szCs w:val="18"/>
-              </w:rPr>
-              <w:t>CloudFront</w:t>
-            </w:r>
-            <w:proofErr w:type="spellEnd"/>
-            <w:r>
-              <w:rPr>
-                <w:rFonts w:ascii="Courier New" w:eastAsia="Times New Roman" w:hAnsi="Courier New" w:cs="Courier New"/>
-                <w:color w:val="505050"/>
-                <w:sz w:val="18"/>
-                <w:szCs w:val="18"/>
-              </w:rPr>
-              <w:t>)</w:t>
+              <w:t>Via: 1.1 efd481542a303e167a3110e3c0ffee24.cloudfront.net (CloudFront)</w:t>
             </w:r>
           </w:p>
           <w:p>
@@ -6751,6 +6208,7 @@
               <w:rPr>
                 <w:rStyle w:val="a4"/>
               </w:rPr>
+              <w:lastRenderedPageBreak/>
               <w:t>Test Case</w:t>
             </w:r>
           </w:p>
@@ -7164,7 +6622,6 @@
                 <w:sz w:val="18"/>
                 <w:szCs w:val="18"/>
               </w:rPr>
-              <w:lastRenderedPageBreak/>
               <w:t>HTTP/1.1 403</w:t>
             </w:r>
           </w:p>
@@ -7528,27 +6985,7 @@
                 <w:sz w:val="18"/>
                 <w:szCs w:val="18"/>
               </w:rPr>
-              <w:t>Via: 1.1 efd481542a303e167a3110e3c0ffee24.cloudfront.net (</w:t>
-            </w:r>
-            <w:proofErr w:type="spellStart"/>
-            <w:r>
-              <w:rPr>
-                <w:rFonts w:ascii="Courier New" w:eastAsia="Times New Roman" w:hAnsi="Courier New" w:cs="Courier New"/>
-                <w:color w:val="505050"/>
-                <w:sz w:val="18"/>
-                <w:szCs w:val="18"/>
-              </w:rPr>
-              <w:t>CloudFront</w:t>
-            </w:r>
-            <w:proofErr w:type="spellEnd"/>
-            <w:r>
-              <w:rPr>
-                <w:rFonts w:ascii="Courier New" w:eastAsia="Times New Roman" w:hAnsi="Courier New" w:cs="Courier New"/>
-                <w:color w:val="505050"/>
-                <w:sz w:val="18"/>
-                <w:szCs w:val="18"/>
-              </w:rPr>
-              <w:t>)</w:t>
+              <w:t>Via: 1.1 efd481542a303e167a3110e3c0ffee24.cloudfront.net (CloudFront)</w:t>
             </w:r>
           </w:p>
           <w:p>
@@ -7697,7 +7134,7 @@
       <w:pPr>
         <w:pStyle w:val="2"/>
       </w:pPr>
-      <w:bookmarkStart w:id="6" w:name="_Toc9604884"/>
+      <w:bookmarkStart w:id="4" w:name="_Toc9609470"/>
       <w:r>
         <w:t xml:space="preserve">Web API – Test </w:t>
       </w:r>
@@ -7707,13 +7144,13 @@
       <w:r>
         <w:t>Scripts</w:t>
       </w:r>
-      <w:bookmarkEnd w:id="6"/>
+      <w:bookmarkEnd w:id="4"/>
     </w:p>
     <w:p>
       <w:r>
         <w:t xml:space="preserve">The Web API test scripts are made by </w:t>
       </w:r>
-      <w:hyperlink r:id="rId19" w:history="1">
+      <w:hyperlink r:id="rId10" w:history="1">
         <w:r>
           <w:rPr>
             <w:rStyle w:val="aa"/>
@@ -7724,7 +7161,7 @@
       <w:r>
         <w:t xml:space="preserve">, it can be run by </w:t>
       </w:r>
-      <w:hyperlink r:id="rId20" w:history="1">
+      <w:hyperlink r:id="rId11" w:history="1">
         <w:r>
           <w:rPr>
             <w:rStyle w:val="aa"/>
@@ -7765,15 +7202,13 @@
             <w:tcW w:w="7735" w:type="dxa"/>
           </w:tcPr>
           <w:p>
-            <w:hyperlink r:id="rId21" w:history="1">
-              <w:proofErr w:type="spellStart"/>
+            <w:hyperlink r:id="rId12" w:history="1">
               <w:r>
                 <w:rPr>
                   <w:rStyle w:val="aa"/>
                 </w:rPr>
                 <w:t>postman_collection.json</w:t>
               </w:r>
-              <w:proofErr w:type="spellEnd"/>
             </w:hyperlink>
           </w:p>
         </w:tc>
@@ -7794,35 +7229,1239 @@
             <w:tcW w:w="7735" w:type="dxa"/>
           </w:tcPr>
           <w:p>
-            <w:hyperlink r:id="rId22" w:history="1">
-              <w:proofErr w:type="spellStart"/>
+            <w:hyperlink r:id="rId13" w:history="1">
               <w:r>
                 <w:rPr>
                   <w:rStyle w:val="aa"/>
                 </w:rPr>
                 <w:t>postman_environment.json</w:t>
               </w:r>
-              <w:proofErr w:type="spellEnd"/>
             </w:hyperlink>
           </w:p>
         </w:tc>
       </w:tr>
     </w:tbl>
+    <w:p/>
+    <w:p/>
     <w:p>
-      <w:bookmarkStart w:id="7" w:name="_Toc9604886"/>
+      <w:pPr>
+        <w:pStyle w:val="1"/>
+      </w:pPr>
+      <w:bookmarkStart w:id="5" w:name="_Toc9609471"/>
+      <w:r>
+        <w:t>Website Functional Tests</w:t>
+      </w:r>
+      <w:bookmarkEnd w:id="5"/>
+    </w:p>
+    <w:p/>
+    <w:p>
+      <w:pPr>
+        <w:pStyle w:val="2"/>
+      </w:pPr>
+      <w:bookmarkStart w:id="6" w:name="_Toc9609472"/>
+      <w:r>
+        <w:t>Website – URLs</w:t>
+      </w:r>
+      <w:bookmarkEnd w:id="6"/>
+    </w:p>
+    <w:tbl>
+      <w:tblPr>
+        <w:tblStyle w:val="a3"/>
+        <w:tblW w:w="0" w:type="auto"/>
+        <w:tblLook w:val="04A0" w:firstRow="1" w:lastRow="0" w:firstColumn="1" w:lastColumn="0" w:noHBand="0" w:noVBand="1"/>
+      </w:tblPr>
+      <w:tblGrid>
+        <w:gridCol w:w="2785"/>
+        <w:gridCol w:w="8005"/>
+      </w:tblGrid>
+      <w:tr>
+        <w:tc>
+          <w:tcPr>
+            <w:tcW w:w="2785" w:type="dxa"/>
+          </w:tcPr>
+          <w:p>
+            <w:r>
+              <w:t>CloudFront Distribution URL</w:t>
+            </w:r>
+          </w:p>
+        </w:tc>
+        <w:tc>
+          <w:tcPr>
+            <w:tcW w:w="8005" w:type="dxa"/>
+          </w:tcPr>
+          <w:p>
+            <w:hyperlink r:id="rId14" w:history="1">
+              <w:r>
+                <w:rPr>
+                  <w:rStyle w:val="aa"/>
+                </w:rPr>
+                <w:t>https://d3w3g1kfb3wf7q.cloudfront.net/index.html</w:t>
+              </w:r>
+            </w:hyperlink>
+          </w:p>
+        </w:tc>
+      </w:tr>
+      <w:tr>
+        <w:tc>
+          <w:tcPr>
+            <w:tcW w:w="2785" w:type="dxa"/>
+          </w:tcPr>
+          <w:p>
+            <w:r>
+              <w:t>S3 Object URL</w:t>
+            </w:r>
+          </w:p>
+        </w:tc>
+        <w:tc>
+          <w:tcPr>
+            <w:tcW w:w="8005" w:type="dxa"/>
+          </w:tcPr>
+          <w:p>
+            <w:hyperlink r:id="rId15" w:history="1">
+              <w:r>
+                <w:rPr>
+                  <w:rStyle w:val="aa"/>
+                </w:rPr>
+                <w:t>https://s3-ap-northeast-1.amazonaws.com/ka</w:t>
+              </w:r>
+              <w:r>
+                <w:rPr>
+                  <w:rStyle w:val="aa"/>
+                </w:rPr>
+                <w:t>l</w:t>
+              </w:r>
+              <w:r>
+                <w:rPr>
+                  <w:rStyle w:val="aa"/>
+                </w:rPr>
+                <w:t>inchih-my-ip-view/index.html</w:t>
+              </w:r>
+            </w:hyperlink>
+            <w:r>
+              <w:t xml:space="preserve"> </w:t>
+            </w:r>
+          </w:p>
+        </w:tc>
+      </w:tr>
+    </w:tbl>
+    <w:p/>
+    <w:p>
+      <w:pPr>
+        <w:pStyle w:val="2"/>
+      </w:pPr>
+      <w:bookmarkStart w:id="7" w:name="_Toc9609473"/>
+      <w:r>
+        <w:t>Website – Happy Cases</w:t>
+      </w:r>
+      <w:bookmarkEnd w:id="7"/>
+    </w:p>
+    <w:tbl>
+      <w:tblPr>
+        <w:tblStyle w:val="a3"/>
+        <w:tblW w:w="0" w:type="auto"/>
+        <w:tblLook w:val="04A0" w:firstRow="1" w:lastRow="0" w:firstColumn="1" w:lastColumn="0" w:noHBand="0" w:noVBand="1"/>
+      </w:tblPr>
+      <w:tblGrid>
+        <w:gridCol w:w="1705"/>
+        <w:gridCol w:w="9063"/>
+      </w:tblGrid>
+      <w:tr>
+        <w:tc>
+          <w:tcPr>
+            <w:tcW w:w="1705" w:type="dxa"/>
+          </w:tcPr>
+          <w:p>
+            <w:pPr>
+              <w:rPr>
+                <w:rStyle w:val="a4"/>
+              </w:rPr>
+            </w:pPr>
+            <w:r>
+              <w:rPr>
+                <w:rStyle w:val="a4"/>
+              </w:rPr>
+              <w:t>Test Case</w:t>
+            </w:r>
+          </w:p>
+        </w:tc>
+        <w:tc>
+          <w:tcPr>
+            <w:tcW w:w="9063" w:type="dxa"/>
+          </w:tcPr>
+          <w:p>
+            <w:r>
+              <w:t>Web-OK-001: Open Website CloudFront distribution URL by browser</w:t>
+            </w:r>
+          </w:p>
+        </w:tc>
+      </w:tr>
+      <w:tr>
+        <w:tc>
+          <w:tcPr>
+            <w:tcW w:w="1705" w:type="dxa"/>
+          </w:tcPr>
+          <w:p>
+            <w:pPr>
+              <w:rPr>
+                <w:rStyle w:val="a4"/>
+              </w:rPr>
+            </w:pPr>
+            <w:r>
+              <w:rPr>
+                <w:rStyle w:val="a4"/>
+              </w:rPr>
+              <w:t>Expected Result</w:t>
+            </w:r>
+          </w:p>
+        </w:tc>
+        <w:tc>
+          <w:tcPr>
+            <w:tcW w:w="9063" w:type="dxa"/>
+          </w:tcPr>
+          <w:p>
+            <w:pPr>
+              <w:pStyle w:val="ab"/>
+              <w:numPr>
+                <w:ilvl w:val="0"/>
+                <w:numId w:val="10"/>
+              </w:numPr>
+            </w:pPr>
+            <w:r>
+              <w:t>Display “Your IP”, “Remote IP”, “</w:t>
+            </w:r>
+            <w:r>
+              <w:t>Lambda Execution Milliseconds</w:t>
+            </w:r>
+            <w:r>
+              <w:t>” and “</w:t>
+            </w:r>
+            <w:r>
+              <w:t>Page Load Milliseconds</w:t>
+            </w:r>
+            <w:r>
+              <w:t>”</w:t>
+            </w:r>
+          </w:p>
+          <w:p>
+            <w:pPr>
+              <w:pStyle w:val="ab"/>
+              <w:numPr>
+                <w:ilvl w:val="0"/>
+                <w:numId w:val="10"/>
+              </w:numPr>
+            </w:pPr>
+            <w:r>
+              <w:t>The “Your IP” value is same with</w:t>
+            </w:r>
+            <w:r>
+              <w:rPr>
+                <w:rFonts w:hint="eastAsia"/>
+              </w:rPr>
+              <w:t xml:space="preserve"> </w:t>
+            </w:r>
+            <w:r>
+              <w:t>the “</w:t>
+            </w:r>
+            <w:r>
+              <w:t>Your Public IPv4</w:t>
+            </w:r>
+            <w:r>
+              <w:t xml:space="preserve">” on </w:t>
+            </w:r>
+            <w:hyperlink r:id="rId16" w:history="1">
+              <w:r>
+                <w:rPr>
+                  <w:rStyle w:val="aa"/>
+                </w:rPr>
+                <w:t>https://www.whatismyip.com/</w:t>
+              </w:r>
+            </w:hyperlink>
+            <w:r>
+              <w:t xml:space="preserve"> </w:t>
+            </w:r>
+          </w:p>
+        </w:tc>
+      </w:tr>
+      <w:tr>
+        <w:tc>
+          <w:tcPr>
+            <w:tcW w:w="1705" w:type="dxa"/>
+          </w:tcPr>
+          <w:p>
+            <w:pPr>
+              <w:rPr>
+                <w:rStyle w:val="a4"/>
+              </w:rPr>
+            </w:pPr>
+            <w:r>
+              <w:rPr>
+                <w:rStyle w:val="a4"/>
+              </w:rPr>
+              <w:lastRenderedPageBreak/>
+              <w:t>Test Result</w:t>
+            </w:r>
+          </w:p>
+        </w:tc>
+        <w:tc>
+          <w:tcPr>
+            <w:tcW w:w="9063" w:type="dxa"/>
+          </w:tcPr>
+          <w:p>
+            <w:r>
+              <w:rPr>
+                <w:noProof/>
+              </w:rPr>
+              <w:drawing>
+                <wp:inline distT="0" distB="0" distL="0" distR="0" wp14:anchorId="3D9852B3" wp14:editId="17A97179">
+                  <wp:extent cx="4448175" cy="1409700"/>
+                  <wp:effectExtent l="19050" t="19050" r="28575" b="19050"/>
+                  <wp:docPr id="1" name="圖片 1"/>
+                  <wp:cNvGraphicFramePr>
+                    <a:graphicFrameLocks xmlns:a="http://schemas.openxmlformats.org/drawingml/2006/main" noChangeAspect="1"/>
+                  </wp:cNvGraphicFramePr>
+                  <a:graphic xmlns:a="http://schemas.openxmlformats.org/drawingml/2006/main">
+                    <a:graphicData uri="http://schemas.openxmlformats.org/drawingml/2006/picture">
+                      <pic:pic xmlns:pic="http://schemas.openxmlformats.org/drawingml/2006/picture">
+                        <pic:nvPicPr>
+                          <pic:cNvPr id="1" name=""/>
+                          <pic:cNvPicPr/>
+                        </pic:nvPicPr>
+                        <pic:blipFill>
+                          <a:blip r:embed="rId17"/>
+                          <a:stretch>
+                            <a:fillRect/>
+                          </a:stretch>
+                        </pic:blipFill>
+                        <pic:spPr>
+                          <a:xfrm>
+                            <a:off x="0" y="0"/>
+                            <a:ext cx="4448175" cy="1409700"/>
+                          </a:xfrm>
+                          <a:prstGeom prst="rect">
+                            <a:avLst/>
+                          </a:prstGeom>
+                          <a:ln>
+                            <a:solidFill>
+                              <a:schemeClr val="accent1"/>
+                            </a:solidFill>
+                          </a:ln>
+                        </pic:spPr>
+                      </pic:pic>
+                    </a:graphicData>
+                  </a:graphic>
+                </wp:inline>
+              </w:drawing>
+            </w:r>
+          </w:p>
+          <w:p/>
+          <w:p>
+            <w:r>
+              <w:rPr>
+                <w:noProof/>
+              </w:rPr>
+              <w:drawing>
+                <wp:inline distT="0" distB="0" distL="0" distR="0" wp14:anchorId="5A72FDA1" wp14:editId="0878FF0E">
+                  <wp:extent cx="3819525" cy="2447925"/>
+                  <wp:effectExtent l="19050" t="19050" r="28575" b="28575"/>
+                  <wp:docPr id="2" name="圖片 2"/>
+                  <wp:cNvGraphicFramePr>
+                    <a:graphicFrameLocks xmlns:a="http://schemas.openxmlformats.org/drawingml/2006/main" noChangeAspect="1"/>
+                  </wp:cNvGraphicFramePr>
+                  <a:graphic xmlns:a="http://schemas.openxmlformats.org/drawingml/2006/main">
+                    <a:graphicData uri="http://schemas.openxmlformats.org/drawingml/2006/picture">
+                      <pic:pic xmlns:pic="http://schemas.openxmlformats.org/drawingml/2006/picture">
+                        <pic:nvPicPr>
+                          <pic:cNvPr id="1" name=""/>
+                          <pic:cNvPicPr/>
+                        </pic:nvPicPr>
+                        <pic:blipFill>
+                          <a:blip r:embed="rId18"/>
+                          <a:stretch>
+                            <a:fillRect/>
+                          </a:stretch>
+                        </pic:blipFill>
+                        <pic:spPr>
+                          <a:xfrm>
+                            <a:off x="0" y="0"/>
+                            <a:ext cx="3819525" cy="2447925"/>
+                          </a:xfrm>
+                          <a:prstGeom prst="rect">
+                            <a:avLst/>
+                          </a:prstGeom>
+                          <a:ln>
+                            <a:solidFill>
+                              <a:schemeClr val="accent1"/>
+                            </a:solidFill>
+                          </a:ln>
+                        </pic:spPr>
+                      </pic:pic>
+                    </a:graphicData>
+                  </a:graphic>
+                </wp:inline>
+              </w:drawing>
+            </w:r>
+          </w:p>
+        </w:tc>
+      </w:tr>
+    </w:tbl>
+    <w:p/>
+    <w:tbl>
+      <w:tblPr>
+        <w:tblStyle w:val="a3"/>
+        <w:tblW w:w="0" w:type="auto"/>
+        <w:tblLayout w:type="fixed"/>
+        <w:tblLook w:val="04A0" w:firstRow="1" w:lastRow="0" w:firstColumn="1" w:lastColumn="0" w:noHBand="0" w:noVBand="1"/>
+      </w:tblPr>
+      <w:tblGrid>
+        <w:gridCol w:w="1696"/>
+        <w:gridCol w:w="9094"/>
+      </w:tblGrid>
+      <w:tr>
+        <w:tc>
+          <w:tcPr>
+            <w:tcW w:w="1696" w:type="dxa"/>
+          </w:tcPr>
+          <w:p>
+            <w:pPr>
+              <w:rPr>
+                <w:rStyle w:val="a4"/>
+              </w:rPr>
+            </w:pPr>
+            <w:r>
+              <w:rPr>
+                <w:rStyle w:val="a4"/>
+              </w:rPr>
+              <w:t>Test Case</w:t>
+            </w:r>
+          </w:p>
+        </w:tc>
+        <w:tc>
+          <w:tcPr>
+            <w:tcW w:w="9094" w:type="dxa"/>
+          </w:tcPr>
+          <w:p>
+            <w:r>
+              <w:t>Web-OK-002: Open Website CloudFront distribution URL with forged X-Forwarded-For header by browser</w:t>
+            </w:r>
+          </w:p>
+        </w:tc>
+      </w:tr>
+      <w:tr>
+        <w:tc>
+          <w:tcPr>
+            <w:tcW w:w="1696" w:type="dxa"/>
+          </w:tcPr>
+          <w:p>
+            <w:pPr>
+              <w:rPr>
+                <w:rStyle w:val="a4"/>
+              </w:rPr>
+            </w:pPr>
+            <w:r>
+              <w:rPr>
+                <w:rStyle w:val="a4"/>
+              </w:rPr>
+              <w:t>Expected Result</w:t>
+            </w:r>
+          </w:p>
+        </w:tc>
+        <w:tc>
+          <w:tcPr>
+            <w:tcW w:w="9094" w:type="dxa"/>
+          </w:tcPr>
+          <w:p>
+            <w:pPr>
+              <w:pStyle w:val="ab"/>
+              <w:numPr>
+                <w:ilvl w:val="0"/>
+                <w:numId w:val="10"/>
+              </w:numPr>
+            </w:pPr>
+            <w:r>
+              <w:t>Display “Your IP”, “Remote IP”, “</w:t>
+            </w:r>
+            <w:r>
+              <w:t>Lambda Execution Milliseconds</w:t>
+            </w:r>
+            <w:r>
+              <w:t>” and “</w:t>
+            </w:r>
+            <w:r>
+              <w:t>Page Load Milliseconds</w:t>
+            </w:r>
+            <w:r>
+              <w:t>”</w:t>
+            </w:r>
+          </w:p>
+          <w:p>
+            <w:pPr>
+              <w:pStyle w:val="ab"/>
+              <w:numPr>
+                <w:ilvl w:val="0"/>
+                <w:numId w:val="10"/>
+              </w:numPr>
+              <w:rPr>
+                <w:rFonts w:hint="eastAsia"/>
+              </w:rPr>
+            </w:pPr>
+            <w:r>
+              <w:t>The “Your IP” value is same with</w:t>
+            </w:r>
+            <w:r>
+              <w:rPr>
+                <w:rFonts w:hint="eastAsia"/>
+              </w:rPr>
+              <w:t xml:space="preserve"> </w:t>
+            </w:r>
+            <w:r>
+              <w:t>the “</w:t>
+            </w:r>
+            <w:r>
+              <w:t>Your</w:t>
+            </w:r>
+            <w:r>
+              <w:t xml:space="preserve"> IP address” on </w:t>
+            </w:r>
+            <w:hyperlink r:id="rId19" w:history="1">
+              <w:r>
+                <w:rPr>
+                  <w:rStyle w:val="aa"/>
+                </w:rPr>
+                <w:t>https://iplocation.com/</w:t>
+              </w:r>
+            </w:hyperlink>
+          </w:p>
+        </w:tc>
+      </w:tr>
+      <w:tr>
+        <w:tc>
+          <w:tcPr>
+            <w:tcW w:w="1696" w:type="dxa"/>
+          </w:tcPr>
+          <w:p>
+            <w:pPr>
+              <w:rPr>
+                <w:rStyle w:val="a4"/>
+              </w:rPr>
+            </w:pPr>
+            <w:r>
+              <w:rPr>
+                <w:rStyle w:val="a4"/>
+              </w:rPr>
+              <w:t>Test Result</w:t>
+            </w:r>
+          </w:p>
+        </w:tc>
+        <w:tc>
+          <w:tcPr>
+            <w:tcW w:w="9094" w:type="dxa"/>
+          </w:tcPr>
+          <w:p>
+            <w:r>
+              <w:rPr>
+                <w:noProof/>
+              </w:rPr>
+              <w:drawing>
+                <wp:inline distT="0" distB="0" distL="0" distR="0" wp14:anchorId="24DD6F57" wp14:editId="5E05195F">
+                  <wp:extent cx="5473184" cy="1546681"/>
+                  <wp:effectExtent l="12700" t="12700" r="13335" b="15875"/>
+                  <wp:docPr id="3" name="圖片 3"/>
+                  <wp:cNvGraphicFramePr>
+                    <a:graphicFrameLocks xmlns:a="http://schemas.openxmlformats.org/drawingml/2006/main" noChangeAspect="1"/>
+                  </wp:cNvGraphicFramePr>
+                  <a:graphic xmlns:a="http://schemas.openxmlformats.org/drawingml/2006/main">
+                    <a:graphicData uri="http://schemas.openxmlformats.org/drawingml/2006/picture">
+                      <pic:pic xmlns:pic="http://schemas.openxmlformats.org/drawingml/2006/picture">
+                        <pic:nvPicPr>
+                          <pic:cNvPr id="3" name="螢幕快照 2019-05-24 下午4.10.26.png"/>
+                          <pic:cNvPicPr/>
+                        </pic:nvPicPr>
+                        <pic:blipFill>
+                          <a:blip r:embed="rId20" cstate="print">
+                            <a:extLst>
+                              <a:ext uri="{28A0092B-C50C-407E-A947-70E740481C1C}">
+                                <a14:useLocalDpi xmlns:a14="http://schemas.microsoft.com/office/drawing/2010/main" val="0"/>
+                              </a:ext>
+                            </a:extLst>
+                          </a:blip>
+                          <a:stretch>
+                            <a:fillRect/>
+                          </a:stretch>
+                        </pic:blipFill>
+                        <pic:spPr>
+                          <a:xfrm>
+                            <a:off x="0" y="0"/>
+                            <a:ext cx="5517714" cy="1559265"/>
+                          </a:xfrm>
+                          <a:prstGeom prst="rect">
+                            <a:avLst/>
+                          </a:prstGeom>
+                          <a:ln>
+                            <a:solidFill>
+                              <a:schemeClr val="accent1"/>
+                            </a:solidFill>
+                          </a:ln>
+                        </pic:spPr>
+                      </pic:pic>
+                    </a:graphicData>
+                  </a:graphic>
+                </wp:inline>
+              </w:drawing>
+            </w:r>
+          </w:p>
+          <w:p/>
+          <w:p/>
+          <w:p>
+            <w:r>
+              <w:rPr>
+                <w:noProof/>
+              </w:rPr>
+              <w:lastRenderedPageBreak/>
+              <w:drawing>
+                <wp:inline distT="0" distB="0" distL="0" distR="0" wp14:anchorId="04AB3745" wp14:editId="3773F8CE">
+                  <wp:extent cx="5549877" cy="2120772"/>
+                  <wp:effectExtent l="12700" t="12700" r="13335" b="13335"/>
+                  <wp:docPr id="6" name="圖片 6"/>
+                  <wp:cNvGraphicFramePr>
+                    <a:graphicFrameLocks xmlns:a="http://schemas.openxmlformats.org/drawingml/2006/main" noChangeAspect="1"/>
+                  </wp:cNvGraphicFramePr>
+                  <a:graphic xmlns:a="http://schemas.openxmlformats.org/drawingml/2006/main">
+                    <a:graphicData uri="http://schemas.openxmlformats.org/drawingml/2006/picture">
+                      <pic:pic xmlns:pic="http://schemas.openxmlformats.org/drawingml/2006/picture">
+                        <pic:nvPicPr>
+                          <pic:cNvPr id="6" name="螢幕快照 2019-05-24 下午4.18.02.png"/>
+                          <pic:cNvPicPr/>
+                        </pic:nvPicPr>
+                        <pic:blipFill>
+                          <a:blip r:embed="rId21">
+                            <a:extLst>
+                              <a:ext uri="{28A0092B-C50C-407E-A947-70E740481C1C}">
+                                <a14:useLocalDpi xmlns:a14="http://schemas.microsoft.com/office/drawing/2010/main" val="0"/>
+                              </a:ext>
+                            </a:extLst>
+                          </a:blip>
+                          <a:stretch>
+                            <a:fillRect/>
+                          </a:stretch>
+                        </pic:blipFill>
+                        <pic:spPr>
+                          <a:xfrm>
+                            <a:off x="0" y="0"/>
+                            <a:ext cx="5569681" cy="2128340"/>
+                          </a:xfrm>
+                          <a:prstGeom prst="rect">
+                            <a:avLst/>
+                          </a:prstGeom>
+                          <a:ln>
+                            <a:solidFill>
+                              <a:schemeClr val="accent1"/>
+                            </a:solidFill>
+                          </a:ln>
+                        </pic:spPr>
+                      </pic:pic>
+                    </a:graphicData>
+                  </a:graphic>
+                </wp:inline>
+              </w:drawing>
+            </w:r>
+          </w:p>
+          <w:p/>
+          <w:p/>
+          <w:p/>
+          <w:p>
+            <w:r>
+              <w:rPr>
+                <w:rFonts w:hint="eastAsia"/>
+                <w:highlight w:val="yellow"/>
+              </w:rPr>
+              <w:t>N</w:t>
+            </w:r>
+            <w:r>
+              <w:rPr>
+                <w:highlight w:val="yellow"/>
+              </w:rPr>
+              <w:t xml:space="preserve">ote: cannot use </w:t>
+            </w:r>
+            <w:hyperlink r:id="rId22" w:history="1">
+              <w:r>
+                <w:rPr>
+                  <w:rStyle w:val="aa"/>
+                  <w:highlight w:val="yellow"/>
+                </w:rPr>
+                <w:t>https://www.whatismyip.com/</w:t>
+              </w:r>
+            </w:hyperlink>
+            <w:r>
+              <w:rPr>
+                <w:highlight w:val="yellow"/>
+              </w:rPr>
+              <w:t xml:space="preserve">  to verify the user IP because it displays the forged IP by X-Forwarded-For header.</w:t>
+            </w:r>
+          </w:p>
+          <w:p>
+            <w:pPr>
+              <w:rPr>
+                <w:rFonts w:hint="eastAsia"/>
+              </w:rPr>
+            </w:pPr>
+            <w:r>
+              <w:t xml:space="preserve"> </w:t>
+            </w:r>
+          </w:p>
+          <w:p>
+            <w:r>
+              <w:rPr>
+                <w:noProof/>
+              </w:rPr>
+              <w:drawing>
+                <wp:inline distT="0" distB="0" distL="0" distR="0" wp14:anchorId="771CCD26" wp14:editId="26F7349A">
+                  <wp:extent cx="5599773" cy="2232131"/>
+                  <wp:effectExtent l="0" t="0" r="1270" b="3175"/>
+                  <wp:docPr id="7" name="圖片 7"/>
+                  <wp:cNvGraphicFramePr>
+                    <a:graphicFrameLocks xmlns:a="http://schemas.openxmlformats.org/drawingml/2006/main" noChangeAspect="1"/>
+                  </wp:cNvGraphicFramePr>
+                  <a:graphic xmlns:a="http://schemas.openxmlformats.org/drawingml/2006/main">
+                    <a:graphicData uri="http://schemas.openxmlformats.org/drawingml/2006/picture">
+                      <pic:pic xmlns:pic="http://schemas.openxmlformats.org/drawingml/2006/picture">
+                        <pic:nvPicPr>
+                          <pic:cNvPr id="7" name="螢幕快照 2019-05-24 下午4.10.48.png"/>
+                          <pic:cNvPicPr/>
+                        </pic:nvPicPr>
+                        <pic:blipFill>
+                          <a:blip r:embed="rId23" cstate="print">
+                            <a:extLst>
+                              <a:ext uri="{28A0092B-C50C-407E-A947-70E740481C1C}">
+                                <a14:useLocalDpi xmlns:a14="http://schemas.microsoft.com/office/drawing/2010/main" val="0"/>
+                              </a:ext>
+                            </a:extLst>
+                          </a:blip>
+                          <a:stretch>
+                            <a:fillRect/>
+                          </a:stretch>
+                        </pic:blipFill>
+                        <pic:spPr>
+                          <a:xfrm>
+                            <a:off x="0" y="0"/>
+                            <a:ext cx="5612814" cy="2237329"/>
+                          </a:xfrm>
+                          <a:prstGeom prst="rect">
+                            <a:avLst/>
+                          </a:prstGeom>
+                        </pic:spPr>
+                      </pic:pic>
+                    </a:graphicData>
+                  </a:graphic>
+                </wp:inline>
+              </w:drawing>
+            </w:r>
+          </w:p>
+          <w:p>
+            <w:pPr>
+              <w:rPr>
+                <w:rFonts w:hint="eastAsia"/>
+              </w:rPr>
+            </w:pPr>
+          </w:p>
+          <w:p>
+            <w:pPr>
+              <w:tabs>
+                <w:tab w:val="left" w:pos="3200"/>
+              </w:tabs>
+            </w:pPr>
+          </w:p>
+        </w:tc>
+      </w:tr>
+    </w:tbl>
+    <w:p/>
+    <w:p>
+      <w:pPr>
+        <w:pStyle w:val="2"/>
+      </w:pPr>
+      <w:bookmarkStart w:id="8" w:name="_Toc9609474"/>
+      <w:r>
+        <w:t>Website – Alternative Cases</w:t>
+      </w:r>
+      <w:bookmarkEnd w:id="8"/>
+    </w:p>
+    <w:tbl>
+      <w:tblPr>
+        <w:tblStyle w:val="a3"/>
+        <w:tblW w:w="0" w:type="auto"/>
+        <w:tblLayout w:type="fixed"/>
+        <w:tblLook w:val="04A0" w:firstRow="1" w:lastRow="0" w:firstColumn="1" w:lastColumn="0" w:noHBand="0" w:noVBand="1"/>
+      </w:tblPr>
+      <w:tblGrid>
+        <w:gridCol w:w="1696"/>
+        <w:gridCol w:w="9094"/>
+      </w:tblGrid>
+      <w:tr>
+        <w:trPr>
+          <w:trHeight w:val="323"/>
+        </w:trPr>
+        <w:tc>
+          <w:tcPr>
+            <w:tcW w:w="1696" w:type="dxa"/>
+          </w:tcPr>
+          <w:p>
+            <w:pPr>
+              <w:rPr>
+                <w:rStyle w:val="a4"/>
+              </w:rPr>
+            </w:pPr>
+            <w:r>
+              <w:rPr>
+                <w:rStyle w:val="a4"/>
+              </w:rPr>
+              <w:t>Test Case</w:t>
+            </w:r>
+          </w:p>
+        </w:tc>
+        <w:tc>
+          <w:tcPr>
+            <w:tcW w:w="9094" w:type="dxa"/>
+          </w:tcPr>
+          <w:p>
+            <w:pPr>
+              <w:rPr>
+                <w:rFonts w:hint="eastAsia"/>
+              </w:rPr>
+            </w:pPr>
+            <w:r>
+              <w:t>Web-Error-001: Open Website S3 object URL by browser</w:t>
+            </w:r>
+          </w:p>
+        </w:tc>
+      </w:tr>
+      <w:tr>
+        <w:trPr>
+          <w:trHeight w:val="323"/>
+        </w:trPr>
+        <w:tc>
+          <w:tcPr>
+            <w:tcW w:w="1696" w:type="dxa"/>
+          </w:tcPr>
+          <w:p>
+            <w:pPr>
+              <w:rPr>
+                <w:rStyle w:val="a4"/>
+              </w:rPr>
+            </w:pPr>
+            <w:r>
+              <w:rPr>
+                <w:rStyle w:val="a4"/>
+              </w:rPr>
+              <w:t>Expected Result</w:t>
+            </w:r>
+          </w:p>
+        </w:tc>
+        <w:tc>
+          <w:tcPr>
+            <w:tcW w:w="9094" w:type="dxa"/>
+          </w:tcPr>
+          <w:p>
+            <w:pPr>
+              <w:pStyle w:val="ab"/>
+              <w:numPr>
+                <w:ilvl w:val="0"/>
+                <w:numId w:val="10"/>
+              </w:numPr>
+            </w:pPr>
+            <w:r>
+              <w:rPr>
+                <w:rFonts w:hint="eastAsia"/>
+              </w:rPr>
+              <w:t>D</w:t>
+            </w:r>
+            <w:r>
+              <w:t xml:space="preserve">isplay S3 </w:t>
+            </w:r>
+            <w:proofErr w:type="spellStart"/>
+            <w:r>
+              <w:t>AccessDenied</w:t>
+            </w:r>
+            <w:proofErr w:type="spellEnd"/>
+            <w:r>
+              <w:t xml:space="preserve"> </w:t>
+            </w:r>
+            <w:r>
+              <w:t xml:space="preserve">error  </w:t>
+            </w:r>
+          </w:p>
+        </w:tc>
+      </w:tr>
+      <w:tr>
+        <w:trPr>
+          <w:trHeight w:val="298"/>
+        </w:trPr>
+        <w:tc>
+          <w:tcPr>
+            <w:tcW w:w="1696" w:type="dxa"/>
+          </w:tcPr>
+          <w:p>
+            <w:pPr>
+              <w:rPr>
+                <w:rStyle w:val="a4"/>
+              </w:rPr>
+            </w:pPr>
+            <w:r>
+              <w:rPr>
+                <w:rStyle w:val="a4"/>
+              </w:rPr>
+              <w:t>Test Result</w:t>
+            </w:r>
+          </w:p>
+        </w:tc>
+        <w:tc>
+          <w:tcPr>
+            <w:tcW w:w="9094" w:type="dxa"/>
+          </w:tcPr>
+          <w:p>
+            <w:r>
+              <w:rPr>
+                <w:noProof/>
+              </w:rPr>
+              <w:drawing>
+                <wp:inline distT="0" distB="0" distL="0" distR="0" wp14:anchorId="74A9ACEB" wp14:editId="2C5B9D52">
+                  <wp:extent cx="5459322" cy="1983554"/>
+                  <wp:effectExtent l="0" t="0" r="1905" b="0"/>
+                  <wp:docPr id="8" name="圖片 8"/>
+                  <wp:cNvGraphicFramePr>
+                    <a:graphicFrameLocks xmlns:a="http://schemas.openxmlformats.org/drawingml/2006/main" noChangeAspect="1"/>
+                  </wp:cNvGraphicFramePr>
+                  <a:graphic xmlns:a="http://schemas.openxmlformats.org/drawingml/2006/main">
+                    <a:graphicData uri="http://schemas.openxmlformats.org/drawingml/2006/picture">
+                      <pic:pic xmlns:pic="http://schemas.openxmlformats.org/drawingml/2006/picture">
+                        <pic:nvPicPr>
+                          <pic:cNvPr id="8" name="螢幕快照 2019-05-24 下午4.27.15.png"/>
+                          <pic:cNvPicPr/>
+                        </pic:nvPicPr>
+                        <pic:blipFill>
+                          <a:blip r:embed="rId24" cstate="print">
+                            <a:extLst>
+                              <a:ext uri="{28A0092B-C50C-407E-A947-70E740481C1C}">
+                                <a14:useLocalDpi xmlns:a14="http://schemas.microsoft.com/office/drawing/2010/main" val="0"/>
+                              </a:ext>
+                            </a:extLst>
+                          </a:blip>
+                          <a:stretch>
+                            <a:fillRect/>
+                          </a:stretch>
+                        </pic:blipFill>
+                        <pic:spPr>
+                          <a:xfrm>
+                            <a:off x="0" y="0"/>
+                            <a:ext cx="5487608" cy="1993831"/>
+                          </a:xfrm>
+                          <a:prstGeom prst="rect">
+                            <a:avLst/>
+                          </a:prstGeom>
+                        </pic:spPr>
+                      </pic:pic>
+                    </a:graphicData>
+                  </a:graphic>
+                </wp:inline>
+              </w:drawing>
+            </w:r>
+          </w:p>
+        </w:tc>
+      </w:tr>
+    </w:tbl>
+    <w:p/>
+    <w:p>
+      <w:pPr>
+        <w:pStyle w:val="2"/>
+      </w:pPr>
+      <w:bookmarkStart w:id="9" w:name="_Toc9609475"/>
+      <w:r>
+        <w:t>Website – Test Tool</w:t>
+      </w:r>
+      <w:bookmarkEnd w:id="9"/>
+      <w:r>
+        <w:t xml:space="preserve"> </w:t>
+      </w:r>
     </w:p>
     <w:p>
+      <w:r>
+        <w:t xml:space="preserve">Currently manually test by Chrome with </w:t>
+      </w:r>
+      <w:hyperlink r:id="rId25" w:history="1">
+        <w:r>
+          <w:rPr>
+            <w:rStyle w:val="aa"/>
+          </w:rPr>
+          <w:t>Smart Header extension</w:t>
+        </w:r>
+      </w:hyperlink>
+      <w:r>
+        <w:t xml:space="preserve"> which can be improved by </w:t>
+      </w:r>
+      <w:hyperlink r:id="rId26" w:history="1">
+        <w:r>
+          <w:rPr>
+            <w:rStyle w:val="aa"/>
+          </w:rPr>
+          <w:t>Robot Framework</w:t>
+        </w:r>
+      </w:hyperlink>
+      <w:r>
+        <w:t xml:space="preserve"> with </w:t>
+      </w:r>
+      <w:hyperlink r:id="rId27" w:history="1">
+        <w:r>
+          <w:rPr>
+            <w:rStyle w:val="aa"/>
+          </w:rPr>
+          <w:t>Selenium</w:t>
+        </w:r>
+      </w:hyperlink>
+      <w:r>
+        <w:t xml:space="preserve"> for automation. </w:t>
+      </w:r>
+    </w:p>
+    <w:p/>
+    <w:p>
+      <w:pPr>
+        <w:rPr>
+          <w:rFonts w:hint="eastAsia"/>
+        </w:rPr>
+      </w:pPr>
+    </w:p>
+    <w:p>
       <w:pPr>
         <w:pStyle w:val="1"/>
       </w:pPr>
+      <w:bookmarkStart w:id="10" w:name="_Toc9609476"/>
+      <w:r>
+        <w:t>Website</w:t>
+      </w:r>
+      <w:r>
+        <w:t xml:space="preserve"> </w:t>
+      </w:r>
+      <w:r>
+        <w:t>World</w:t>
+      </w:r>
+      <w:r>
+        <w:t xml:space="preserve"> </w:t>
+      </w:r>
+      <w:r>
+        <w:t>Wide</w:t>
+      </w:r>
+      <w:r>
+        <w:t xml:space="preserve"> </w:t>
+      </w:r>
       <w:r>
         <w:t>Performance Tests</w:t>
       </w:r>
-      <w:bookmarkEnd w:id="7"/>
+      <w:bookmarkEnd w:id="10"/>
     </w:p>
-    <w:p/>
+    <w:p>
+      <w:pPr>
+        <w:pStyle w:val="2"/>
+        <w:rPr>
+          <w:rFonts w:hint="eastAsia"/>
+        </w:rPr>
+      </w:pPr>
+      <w:bookmarkStart w:id="11" w:name="_Toc9609477"/>
+      <w:r>
+        <w:rPr>
+          <w:rFonts w:hint="eastAsia"/>
+        </w:rPr>
+        <w:t>T</w:t>
+      </w:r>
+      <w:r>
+        <w:t>est Plan</w:t>
+      </w:r>
+      <w:bookmarkEnd w:id="11"/>
+    </w:p>
+    <w:p>
+      <w:r>
+        <w:rPr>
+          <w:rFonts w:hint="eastAsia"/>
+        </w:rPr>
+        <w:t>T</w:t>
+      </w:r>
+      <w:r>
+        <w:t xml:space="preserve">est </w:t>
+      </w:r>
+      <w:r>
+        <w:t>website worldwide speed from 17 regions</w:t>
+      </w:r>
+      <w:r>
+        <w:t xml:space="preserve"> by </w:t>
+      </w:r>
+      <w:hyperlink r:id="rId28" w:history="1">
+        <w:r>
+          <w:rPr>
+            <w:rStyle w:val="aa"/>
+          </w:rPr>
+          <w:t>https://www.dotcom-tools.com/website-speed-test.aspx</w:t>
+        </w:r>
+      </w:hyperlink>
+      <w:r>
+        <w:rPr>
+          <w:rFonts w:hint="eastAsia"/>
+        </w:rPr>
+        <w:t>.</w:t>
+      </w:r>
+      <w:r>
+        <w:t xml:space="preserve"> </w:t>
+      </w:r>
+    </w:p>
+    <w:p>
+      <w:pPr>
+        <w:rPr>
+          <w:rFonts w:hint="eastAsia"/>
+        </w:rPr>
+      </w:pPr>
+    </w:p>
+    <w:p>
+      <w:pPr>
+        <w:pStyle w:val="2"/>
+      </w:pPr>
+      <w:bookmarkStart w:id="12" w:name="_Toc9609478"/>
+      <w:r>
+        <w:rPr>
+          <w:rFonts w:hint="eastAsia"/>
+        </w:rPr>
+        <w:t>T</w:t>
+      </w:r>
+      <w:r>
+        <w:t>est Result</w:t>
+      </w:r>
+      <w:bookmarkEnd w:id="12"/>
+    </w:p>
+    <w:p>
+      <w:pPr>
+        <w:pStyle w:val="ab"/>
+        <w:numPr>
+          <w:ilvl w:val="0"/>
+          <w:numId w:val="12"/>
+        </w:numPr>
+      </w:pPr>
+      <w:r>
+        <w:t>Average 1</w:t>
+      </w:r>
+      <w:r>
+        <w:rPr>
+          <w:vertAlign w:val="superscript"/>
+        </w:rPr>
+        <w:t>st</w:t>
+      </w:r>
+      <w:r>
+        <w:t xml:space="preserve"> </w:t>
+      </w:r>
+      <w:r>
+        <w:t xml:space="preserve">visit: 311.2 </w:t>
+      </w:r>
+      <w:proofErr w:type="spellStart"/>
+      <w:r>
+        <w:t>ms</w:t>
+      </w:r>
+      <w:proofErr w:type="spellEnd"/>
+      <w:r>
+        <w:t xml:space="preserve"> (&lt; 400ms)</w:t>
+      </w:r>
+    </w:p>
+    <w:p>
+      <w:pPr>
+        <w:pStyle w:val="ab"/>
+        <w:numPr>
+          <w:ilvl w:val="0"/>
+          <w:numId w:val="12"/>
+        </w:numPr>
+        <w:rPr>
+          <w:rFonts w:hint="eastAsia"/>
+        </w:rPr>
+      </w:pPr>
+      <w:r>
+        <w:rPr>
+          <w:rFonts w:hint="eastAsia"/>
+        </w:rPr>
+        <w:t>A</w:t>
+      </w:r>
+      <w:r>
+        <w:t>verage 2</w:t>
+      </w:r>
+      <w:r>
+        <w:rPr>
+          <w:vertAlign w:val="superscript"/>
+        </w:rPr>
+        <w:t>nd</w:t>
+      </w:r>
+      <w:r>
+        <w:t xml:space="preserve"> visit: 231.4 </w:t>
+      </w:r>
+      <w:proofErr w:type="spellStart"/>
+      <w:r>
+        <w:t>ms</w:t>
+      </w:r>
+      <w:proofErr w:type="spellEnd"/>
+      <w:r>
+        <w:t xml:space="preserve"> </w:t>
+      </w:r>
+      <w:r>
+        <w:t>(&lt; 400ms)</w:t>
+      </w:r>
+    </w:p>
+    <w:p>
+      <w:pPr>
+        <w:rPr>
+          <w:rFonts w:hint="eastAsia"/>
+        </w:rPr>
+      </w:pPr>
+      <w:bookmarkStart w:id="13" w:name="_GoBack"/>
+      <w:r>
+        <w:rPr>
+          <w:rFonts w:hint="eastAsia"/>
+          <w:noProof/>
+        </w:rPr>
+        <w:drawing>
+          <wp:inline distT="0" distB="0" distL="0" distR="0">
+            <wp:extent cx="6908800" cy="4818888"/>
+            <wp:effectExtent l="0" t="0" r="0" b="0"/>
+            <wp:docPr id="9" name="圖片 9"/>
+            <wp:cNvGraphicFramePr>
+              <a:graphicFrameLocks xmlns:a="http://schemas.openxmlformats.org/drawingml/2006/main" noChangeAspect="1"/>
+            </wp:cNvGraphicFramePr>
+            <a:graphic xmlns:a="http://schemas.openxmlformats.org/drawingml/2006/main">
+              <a:graphicData uri="http://schemas.openxmlformats.org/drawingml/2006/picture">
+                <pic:pic xmlns:pic="http://schemas.openxmlformats.org/drawingml/2006/picture">
+                  <pic:nvPicPr>
+                    <pic:cNvPr id="9" name="performance_world.png"/>
+                    <pic:cNvPicPr/>
+                  </pic:nvPicPr>
+                  <pic:blipFill>
+                    <a:blip r:embed="rId29">
+                      <a:extLst>
+                        <a:ext uri="{28A0092B-C50C-407E-A947-70E740481C1C}">
+                          <a14:useLocalDpi xmlns:a14="http://schemas.microsoft.com/office/drawing/2010/main" val="0"/>
+                        </a:ext>
+                      </a:extLst>
+                    </a:blip>
+                    <a:stretch>
+                      <a:fillRect/>
+                    </a:stretch>
+                  </pic:blipFill>
+                  <pic:spPr>
+                    <a:xfrm>
+                      <a:off x="0" y="0"/>
+                      <a:ext cx="6921994" cy="4828091"/>
+                    </a:xfrm>
+                    <a:prstGeom prst="rect">
+                      <a:avLst/>
+                    </a:prstGeom>
+                  </pic:spPr>
+                </pic:pic>
+              </a:graphicData>
+            </a:graphic>
+          </wp:inline>
+        </w:drawing>
+      </w:r>
+      <w:bookmarkEnd w:id="13"/>
+    </w:p>
     <w:sectPr>
-      <w:footerReference w:type="default" r:id="rId23"/>
+      <w:footerReference w:type="default" r:id="rId30"/>
       <w:pgSz w:w="12240" w:h="15840"/>
       <w:pgMar w:top="720" w:right="720" w:bottom="720" w:left="720" w:header="720" w:footer="720" w:gutter="0"/>
       <w:cols w:space="720"/>
@@ -7833,7 +8472,7 @@
 </file>
 
 <file path=word/endnotes.xml><?xml version="1.0" encoding="utf-8"?>
-<w:endnotes xmlns:wpc="http://schemas.microsoft.com/office/word/2010/wordprocessingCanvas" xmlns:cx="http://schemas.microsoft.com/office/drawing/2014/chartex" xmlns:cx1="http://schemas.microsoft.com/office/drawing/2015/9/8/chartex" xmlns:mc="http://schemas.openxmlformats.org/markup-compatibility/2006" xmlns:o="urn:schemas-microsoft-com:office:office" xmlns:r="http://schemas.openxmlformats.org/officeDocument/2006/relationships" xmlns:m="http://schemas.openxmlformats.org/officeDocument/2006/math" xmlns:v="urn:schemas-microsoft-com:vml" xmlns:wp14="http://schemas.microsoft.com/office/word/2010/wordprocessingDrawing" xmlns:wp="http://schemas.openxmlformats.org/drawingml/2006/wordprocessingDrawing" xmlns:w10="urn:schemas-microsoft-com:office:word" xmlns:w="http://schemas.openxmlformats.org/wordprocessingml/2006/main" xmlns:w14="http://schemas.microsoft.com/office/word/2010/wordml" xmlns:w15="http://schemas.microsoft.com/office/word/2012/wordml" xmlns:w16se="http://schemas.microsoft.com/office/word/2015/wordml/symex" xmlns:wpg="http://schemas.microsoft.com/office/word/2010/wordprocessingGroup" xmlns:wpi="http://schemas.microsoft.com/office/word/2010/wordprocessingInk" xmlns:wne="http://schemas.microsoft.com/office/word/2006/wordml" xmlns:wps="http://schemas.microsoft.com/office/word/2010/wordprocessingShape" mc:Ignorable="w14 w15 w16se wp14">
+<w:endnotes xmlns:wpc="http://schemas.microsoft.com/office/word/2010/wordprocessingCanvas" xmlns:cx="http://schemas.microsoft.com/office/drawing/2014/chartex" xmlns:cx1="http://schemas.microsoft.com/office/drawing/2015/9/8/chartex" xmlns:cx2="http://schemas.microsoft.com/office/drawing/2015/10/21/chartex" xmlns:cx3="http://schemas.microsoft.com/office/drawing/2016/5/9/chartex" xmlns:cx4="http://schemas.microsoft.com/office/drawing/2016/5/10/chartex" xmlns:cx5="http://schemas.microsoft.com/office/drawing/2016/5/11/chartex" xmlns:cx6="http://schemas.microsoft.com/office/drawing/2016/5/12/chartex" xmlns:cx7="http://schemas.microsoft.com/office/drawing/2016/5/13/chartex" xmlns:cx8="http://schemas.microsoft.com/office/drawing/2016/5/14/chartex" xmlns:mc="http://schemas.openxmlformats.org/markup-compatibility/2006" xmlns:aink="http://schemas.microsoft.com/office/drawing/2016/ink" xmlns:am3d="http://schemas.microsoft.com/office/drawing/2017/model3d" xmlns:o="urn:schemas-microsoft-com:office:office" xmlns:r="http://schemas.openxmlformats.org/officeDocument/2006/relationships" xmlns:m="http://schemas.openxmlformats.org/officeDocument/2006/math" xmlns:v="urn:schemas-microsoft-com:vml" xmlns:wp14="http://schemas.microsoft.com/office/word/2010/wordprocessingDrawing" xmlns:wp="http://schemas.openxmlformats.org/drawingml/2006/wordprocessingDrawing" xmlns:w10="urn:schemas-microsoft-com:office:word" xmlns:w="http://schemas.openxmlformats.org/wordprocessingml/2006/main" xmlns:w14="http://schemas.microsoft.com/office/word/2010/wordml" xmlns:w15="http://schemas.microsoft.com/office/word/2012/wordml" xmlns:w16cid="http://schemas.microsoft.com/office/word/2016/wordml/cid" xmlns:w16se="http://schemas.microsoft.com/office/word/2015/wordml/symex" xmlns:wpg="http://schemas.microsoft.com/office/word/2010/wordprocessingGroup" xmlns:wpi="http://schemas.microsoft.com/office/word/2010/wordprocessingInk" xmlns:wne="http://schemas.microsoft.com/office/word/2006/wordml" xmlns:wps="http://schemas.microsoft.com/office/word/2010/wordprocessingShape" mc:Ignorable="w14 w15 w16se w16cid wp14">
   <w:endnote w:type="separator" w:id="-1">
     <w:p>
       <w:pPr>
@@ -7858,7 +8497,7 @@
 </file>
 
 <file path=word/footer1.xml><?xml version="1.0" encoding="utf-8"?>
-<w:ftr xmlns:wpc="http://schemas.microsoft.com/office/word/2010/wordprocessingCanvas" xmlns:cx="http://schemas.microsoft.com/office/drawing/2014/chartex" xmlns:cx1="http://schemas.microsoft.com/office/drawing/2015/9/8/chartex" xmlns:mc="http://schemas.openxmlformats.org/markup-compatibility/2006" xmlns:o="urn:schemas-microsoft-com:office:office" xmlns:r="http://schemas.openxmlformats.org/officeDocument/2006/relationships" xmlns:m="http://schemas.openxmlformats.org/officeDocument/2006/math" xmlns:v="urn:schemas-microsoft-com:vml" xmlns:wp14="http://schemas.microsoft.com/office/word/2010/wordprocessingDrawing" xmlns:wp="http://schemas.openxmlformats.org/drawingml/2006/wordprocessingDrawing" xmlns:w10="urn:schemas-microsoft-com:office:word" xmlns:w="http://schemas.openxmlformats.org/wordprocessingml/2006/main" xmlns:w14="http://schemas.microsoft.com/office/word/2010/wordml" xmlns:w15="http://schemas.microsoft.com/office/word/2012/wordml" xmlns:w16se="http://schemas.microsoft.com/office/word/2015/wordml/symex" xmlns:wpg="http://schemas.microsoft.com/office/word/2010/wordprocessingGroup" xmlns:wpi="http://schemas.microsoft.com/office/word/2010/wordprocessingInk" xmlns:wne="http://schemas.microsoft.com/office/word/2006/wordml" xmlns:wps="http://schemas.microsoft.com/office/word/2010/wordprocessingShape" mc:Ignorable="w14 w15 w16se wp14">
+<w:ftr xmlns:wpc="http://schemas.microsoft.com/office/word/2010/wordprocessingCanvas" xmlns:cx="http://schemas.microsoft.com/office/drawing/2014/chartex" xmlns:cx1="http://schemas.microsoft.com/office/drawing/2015/9/8/chartex" xmlns:cx2="http://schemas.microsoft.com/office/drawing/2015/10/21/chartex" xmlns:cx3="http://schemas.microsoft.com/office/drawing/2016/5/9/chartex" xmlns:cx4="http://schemas.microsoft.com/office/drawing/2016/5/10/chartex" xmlns:cx5="http://schemas.microsoft.com/office/drawing/2016/5/11/chartex" xmlns:cx6="http://schemas.microsoft.com/office/drawing/2016/5/12/chartex" xmlns:cx7="http://schemas.microsoft.com/office/drawing/2016/5/13/chartex" xmlns:cx8="http://schemas.microsoft.com/office/drawing/2016/5/14/chartex" xmlns:mc="http://schemas.openxmlformats.org/markup-compatibility/2006" xmlns:aink="http://schemas.microsoft.com/office/drawing/2016/ink" xmlns:am3d="http://schemas.microsoft.com/office/drawing/2017/model3d" xmlns:o="urn:schemas-microsoft-com:office:office" xmlns:r="http://schemas.openxmlformats.org/officeDocument/2006/relationships" xmlns:m="http://schemas.openxmlformats.org/officeDocument/2006/math" xmlns:v="urn:schemas-microsoft-com:vml" xmlns:wp14="http://schemas.microsoft.com/office/word/2010/wordprocessingDrawing" xmlns:wp="http://schemas.openxmlformats.org/drawingml/2006/wordprocessingDrawing" xmlns:w10="urn:schemas-microsoft-com:office:word" xmlns:w="http://schemas.openxmlformats.org/wordprocessingml/2006/main" xmlns:w14="http://schemas.microsoft.com/office/word/2010/wordml" xmlns:w15="http://schemas.microsoft.com/office/word/2012/wordml" xmlns:w16cid="http://schemas.microsoft.com/office/word/2016/wordml/cid" xmlns:w16se="http://schemas.microsoft.com/office/word/2015/wordml/symex" xmlns:wpg="http://schemas.microsoft.com/office/word/2010/wordprocessingGroup" xmlns:wpi="http://schemas.microsoft.com/office/word/2010/wordprocessingInk" xmlns:wne="http://schemas.microsoft.com/office/word/2006/wordml" xmlns:wps="http://schemas.microsoft.com/office/word/2010/wordprocessingShape" mc:Ignorable="w14 w15 w16se w16cid wp14">
   <w:sdt>
     <w:sdtPr>
       <w:id w:val="62685302"/>
@@ -7911,7 +8550,7 @@
 </file>
 
 <file path=word/footnotes.xml><?xml version="1.0" encoding="utf-8"?>
-<w:footnotes xmlns:wpc="http://schemas.microsoft.com/office/word/2010/wordprocessingCanvas" xmlns:cx="http://schemas.microsoft.com/office/drawing/2014/chartex" xmlns:cx1="http://schemas.microsoft.com/office/drawing/2015/9/8/chartex" xmlns:mc="http://schemas.openxmlformats.org/markup-compatibility/2006" xmlns:o="urn:schemas-microsoft-com:office:office" xmlns:r="http://schemas.openxmlformats.org/officeDocument/2006/relationships" xmlns:m="http://schemas.openxmlformats.org/officeDocument/2006/math" xmlns:v="urn:schemas-microsoft-com:vml" xmlns:wp14="http://schemas.microsoft.com/office/word/2010/wordprocessingDrawing" xmlns:wp="http://schemas.openxmlformats.org/drawingml/2006/wordprocessingDrawing" xmlns:w10="urn:schemas-microsoft-com:office:word" xmlns:w="http://schemas.openxmlformats.org/wordprocessingml/2006/main" xmlns:w14="http://schemas.microsoft.com/office/word/2010/wordml" xmlns:w15="http://schemas.microsoft.com/office/word/2012/wordml" xmlns:w16se="http://schemas.microsoft.com/office/word/2015/wordml/symex" xmlns:wpg="http://schemas.microsoft.com/office/word/2010/wordprocessingGroup" xmlns:wpi="http://schemas.microsoft.com/office/word/2010/wordprocessingInk" xmlns:wne="http://schemas.microsoft.com/office/word/2006/wordml" xmlns:wps="http://schemas.microsoft.com/office/word/2010/wordprocessingShape" mc:Ignorable="w14 w15 w16se wp14">
+<w:footnotes xmlns:wpc="http://schemas.microsoft.com/office/word/2010/wordprocessingCanvas" xmlns:cx="http://schemas.microsoft.com/office/drawing/2014/chartex" xmlns:cx1="http://schemas.microsoft.com/office/drawing/2015/9/8/chartex" xmlns:cx2="http://schemas.microsoft.com/office/drawing/2015/10/21/chartex" xmlns:cx3="http://schemas.microsoft.com/office/drawing/2016/5/9/chartex" xmlns:cx4="http://schemas.microsoft.com/office/drawing/2016/5/10/chartex" xmlns:cx5="http://schemas.microsoft.com/office/drawing/2016/5/11/chartex" xmlns:cx6="http://schemas.microsoft.com/office/drawing/2016/5/12/chartex" xmlns:cx7="http://schemas.microsoft.com/office/drawing/2016/5/13/chartex" xmlns:cx8="http://schemas.microsoft.com/office/drawing/2016/5/14/chartex" xmlns:mc="http://schemas.openxmlformats.org/markup-compatibility/2006" xmlns:aink="http://schemas.microsoft.com/office/drawing/2016/ink" xmlns:am3d="http://schemas.microsoft.com/office/drawing/2017/model3d" xmlns:o="urn:schemas-microsoft-com:office:office" xmlns:r="http://schemas.openxmlformats.org/officeDocument/2006/relationships" xmlns:m="http://schemas.openxmlformats.org/officeDocument/2006/math" xmlns:v="urn:schemas-microsoft-com:vml" xmlns:wp14="http://schemas.microsoft.com/office/word/2010/wordprocessingDrawing" xmlns:wp="http://schemas.openxmlformats.org/drawingml/2006/wordprocessingDrawing" xmlns:w10="urn:schemas-microsoft-com:office:word" xmlns:w="http://schemas.openxmlformats.org/wordprocessingml/2006/main" xmlns:w14="http://schemas.microsoft.com/office/word/2010/wordml" xmlns:w15="http://schemas.microsoft.com/office/word/2012/wordml" xmlns:w16cid="http://schemas.microsoft.com/office/word/2016/wordml/cid" xmlns:w16se="http://schemas.microsoft.com/office/word/2015/wordml/symex" xmlns:wpg="http://schemas.microsoft.com/office/word/2010/wordprocessingGroup" xmlns:wpi="http://schemas.microsoft.com/office/word/2010/wordprocessingInk" xmlns:wne="http://schemas.microsoft.com/office/word/2006/wordml" xmlns:wps="http://schemas.microsoft.com/office/word/2010/wordprocessingShape" mc:Ignorable="w14 w15 w16se w16cid wp14">
   <w:footnote w:type="separator" w:id="-1">
     <w:p>
       <w:pPr>
@@ -7936,8 +8575,120 @@
 </file>
 
 <file path=word/numbering.xml><?xml version="1.0" encoding="utf-8"?>
-<w:numbering xmlns:wpc="http://schemas.microsoft.com/office/word/2010/wordprocessingCanvas" xmlns:cx="http://schemas.microsoft.com/office/drawing/2014/chartex" xmlns:cx1="http://schemas.microsoft.com/office/drawing/2015/9/8/chartex" xmlns:mc="http://schemas.openxmlformats.org/markup-compatibility/2006" xmlns:o="urn:schemas-microsoft-com:office:office" xmlns:r="http://schemas.openxmlformats.org/officeDocument/2006/relationships" xmlns:m="http://schemas.openxmlformats.org/officeDocument/2006/math" xmlns:v="urn:schemas-microsoft-com:vml" xmlns:wp14="http://schemas.microsoft.com/office/word/2010/wordprocessingDrawing" xmlns:wp="http://schemas.openxmlformats.org/drawingml/2006/wordprocessingDrawing" xmlns:w10="urn:schemas-microsoft-com:office:word" xmlns:w="http://schemas.openxmlformats.org/wordprocessingml/2006/main" xmlns:w14="http://schemas.microsoft.com/office/word/2010/wordml" xmlns:w15="http://schemas.microsoft.com/office/word/2012/wordml" xmlns:w16se="http://schemas.microsoft.com/office/word/2015/wordml/symex" xmlns:wpg="http://schemas.microsoft.com/office/word/2010/wordprocessingGroup" xmlns:wpi="http://schemas.microsoft.com/office/word/2010/wordprocessingInk" xmlns:wne="http://schemas.microsoft.com/office/word/2006/wordml" xmlns:wps="http://schemas.microsoft.com/office/word/2010/wordprocessingShape" mc:Ignorable="w14 w15 w16se wp14">
+<w:numbering xmlns:wpc="http://schemas.microsoft.com/office/word/2010/wordprocessingCanvas" xmlns:cx="http://schemas.microsoft.com/office/drawing/2014/chartex" xmlns:cx1="http://schemas.microsoft.com/office/drawing/2015/9/8/chartex" xmlns:cx2="http://schemas.microsoft.com/office/drawing/2015/10/21/chartex" xmlns:cx3="http://schemas.microsoft.com/office/drawing/2016/5/9/chartex" xmlns:cx4="http://schemas.microsoft.com/office/drawing/2016/5/10/chartex" xmlns:cx5="http://schemas.microsoft.com/office/drawing/2016/5/11/chartex" xmlns:cx6="http://schemas.microsoft.com/office/drawing/2016/5/12/chartex" xmlns:cx7="http://schemas.microsoft.com/office/drawing/2016/5/13/chartex" xmlns:cx8="http://schemas.microsoft.com/office/drawing/2016/5/14/chartex" xmlns:mc="http://schemas.openxmlformats.org/markup-compatibility/2006" xmlns:aink="http://schemas.microsoft.com/office/drawing/2016/ink" xmlns:am3d="http://schemas.microsoft.com/office/drawing/2017/model3d" xmlns:o="urn:schemas-microsoft-com:office:office" xmlns:r="http://schemas.openxmlformats.org/officeDocument/2006/relationships" xmlns:m="http://schemas.openxmlformats.org/officeDocument/2006/math" xmlns:v="urn:schemas-microsoft-com:vml" xmlns:wp14="http://schemas.microsoft.com/office/word/2010/wordprocessingDrawing" xmlns:wp="http://schemas.openxmlformats.org/drawingml/2006/wordprocessingDrawing" xmlns:w10="urn:schemas-microsoft-com:office:word" xmlns:w="http://schemas.openxmlformats.org/wordprocessingml/2006/main" xmlns:w14="http://schemas.microsoft.com/office/word/2010/wordml" xmlns:w15="http://schemas.microsoft.com/office/word/2012/wordml" xmlns:w16cid="http://schemas.microsoft.com/office/word/2016/wordml/cid" xmlns:w16se="http://schemas.microsoft.com/office/word/2015/wordml/symex" xmlns:wpg="http://schemas.microsoft.com/office/word/2010/wordprocessingGroup" xmlns:wpi="http://schemas.microsoft.com/office/word/2010/wordprocessingInk" xmlns:wne="http://schemas.microsoft.com/office/word/2006/wordml" xmlns:wps="http://schemas.microsoft.com/office/word/2010/wordprocessingShape" mc:Ignorable="w14 w15 w16se w16cid wp14">
   <w:abstractNum w:abstractNumId="0" w15:restartNumberingAfterBreak="0">
+    <w:nsid w:val="163A6ACA"/>
+    <w:multiLevelType w:val="hybridMultilevel"/>
+    <w:tmpl w:val="C65EA91A"/>
+    <w:lvl w:ilvl="0" w:tplc="E07EC576">
+      <w:numFmt w:val="bullet"/>
+      <w:lvlText w:val="-"/>
+      <w:lvlJc w:val="left"/>
+      <w:pPr>
+        <w:ind w:left="360" w:hanging="360"/>
+      </w:pPr>
+      <w:rPr>
+        <w:rFonts w:ascii="Calibri" w:eastAsiaTheme="minorEastAsia" w:hAnsi="Calibri" w:cstheme="minorBidi" w:hint="default"/>
+      </w:rPr>
+    </w:lvl>
+    <w:lvl w:ilvl="1" w:tplc="04090003" w:tentative="1">
+      <w:start w:val="1"/>
+      <w:numFmt w:val="bullet"/>
+      <w:lvlText w:val=""/>
+      <w:lvlJc w:val="left"/>
+      <w:pPr>
+        <w:ind w:left="960" w:hanging="480"/>
+      </w:pPr>
+      <w:rPr>
+        <w:rFonts w:ascii="Wingdings" w:hAnsi="Wingdings" w:hint="default"/>
+      </w:rPr>
+    </w:lvl>
+    <w:lvl w:ilvl="2" w:tplc="04090005" w:tentative="1">
+      <w:start w:val="1"/>
+      <w:numFmt w:val="bullet"/>
+      <w:lvlText w:val=""/>
+      <w:lvlJc w:val="left"/>
+      <w:pPr>
+        <w:ind w:left="1440" w:hanging="480"/>
+      </w:pPr>
+      <w:rPr>
+        <w:rFonts w:ascii="Wingdings" w:hAnsi="Wingdings" w:hint="default"/>
+      </w:rPr>
+    </w:lvl>
+    <w:lvl w:ilvl="3" w:tplc="04090001" w:tentative="1">
+      <w:start w:val="1"/>
+      <w:numFmt w:val="bullet"/>
+      <w:lvlText w:val=""/>
+      <w:lvlJc w:val="left"/>
+      <w:pPr>
+        <w:ind w:left="1920" w:hanging="480"/>
+      </w:pPr>
+      <w:rPr>
+        <w:rFonts w:ascii="Wingdings" w:hAnsi="Wingdings" w:hint="default"/>
+      </w:rPr>
+    </w:lvl>
+    <w:lvl w:ilvl="4" w:tplc="04090003" w:tentative="1">
+      <w:start w:val="1"/>
+      <w:numFmt w:val="bullet"/>
+      <w:lvlText w:val=""/>
+      <w:lvlJc w:val="left"/>
+      <w:pPr>
+        <w:ind w:left="2400" w:hanging="480"/>
+      </w:pPr>
+      <w:rPr>
+        <w:rFonts w:ascii="Wingdings" w:hAnsi="Wingdings" w:hint="default"/>
+      </w:rPr>
+    </w:lvl>
+    <w:lvl w:ilvl="5" w:tplc="04090005" w:tentative="1">
+      <w:start w:val="1"/>
+      <w:numFmt w:val="bullet"/>
+      <w:lvlText w:val=""/>
+      <w:lvlJc w:val="left"/>
+      <w:pPr>
+        <w:ind w:left="2880" w:hanging="480"/>
+      </w:pPr>
+      <w:rPr>
+        <w:rFonts w:ascii="Wingdings" w:hAnsi="Wingdings" w:hint="default"/>
+      </w:rPr>
+    </w:lvl>
+    <w:lvl w:ilvl="6" w:tplc="04090001" w:tentative="1">
+      <w:start w:val="1"/>
+      <w:numFmt w:val="bullet"/>
+      <w:lvlText w:val=""/>
+      <w:lvlJc w:val="left"/>
+      <w:pPr>
+        <w:ind w:left="3360" w:hanging="480"/>
+      </w:pPr>
+      <w:rPr>
+        <w:rFonts w:ascii="Wingdings" w:hAnsi="Wingdings" w:hint="default"/>
+      </w:rPr>
+    </w:lvl>
+    <w:lvl w:ilvl="7" w:tplc="04090003" w:tentative="1">
+      <w:start w:val="1"/>
+      <w:numFmt w:val="bullet"/>
+      <w:lvlText w:val=""/>
+      <w:lvlJc w:val="left"/>
+      <w:pPr>
+        <w:ind w:left="3840" w:hanging="480"/>
+      </w:pPr>
+      <w:rPr>
+        <w:rFonts w:ascii="Wingdings" w:hAnsi="Wingdings" w:hint="default"/>
+      </w:rPr>
+    </w:lvl>
+    <w:lvl w:ilvl="8" w:tplc="04090005" w:tentative="1">
+      <w:start w:val="1"/>
+      <w:numFmt w:val="bullet"/>
+      <w:lvlText w:val=""/>
+      <w:lvlJc w:val="left"/>
+      <w:pPr>
+        <w:ind w:left="4320" w:hanging="480"/>
+      </w:pPr>
+      <w:rPr>
+        <w:rFonts w:ascii="Wingdings" w:hAnsi="Wingdings" w:hint="default"/>
+      </w:rPr>
+    </w:lvl>
+  </w:abstractNum>
+  <w:abstractNum w:abstractNumId="1" w15:restartNumberingAfterBreak="0">
     <w:nsid w:val="1D877BE1"/>
     <w:multiLevelType w:val="hybridMultilevel"/>
     <w:tmpl w:val="47D2A3A6"/>
@@ -8049,7 +8800,7 @@
       </w:rPr>
     </w:lvl>
   </w:abstractNum>
-  <w:abstractNum w:abstractNumId="1" w15:restartNumberingAfterBreak="0">
+  <w:abstractNum w:abstractNumId="2" w15:restartNumberingAfterBreak="0">
     <w:nsid w:val="26D32806"/>
     <w:multiLevelType w:val="hybridMultilevel"/>
     <w:tmpl w:val="3D0A368E"/>
@@ -8162,10 +8913,437 @@
       </w:rPr>
     </w:lvl>
   </w:abstractNum>
-  <w:abstractNum w:abstractNumId="2" w15:restartNumberingAfterBreak="0">
+  <w:abstractNum w:abstractNumId="3" w15:restartNumberingAfterBreak="0">
     <w:nsid w:val="29CE0AFF"/>
     <w:multiLevelType w:val="hybridMultilevel"/>
-    <w:tmpl w:val="0B341C34"/>
+    <w:tmpl w:val="7AB88894"/>
+    <w:lvl w:ilvl="0" w:tplc="04090001">
+      <w:start w:val="1"/>
+      <w:numFmt w:val="bullet"/>
+      <w:lvlText w:val=""/>
+      <w:lvlJc w:val="left"/>
+      <w:pPr>
+        <w:ind w:left="840" w:hanging="480"/>
+      </w:pPr>
+      <w:rPr>
+        <w:rFonts w:ascii="Wingdings" w:hAnsi="Wingdings" w:hint="default"/>
+      </w:rPr>
+    </w:lvl>
+    <w:lvl w:ilvl="1" w:tplc="04090003" w:tentative="1">
+      <w:start w:val="1"/>
+      <w:numFmt w:val="bullet"/>
+      <w:lvlText w:val="o"/>
+      <w:lvlJc w:val="left"/>
+      <w:pPr>
+        <w:ind w:left="1440" w:hanging="360"/>
+      </w:pPr>
+      <w:rPr>
+        <w:rFonts w:ascii="Courier New" w:hAnsi="Courier New" w:cs="Courier New" w:hint="default"/>
+      </w:rPr>
+    </w:lvl>
+    <w:lvl w:ilvl="2" w:tplc="04090005" w:tentative="1">
+      <w:start w:val="1"/>
+      <w:numFmt w:val="bullet"/>
+      <w:lvlText w:val=""/>
+      <w:lvlJc w:val="left"/>
+      <w:pPr>
+        <w:ind w:left="2160" w:hanging="360"/>
+      </w:pPr>
+      <w:rPr>
+        <w:rFonts w:ascii="Wingdings" w:hAnsi="Wingdings" w:hint="default"/>
+      </w:rPr>
+    </w:lvl>
+    <w:lvl w:ilvl="3" w:tplc="04090001" w:tentative="1">
+      <w:start w:val="1"/>
+      <w:numFmt w:val="bullet"/>
+      <w:lvlText w:val=""/>
+      <w:lvlJc w:val="left"/>
+      <w:pPr>
+        <w:ind w:left="2880" w:hanging="360"/>
+      </w:pPr>
+      <w:rPr>
+        <w:rFonts w:ascii="Symbol" w:hAnsi="Symbol" w:hint="default"/>
+      </w:rPr>
+    </w:lvl>
+    <w:lvl w:ilvl="4" w:tplc="04090003" w:tentative="1">
+      <w:start w:val="1"/>
+      <w:numFmt w:val="bullet"/>
+      <w:lvlText w:val="o"/>
+      <w:lvlJc w:val="left"/>
+      <w:pPr>
+        <w:ind w:left="3600" w:hanging="360"/>
+      </w:pPr>
+      <w:rPr>
+        <w:rFonts w:ascii="Courier New" w:hAnsi="Courier New" w:cs="Courier New" w:hint="default"/>
+      </w:rPr>
+    </w:lvl>
+    <w:lvl w:ilvl="5" w:tplc="04090005" w:tentative="1">
+      <w:start w:val="1"/>
+      <w:numFmt w:val="bullet"/>
+      <w:lvlText w:val=""/>
+      <w:lvlJc w:val="left"/>
+      <w:pPr>
+        <w:ind w:left="4320" w:hanging="360"/>
+      </w:pPr>
+      <w:rPr>
+        <w:rFonts w:ascii="Wingdings" w:hAnsi="Wingdings" w:hint="default"/>
+      </w:rPr>
+    </w:lvl>
+    <w:lvl w:ilvl="6" w:tplc="04090001" w:tentative="1">
+      <w:start w:val="1"/>
+      <w:numFmt w:val="bullet"/>
+      <w:lvlText w:val=""/>
+      <w:lvlJc w:val="left"/>
+      <w:pPr>
+        <w:ind w:left="5040" w:hanging="360"/>
+      </w:pPr>
+      <w:rPr>
+        <w:rFonts w:ascii="Symbol" w:hAnsi="Symbol" w:hint="default"/>
+      </w:rPr>
+    </w:lvl>
+    <w:lvl w:ilvl="7" w:tplc="04090003" w:tentative="1">
+      <w:start w:val="1"/>
+      <w:numFmt w:val="bullet"/>
+      <w:lvlText w:val="o"/>
+      <w:lvlJc w:val="left"/>
+      <w:pPr>
+        <w:ind w:left="5760" w:hanging="360"/>
+      </w:pPr>
+      <w:rPr>
+        <w:rFonts w:ascii="Courier New" w:hAnsi="Courier New" w:cs="Courier New" w:hint="default"/>
+      </w:rPr>
+    </w:lvl>
+    <w:lvl w:ilvl="8" w:tplc="04090005" w:tentative="1">
+      <w:start w:val="1"/>
+      <w:numFmt w:val="bullet"/>
+      <w:lvlText w:val=""/>
+      <w:lvlJc w:val="left"/>
+      <w:pPr>
+        <w:ind w:left="6480" w:hanging="360"/>
+      </w:pPr>
+      <w:rPr>
+        <w:rFonts w:ascii="Wingdings" w:hAnsi="Wingdings" w:hint="default"/>
+      </w:rPr>
+    </w:lvl>
+  </w:abstractNum>
+  <w:abstractNum w:abstractNumId="4" w15:restartNumberingAfterBreak="0">
+    <w:nsid w:val="2B906F14"/>
+    <w:multiLevelType w:val="hybridMultilevel"/>
+    <w:tmpl w:val="952C66C4"/>
+    <w:lvl w:ilvl="0" w:tplc="04090001">
+      <w:start w:val="1"/>
+      <w:numFmt w:val="bullet"/>
+      <w:lvlText w:val=""/>
+      <w:lvlJc w:val="left"/>
+      <w:pPr>
+        <w:ind w:left="720" w:hanging="360"/>
+      </w:pPr>
+      <w:rPr>
+        <w:rFonts w:ascii="Symbol" w:hAnsi="Symbol" w:hint="default"/>
+      </w:rPr>
+    </w:lvl>
+    <w:lvl w:ilvl="1" w:tplc="04090019" w:tentative="1">
+      <w:start w:val="1"/>
+      <w:numFmt w:val="lowerLetter"/>
+      <w:lvlText w:val="%2."/>
+      <w:lvlJc w:val="left"/>
+      <w:pPr>
+        <w:ind w:left="1440" w:hanging="360"/>
+      </w:pPr>
+    </w:lvl>
+    <w:lvl w:ilvl="2" w:tplc="0409001B" w:tentative="1">
+      <w:start w:val="1"/>
+      <w:numFmt w:val="lowerRoman"/>
+      <w:lvlText w:val="%3."/>
+      <w:lvlJc w:val="right"/>
+      <w:pPr>
+        <w:ind w:left="2160" w:hanging="180"/>
+      </w:pPr>
+    </w:lvl>
+    <w:lvl w:ilvl="3" w:tplc="0409000F" w:tentative="1">
+      <w:start w:val="1"/>
+      <w:numFmt w:val="decimal"/>
+      <w:lvlText w:val="%4."/>
+      <w:lvlJc w:val="left"/>
+      <w:pPr>
+        <w:ind w:left="2880" w:hanging="360"/>
+      </w:pPr>
+    </w:lvl>
+    <w:lvl w:ilvl="4" w:tplc="04090019" w:tentative="1">
+      <w:start w:val="1"/>
+      <w:numFmt w:val="lowerLetter"/>
+      <w:lvlText w:val="%5."/>
+      <w:lvlJc w:val="left"/>
+      <w:pPr>
+        <w:ind w:left="3600" w:hanging="360"/>
+      </w:pPr>
+    </w:lvl>
+    <w:lvl w:ilvl="5" w:tplc="0409001B" w:tentative="1">
+      <w:start w:val="1"/>
+      <w:numFmt w:val="lowerRoman"/>
+      <w:lvlText w:val="%6."/>
+      <w:lvlJc w:val="right"/>
+      <w:pPr>
+        <w:ind w:left="4320" w:hanging="180"/>
+      </w:pPr>
+    </w:lvl>
+    <w:lvl w:ilvl="6" w:tplc="0409000F" w:tentative="1">
+      <w:start w:val="1"/>
+      <w:numFmt w:val="decimal"/>
+      <w:lvlText w:val="%7."/>
+      <w:lvlJc w:val="left"/>
+      <w:pPr>
+        <w:ind w:left="5040" w:hanging="360"/>
+      </w:pPr>
+    </w:lvl>
+    <w:lvl w:ilvl="7" w:tplc="04090019" w:tentative="1">
+      <w:start w:val="1"/>
+      <w:numFmt w:val="lowerLetter"/>
+      <w:lvlText w:val="%8."/>
+      <w:lvlJc w:val="left"/>
+      <w:pPr>
+        <w:ind w:left="5760" w:hanging="360"/>
+      </w:pPr>
+    </w:lvl>
+    <w:lvl w:ilvl="8" w:tplc="0409001B" w:tentative="1">
+      <w:start w:val="1"/>
+      <w:numFmt w:val="lowerRoman"/>
+      <w:lvlText w:val="%9."/>
+      <w:lvlJc w:val="right"/>
+      <w:pPr>
+        <w:ind w:left="6480" w:hanging="180"/>
+      </w:pPr>
+    </w:lvl>
+  </w:abstractNum>
+  <w:abstractNum w:abstractNumId="5" w15:restartNumberingAfterBreak="0">
+    <w:nsid w:val="2E227B2F"/>
+    <w:multiLevelType w:val="hybridMultilevel"/>
+    <w:tmpl w:val="1E9224B0"/>
+    <w:lvl w:ilvl="0" w:tplc="1A5ED37E">
+      <w:numFmt w:val="bullet"/>
+      <w:lvlText w:val="-"/>
+      <w:lvlJc w:val="left"/>
+      <w:pPr>
+        <w:ind w:left="720" w:hanging="360"/>
+      </w:pPr>
+      <w:rPr>
+        <w:rFonts w:ascii="Calibri" w:eastAsiaTheme="minorEastAsia" w:hAnsi="Calibri" w:cstheme="minorBidi" w:hint="default"/>
+      </w:rPr>
+    </w:lvl>
+    <w:lvl w:ilvl="1" w:tplc="04090003" w:tentative="1">
+      <w:start w:val="1"/>
+      <w:numFmt w:val="bullet"/>
+      <w:lvlText w:val="o"/>
+      <w:lvlJc w:val="left"/>
+      <w:pPr>
+        <w:ind w:left="1440" w:hanging="360"/>
+      </w:pPr>
+      <w:rPr>
+        <w:rFonts w:ascii="Courier New" w:hAnsi="Courier New" w:cs="Courier New" w:hint="default"/>
+      </w:rPr>
+    </w:lvl>
+    <w:lvl w:ilvl="2" w:tplc="04090005" w:tentative="1">
+      <w:start w:val="1"/>
+      <w:numFmt w:val="bullet"/>
+      <w:lvlText w:val=""/>
+      <w:lvlJc w:val="left"/>
+      <w:pPr>
+        <w:ind w:left="2160" w:hanging="360"/>
+      </w:pPr>
+      <w:rPr>
+        <w:rFonts w:ascii="Wingdings" w:hAnsi="Wingdings" w:hint="default"/>
+      </w:rPr>
+    </w:lvl>
+    <w:lvl w:ilvl="3" w:tplc="04090001" w:tentative="1">
+      <w:start w:val="1"/>
+      <w:numFmt w:val="bullet"/>
+      <w:lvlText w:val=""/>
+      <w:lvlJc w:val="left"/>
+      <w:pPr>
+        <w:ind w:left="2880" w:hanging="360"/>
+      </w:pPr>
+      <w:rPr>
+        <w:rFonts w:ascii="Symbol" w:hAnsi="Symbol" w:hint="default"/>
+      </w:rPr>
+    </w:lvl>
+    <w:lvl w:ilvl="4" w:tplc="04090003" w:tentative="1">
+      <w:start w:val="1"/>
+      <w:numFmt w:val="bullet"/>
+      <w:lvlText w:val="o"/>
+      <w:lvlJc w:val="left"/>
+      <w:pPr>
+        <w:ind w:left="3600" w:hanging="360"/>
+      </w:pPr>
+      <w:rPr>
+        <w:rFonts w:ascii="Courier New" w:hAnsi="Courier New" w:cs="Courier New" w:hint="default"/>
+      </w:rPr>
+    </w:lvl>
+    <w:lvl w:ilvl="5" w:tplc="04090005" w:tentative="1">
+      <w:start w:val="1"/>
+      <w:numFmt w:val="bullet"/>
+      <w:lvlText w:val=""/>
+      <w:lvlJc w:val="left"/>
+      <w:pPr>
+        <w:ind w:left="4320" w:hanging="360"/>
+      </w:pPr>
+      <w:rPr>
+        <w:rFonts w:ascii="Wingdings" w:hAnsi="Wingdings" w:hint="default"/>
+      </w:rPr>
+    </w:lvl>
+    <w:lvl w:ilvl="6" w:tplc="04090001" w:tentative="1">
+      <w:start w:val="1"/>
+      <w:numFmt w:val="bullet"/>
+      <w:lvlText w:val=""/>
+      <w:lvlJc w:val="left"/>
+      <w:pPr>
+        <w:ind w:left="5040" w:hanging="360"/>
+      </w:pPr>
+      <w:rPr>
+        <w:rFonts w:ascii="Symbol" w:hAnsi="Symbol" w:hint="default"/>
+      </w:rPr>
+    </w:lvl>
+    <w:lvl w:ilvl="7" w:tplc="04090003" w:tentative="1">
+      <w:start w:val="1"/>
+      <w:numFmt w:val="bullet"/>
+      <w:lvlText w:val="o"/>
+      <w:lvlJc w:val="left"/>
+      <w:pPr>
+        <w:ind w:left="5760" w:hanging="360"/>
+      </w:pPr>
+      <w:rPr>
+        <w:rFonts w:ascii="Courier New" w:hAnsi="Courier New" w:cs="Courier New" w:hint="default"/>
+      </w:rPr>
+    </w:lvl>
+    <w:lvl w:ilvl="8" w:tplc="04090005" w:tentative="1">
+      <w:start w:val="1"/>
+      <w:numFmt w:val="bullet"/>
+      <w:lvlText w:val=""/>
+      <w:lvlJc w:val="left"/>
+      <w:pPr>
+        <w:ind w:left="6480" w:hanging="360"/>
+      </w:pPr>
+      <w:rPr>
+        <w:rFonts w:ascii="Wingdings" w:hAnsi="Wingdings" w:hint="default"/>
+      </w:rPr>
+    </w:lvl>
+  </w:abstractNum>
+  <w:abstractNum w:abstractNumId="6" w15:restartNumberingAfterBreak="0">
+    <w:nsid w:val="51572C2A"/>
+    <w:multiLevelType w:val="hybridMultilevel"/>
+    <w:tmpl w:val="82884044"/>
+    <w:lvl w:ilvl="0" w:tplc="13BEAEEC">
+      <w:start w:val="10"/>
+      <w:numFmt w:val="bullet"/>
+      <w:lvlText w:val="-"/>
+      <w:lvlJc w:val="left"/>
+      <w:pPr>
+        <w:ind w:left="720" w:hanging="360"/>
+      </w:pPr>
+      <w:rPr>
+        <w:rFonts w:ascii="Calibri" w:eastAsiaTheme="minorEastAsia" w:hAnsi="Calibri" w:cstheme="minorBidi" w:hint="default"/>
+      </w:rPr>
+    </w:lvl>
+    <w:lvl w:ilvl="1" w:tplc="04090003" w:tentative="1">
+      <w:start w:val="1"/>
+      <w:numFmt w:val="bullet"/>
+      <w:lvlText w:val="o"/>
+      <w:lvlJc w:val="left"/>
+      <w:pPr>
+        <w:ind w:left="1440" w:hanging="360"/>
+      </w:pPr>
+      <w:rPr>
+        <w:rFonts w:ascii="Courier New" w:hAnsi="Courier New" w:cs="Courier New" w:hint="default"/>
+      </w:rPr>
+    </w:lvl>
+    <w:lvl w:ilvl="2" w:tplc="04090005" w:tentative="1">
+      <w:start w:val="1"/>
+      <w:numFmt w:val="bullet"/>
+      <w:lvlText w:val=""/>
+      <w:lvlJc w:val="left"/>
+      <w:pPr>
+        <w:ind w:left="2160" w:hanging="360"/>
+      </w:pPr>
+      <w:rPr>
+        <w:rFonts w:ascii="Wingdings" w:hAnsi="Wingdings" w:hint="default"/>
+      </w:rPr>
+    </w:lvl>
+    <w:lvl w:ilvl="3" w:tplc="04090001" w:tentative="1">
+      <w:start w:val="1"/>
+      <w:numFmt w:val="bullet"/>
+      <w:lvlText w:val=""/>
+      <w:lvlJc w:val="left"/>
+      <w:pPr>
+        <w:ind w:left="2880" w:hanging="360"/>
+      </w:pPr>
+      <w:rPr>
+        <w:rFonts w:ascii="Symbol" w:hAnsi="Symbol" w:hint="default"/>
+      </w:rPr>
+    </w:lvl>
+    <w:lvl w:ilvl="4" w:tplc="04090003" w:tentative="1">
+      <w:start w:val="1"/>
+      <w:numFmt w:val="bullet"/>
+      <w:lvlText w:val="o"/>
+      <w:lvlJc w:val="left"/>
+      <w:pPr>
+        <w:ind w:left="3600" w:hanging="360"/>
+      </w:pPr>
+      <w:rPr>
+        <w:rFonts w:ascii="Courier New" w:hAnsi="Courier New" w:cs="Courier New" w:hint="default"/>
+      </w:rPr>
+    </w:lvl>
+    <w:lvl w:ilvl="5" w:tplc="04090005" w:tentative="1">
+      <w:start w:val="1"/>
+      <w:numFmt w:val="bullet"/>
+      <w:lvlText w:val=""/>
+      <w:lvlJc w:val="left"/>
+      <w:pPr>
+        <w:ind w:left="4320" w:hanging="360"/>
+      </w:pPr>
+      <w:rPr>
+        <w:rFonts w:ascii="Wingdings" w:hAnsi="Wingdings" w:hint="default"/>
+      </w:rPr>
+    </w:lvl>
+    <w:lvl w:ilvl="6" w:tplc="04090001" w:tentative="1">
+      <w:start w:val="1"/>
+      <w:numFmt w:val="bullet"/>
+      <w:lvlText w:val=""/>
+      <w:lvlJc w:val="left"/>
+      <w:pPr>
+        <w:ind w:left="5040" w:hanging="360"/>
+      </w:pPr>
+      <w:rPr>
+        <w:rFonts w:ascii="Symbol" w:hAnsi="Symbol" w:hint="default"/>
+      </w:rPr>
+    </w:lvl>
+    <w:lvl w:ilvl="7" w:tplc="04090003" w:tentative="1">
+      <w:start w:val="1"/>
+      <w:numFmt w:val="bullet"/>
+      <w:lvlText w:val="o"/>
+      <w:lvlJc w:val="left"/>
+      <w:pPr>
+        <w:ind w:left="5760" w:hanging="360"/>
+      </w:pPr>
+      <w:rPr>
+        <w:rFonts w:ascii="Courier New" w:hAnsi="Courier New" w:cs="Courier New" w:hint="default"/>
+      </w:rPr>
+    </w:lvl>
+    <w:lvl w:ilvl="8" w:tplc="04090005" w:tentative="1">
+      <w:start w:val="1"/>
+      <w:numFmt w:val="bullet"/>
+      <w:lvlText w:val=""/>
+      <w:lvlJc w:val="left"/>
+      <w:pPr>
+        <w:ind w:left="6480" w:hanging="360"/>
+      </w:pPr>
+      <w:rPr>
+        <w:rFonts w:ascii="Wingdings" w:hAnsi="Wingdings" w:hint="default"/>
+      </w:rPr>
+    </w:lvl>
+  </w:abstractNum>
+  <w:abstractNum w:abstractNumId="7" w15:restartNumberingAfterBreak="0">
+    <w:nsid w:val="5CD17EFC"/>
+    <w:multiLevelType w:val="hybridMultilevel"/>
+    <w:tmpl w:val="C466F78C"/>
     <w:lvl w:ilvl="0" w:tplc="04090001">
       <w:start w:val="1"/>
       <w:numFmt w:val="bullet"/>
@@ -8275,100 +9453,12 @@
       </w:rPr>
     </w:lvl>
   </w:abstractNum>
-  <w:abstractNum w:abstractNumId="3" w15:restartNumberingAfterBreak="0">
-    <w:nsid w:val="2B906F14"/>
+  <w:abstractNum w:abstractNumId="8" w15:restartNumberingAfterBreak="0">
+    <w:nsid w:val="6CAA7F80"/>
     <w:multiLevelType w:val="hybridMultilevel"/>
-    <w:tmpl w:val="952C66C4"/>
-    <w:lvl w:ilvl="0" w:tplc="04090001">
-      <w:start w:val="1"/>
-      <w:numFmt w:val="bullet"/>
-      <w:lvlText w:val=""/>
-      <w:lvlJc w:val="left"/>
-      <w:pPr>
-        <w:ind w:left="720" w:hanging="360"/>
-      </w:pPr>
-      <w:rPr>
-        <w:rFonts w:ascii="Symbol" w:hAnsi="Symbol" w:hint="default"/>
-      </w:rPr>
-    </w:lvl>
-    <w:lvl w:ilvl="1" w:tplc="04090019" w:tentative="1">
-      <w:start w:val="1"/>
-      <w:numFmt w:val="lowerLetter"/>
-      <w:lvlText w:val="%2."/>
-      <w:lvlJc w:val="left"/>
-      <w:pPr>
-        <w:ind w:left="1440" w:hanging="360"/>
-      </w:pPr>
-    </w:lvl>
-    <w:lvl w:ilvl="2" w:tplc="0409001B" w:tentative="1">
-      <w:start w:val="1"/>
-      <w:numFmt w:val="lowerRoman"/>
-      <w:lvlText w:val="%3."/>
-      <w:lvlJc w:val="right"/>
-      <w:pPr>
-        <w:ind w:left="2160" w:hanging="180"/>
-      </w:pPr>
-    </w:lvl>
-    <w:lvl w:ilvl="3" w:tplc="0409000F" w:tentative="1">
-      <w:start w:val="1"/>
-      <w:numFmt w:val="decimal"/>
-      <w:lvlText w:val="%4."/>
-      <w:lvlJc w:val="left"/>
-      <w:pPr>
-        <w:ind w:left="2880" w:hanging="360"/>
-      </w:pPr>
-    </w:lvl>
-    <w:lvl w:ilvl="4" w:tplc="04090019" w:tentative="1">
-      <w:start w:val="1"/>
-      <w:numFmt w:val="lowerLetter"/>
-      <w:lvlText w:val="%5."/>
-      <w:lvlJc w:val="left"/>
-      <w:pPr>
-        <w:ind w:left="3600" w:hanging="360"/>
-      </w:pPr>
-    </w:lvl>
-    <w:lvl w:ilvl="5" w:tplc="0409001B" w:tentative="1">
-      <w:start w:val="1"/>
-      <w:numFmt w:val="lowerRoman"/>
-      <w:lvlText w:val="%6."/>
-      <w:lvlJc w:val="right"/>
-      <w:pPr>
-        <w:ind w:left="4320" w:hanging="180"/>
-      </w:pPr>
-    </w:lvl>
-    <w:lvl w:ilvl="6" w:tplc="0409000F" w:tentative="1">
-      <w:start w:val="1"/>
-      <w:numFmt w:val="decimal"/>
-      <w:lvlText w:val="%7."/>
-      <w:lvlJc w:val="left"/>
-      <w:pPr>
-        <w:ind w:left="5040" w:hanging="360"/>
-      </w:pPr>
-    </w:lvl>
-    <w:lvl w:ilvl="7" w:tplc="04090019" w:tentative="1">
-      <w:start w:val="1"/>
-      <w:numFmt w:val="lowerLetter"/>
-      <w:lvlText w:val="%8."/>
-      <w:lvlJc w:val="left"/>
-      <w:pPr>
-        <w:ind w:left="5760" w:hanging="360"/>
-      </w:pPr>
-    </w:lvl>
-    <w:lvl w:ilvl="8" w:tplc="0409001B" w:tentative="1">
-      <w:start w:val="1"/>
-      <w:numFmt w:val="lowerRoman"/>
-      <w:lvlText w:val="%9."/>
-      <w:lvlJc w:val="right"/>
-      <w:pPr>
-        <w:ind w:left="6480" w:hanging="180"/>
-      </w:pPr>
-    </w:lvl>
-  </w:abstractNum>
-  <w:abstractNum w:abstractNumId="4" w15:restartNumberingAfterBreak="0">
-    <w:nsid w:val="2E227B2F"/>
-    <w:multiLevelType w:val="hybridMultilevel"/>
-    <w:tmpl w:val="1E9224B0"/>
-    <w:lvl w:ilvl="0" w:tplc="1A5ED37E">
+    <w:tmpl w:val="1A6E7010"/>
+    <w:lvl w:ilvl="0" w:tplc="13BEAEEC">
+      <w:start w:val="10"/>
       <w:numFmt w:val="bullet"/>
       <w:lvlText w:val="-"/>
       <w:lvlJc w:val="left"/>
@@ -8476,17 +9566,130 @@
       </w:rPr>
     </w:lvl>
   </w:abstractNum>
-  <w:abstractNum w:abstractNumId="5" w15:restartNumberingAfterBreak="0">
-    <w:nsid w:val="51572C2A"/>
+  <w:abstractNum w:abstractNumId="9" w15:restartNumberingAfterBreak="0">
+    <w:nsid w:val="712F5E2B"/>
     <w:multiLevelType w:val="hybridMultilevel"/>
-    <w:tmpl w:val="82884044"/>
+    <w:tmpl w:val="AC221806"/>
+    <w:lvl w:ilvl="0" w:tplc="04090001">
+      <w:start w:val="1"/>
+      <w:numFmt w:val="bullet"/>
+      <w:lvlText w:val=""/>
+      <w:lvlJc w:val="left"/>
+      <w:pPr>
+        <w:ind w:left="840" w:hanging="480"/>
+      </w:pPr>
+      <w:rPr>
+        <w:rFonts w:ascii="Wingdings" w:hAnsi="Wingdings" w:hint="default"/>
+      </w:rPr>
+    </w:lvl>
+    <w:lvl w:ilvl="1" w:tplc="04090003" w:tentative="1">
+      <w:start w:val="1"/>
+      <w:numFmt w:val="bullet"/>
+      <w:lvlText w:val=""/>
+      <w:lvlJc w:val="left"/>
+      <w:pPr>
+        <w:ind w:left="960" w:hanging="480"/>
+      </w:pPr>
+      <w:rPr>
+        <w:rFonts w:ascii="Wingdings" w:hAnsi="Wingdings" w:hint="default"/>
+      </w:rPr>
+    </w:lvl>
+    <w:lvl w:ilvl="2" w:tplc="04090005" w:tentative="1">
+      <w:start w:val="1"/>
+      <w:numFmt w:val="bullet"/>
+      <w:lvlText w:val=""/>
+      <w:lvlJc w:val="left"/>
+      <w:pPr>
+        <w:ind w:left="1440" w:hanging="480"/>
+      </w:pPr>
+      <w:rPr>
+        <w:rFonts w:ascii="Wingdings" w:hAnsi="Wingdings" w:hint="default"/>
+      </w:rPr>
+    </w:lvl>
+    <w:lvl w:ilvl="3" w:tplc="04090001" w:tentative="1">
+      <w:start w:val="1"/>
+      <w:numFmt w:val="bullet"/>
+      <w:lvlText w:val=""/>
+      <w:lvlJc w:val="left"/>
+      <w:pPr>
+        <w:ind w:left="1920" w:hanging="480"/>
+      </w:pPr>
+      <w:rPr>
+        <w:rFonts w:ascii="Wingdings" w:hAnsi="Wingdings" w:hint="default"/>
+      </w:rPr>
+    </w:lvl>
+    <w:lvl w:ilvl="4" w:tplc="04090003" w:tentative="1">
+      <w:start w:val="1"/>
+      <w:numFmt w:val="bullet"/>
+      <w:lvlText w:val=""/>
+      <w:lvlJc w:val="left"/>
+      <w:pPr>
+        <w:ind w:left="2400" w:hanging="480"/>
+      </w:pPr>
+      <w:rPr>
+        <w:rFonts w:ascii="Wingdings" w:hAnsi="Wingdings" w:hint="default"/>
+      </w:rPr>
+    </w:lvl>
+    <w:lvl w:ilvl="5" w:tplc="04090005" w:tentative="1">
+      <w:start w:val="1"/>
+      <w:numFmt w:val="bullet"/>
+      <w:lvlText w:val=""/>
+      <w:lvlJc w:val="left"/>
+      <w:pPr>
+        <w:ind w:left="2880" w:hanging="480"/>
+      </w:pPr>
+      <w:rPr>
+        <w:rFonts w:ascii="Wingdings" w:hAnsi="Wingdings" w:hint="default"/>
+      </w:rPr>
+    </w:lvl>
+    <w:lvl w:ilvl="6" w:tplc="04090001" w:tentative="1">
+      <w:start w:val="1"/>
+      <w:numFmt w:val="bullet"/>
+      <w:lvlText w:val=""/>
+      <w:lvlJc w:val="left"/>
+      <w:pPr>
+        <w:ind w:left="3360" w:hanging="480"/>
+      </w:pPr>
+      <w:rPr>
+        <w:rFonts w:ascii="Wingdings" w:hAnsi="Wingdings" w:hint="default"/>
+      </w:rPr>
+    </w:lvl>
+    <w:lvl w:ilvl="7" w:tplc="04090003" w:tentative="1">
+      <w:start w:val="1"/>
+      <w:numFmt w:val="bullet"/>
+      <w:lvlText w:val=""/>
+      <w:lvlJc w:val="left"/>
+      <w:pPr>
+        <w:ind w:left="3840" w:hanging="480"/>
+      </w:pPr>
+      <w:rPr>
+        <w:rFonts w:ascii="Wingdings" w:hAnsi="Wingdings" w:hint="default"/>
+      </w:rPr>
+    </w:lvl>
+    <w:lvl w:ilvl="8" w:tplc="04090005" w:tentative="1">
+      <w:start w:val="1"/>
+      <w:numFmt w:val="bullet"/>
+      <w:lvlText w:val=""/>
+      <w:lvlJc w:val="left"/>
+      <w:pPr>
+        <w:ind w:left="4320" w:hanging="480"/>
+      </w:pPr>
+      <w:rPr>
+        <w:rFonts w:ascii="Wingdings" w:hAnsi="Wingdings" w:hint="default"/>
+      </w:rPr>
+    </w:lvl>
+  </w:abstractNum>
+  <w:abstractNum w:abstractNumId="10" w15:restartNumberingAfterBreak="0">
+    <w:nsid w:val="746923BB"/>
+    <w:multiLevelType w:val="hybridMultilevel"/>
+    <w:tmpl w:val="E94A4BC2"/>
     <w:lvl w:ilvl="0" w:tplc="13BEAEEC">
       <w:start w:val="10"/>
       <w:numFmt w:val="bullet"/>
       <w:lvlText w:val="-"/>
       <w:lvlJc w:val="left"/>
       <w:pPr>
-        <w:ind w:left="720" w:hanging="360"/>
+        <w:ind w:left="1080" w:hanging="360"/>
       </w:pPr>
       <w:rPr>
         <w:rFonts w:ascii="Calibri" w:eastAsiaTheme="minorEastAsia" w:hAnsi="Calibri" w:cstheme="minorBidi" w:hint="default"/>
@@ -8498,7 +9701,7 @@
       <w:lvlText w:val="o"/>
       <w:lvlJc w:val="left"/>
       <w:pPr>
-        <w:ind w:left="1440" w:hanging="360"/>
+        <w:ind w:left="1800" w:hanging="360"/>
       </w:pPr>
       <w:rPr>
         <w:rFonts w:ascii="Courier New" w:hAnsi="Courier New" w:cs="Courier New" w:hint="default"/>
@@ -8510,7 +9713,7 @@
       <w:lvlText w:val=""/>
       <w:lvlJc w:val="left"/>
       <w:pPr>
-        <w:ind w:left="2160" w:hanging="360"/>
+        <w:ind w:left="2520" w:hanging="360"/>
       </w:pPr>
       <w:rPr>
         <w:rFonts w:ascii="Wingdings" w:hAnsi="Wingdings" w:hint="default"/>
@@ -8522,7 +9725,7 @@
       <w:lvlText w:val=""/>
       <w:lvlJc w:val="left"/>
       <w:pPr>
-        <w:ind w:left="2880" w:hanging="360"/>
+        <w:ind w:left="3240" w:hanging="360"/>
       </w:pPr>
       <w:rPr>
         <w:rFonts w:ascii="Symbol" w:hAnsi="Symbol" w:hint="default"/>
@@ -8534,7 +9737,7 @@
       <w:lvlText w:val="o"/>
       <w:lvlJc w:val="left"/>
       <w:pPr>
-        <w:ind w:left="3600" w:hanging="360"/>
+        <w:ind w:left="3960" w:hanging="360"/>
       </w:pPr>
       <w:rPr>
         <w:rFonts w:ascii="Courier New" w:hAnsi="Courier New" w:cs="Courier New" w:hint="default"/>
@@ -8546,7 +9749,7 @@
       <w:lvlText w:val=""/>
       <w:lvlJc w:val="left"/>
       <w:pPr>
-        <w:ind w:left="4320" w:hanging="360"/>
+        <w:ind w:left="4680" w:hanging="360"/>
       </w:pPr>
       <w:rPr>
         <w:rFonts w:ascii="Wingdings" w:hAnsi="Wingdings" w:hint="default"/>
@@ -8558,7 +9761,7 @@
       <w:lvlText w:val=""/>
       <w:lvlJc w:val="left"/>
       <w:pPr>
-        <w:ind w:left="5040" w:hanging="360"/>
+        <w:ind w:left="5400" w:hanging="360"/>
       </w:pPr>
       <w:rPr>
         <w:rFonts w:ascii="Symbol" w:hAnsi="Symbol" w:hint="default"/>
@@ -8570,7 +9773,7 @@
       <w:lvlText w:val="o"/>
       <w:lvlJc w:val="left"/>
       <w:pPr>
-        <w:ind w:left="5760" w:hanging="360"/>
+        <w:ind w:left="6120" w:hanging="360"/>
       </w:pPr>
       <w:rPr>
         <w:rFonts w:ascii="Courier New" w:hAnsi="Courier New" w:cs="Courier New" w:hint="default"/>
@@ -8582,353 +9785,14 @@
       <w:lvlText w:val=""/>
       <w:lvlJc w:val="left"/>
       <w:pPr>
-        <w:ind w:left="6480" w:hanging="360"/>
+        <w:ind w:left="6840" w:hanging="360"/>
       </w:pPr>
       <w:rPr>
         <w:rFonts w:ascii="Wingdings" w:hAnsi="Wingdings" w:hint="default"/>
       </w:rPr>
     </w:lvl>
   </w:abstractNum>
-  <w:abstractNum w:abstractNumId="6" w15:restartNumberingAfterBreak="0">
-    <w:nsid w:val="5CD17EFC"/>
-    <w:multiLevelType w:val="hybridMultilevel"/>
-    <w:tmpl w:val="C466F78C"/>
-    <w:lvl w:ilvl="0" w:tplc="04090001">
-      <w:start w:val="1"/>
-      <w:numFmt w:val="bullet"/>
-      <w:lvlText w:val=""/>
-      <w:lvlJc w:val="left"/>
-      <w:pPr>
-        <w:ind w:left="720" w:hanging="360"/>
-      </w:pPr>
-      <w:rPr>
-        <w:rFonts w:ascii="Symbol" w:hAnsi="Symbol" w:hint="default"/>
-      </w:rPr>
-    </w:lvl>
-    <w:lvl w:ilvl="1" w:tplc="04090003" w:tentative="1">
-      <w:start w:val="1"/>
-      <w:numFmt w:val="bullet"/>
-      <w:lvlText w:val="o"/>
-      <w:lvlJc w:val="left"/>
-      <w:pPr>
-        <w:ind w:left="1440" w:hanging="360"/>
-      </w:pPr>
-      <w:rPr>
-        <w:rFonts w:ascii="Courier New" w:hAnsi="Courier New" w:cs="Courier New" w:hint="default"/>
-      </w:rPr>
-    </w:lvl>
-    <w:lvl w:ilvl="2" w:tplc="04090005" w:tentative="1">
-      <w:start w:val="1"/>
-      <w:numFmt w:val="bullet"/>
-      <w:lvlText w:val=""/>
-      <w:lvlJc w:val="left"/>
-      <w:pPr>
-        <w:ind w:left="2160" w:hanging="360"/>
-      </w:pPr>
-      <w:rPr>
-        <w:rFonts w:ascii="Wingdings" w:hAnsi="Wingdings" w:hint="default"/>
-      </w:rPr>
-    </w:lvl>
-    <w:lvl w:ilvl="3" w:tplc="04090001" w:tentative="1">
-      <w:start w:val="1"/>
-      <w:numFmt w:val="bullet"/>
-      <w:lvlText w:val=""/>
-      <w:lvlJc w:val="left"/>
-      <w:pPr>
-        <w:ind w:left="2880" w:hanging="360"/>
-      </w:pPr>
-      <w:rPr>
-        <w:rFonts w:ascii="Symbol" w:hAnsi="Symbol" w:hint="default"/>
-      </w:rPr>
-    </w:lvl>
-    <w:lvl w:ilvl="4" w:tplc="04090003" w:tentative="1">
-      <w:start w:val="1"/>
-      <w:numFmt w:val="bullet"/>
-      <w:lvlText w:val="o"/>
-      <w:lvlJc w:val="left"/>
-      <w:pPr>
-        <w:ind w:left="3600" w:hanging="360"/>
-      </w:pPr>
-      <w:rPr>
-        <w:rFonts w:ascii="Courier New" w:hAnsi="Courier New" w:cs="Courier New" w:hint="default"/>
-      </w:rPr>
-    </w:lvl>
-    <w:lvl w:ilvl="5" w:tplc="04090005" w:tentative="1">
-      <w:start w:val="1"/>
-      <w:numFmt w:val="bullet"/>
-      <w:lvlText w:val=""/>
-      <w:lvlJc w:val="left"/>
-      <w:pPr>
-        <w:ind w:left="4320" w:hanging="360"/>
-      </w:pPr>
-      <w:rPr>
-        <w:rFonts w:ascii="Wingdings" w:hAnsi="Wingdings" w:hint="default"/>
-      </w:rPr>
-    </w:lvl>
-    <w:lvl w:ilvl="6" w:tplc="04090001" w:tentative="1">
-      <w:start w:val="1"/>
-      <w:numFmt w:val="bullet"/>
-      <w:lvlText w:val=""/>
-      <w:lvlJc w:val="left"/>
-      <w:pPr>
-        <w:ind w:left="5040" w:hanging="360"/>
-      </w:pPr>
-      <w:rPr>
-        <w:rFonts w:ascii="Symbol" w:hAnsi="Symbol" w:hint="default"/>
-      </w:rPr>
-    </w:lvl>
-    <w:lvl w:ilvl="7" w:tplc="04090003" w:tentative="1">
-      <w:start w:val="1"/>
-      <w:numFmt w:val="bullet"/>
-      <w:lvlText w:val="o"/>
-      <w:lvlJc w:val="left"/>
-      <w:pPr>
-        <w:ind w:left="5760" w:hanging="360"/>
-      </w:pPr>
-      <w:rPr>
-        <w:rFonts w:ascii="Courier New" w:hAnsi="Courier New" w:cs="Courier New" w:hint="default"/>
-      </w:rPr>
-    </w:lvl>
-    <w:lvl w:ilvl="8" w:tplc="04090005" w:tentative="1">
-      <w:start w:val="1"/>
-      <w:numFmt w:val="bullet"/>
-      <w:lvlText w:val=""/>
-      <w:lvlJc w:val="left"/>
-      <w:pPr>
-        <w:ind w:left="6480" w:hanging="360"/>
-      </w:pPr>
-      <w:rPr>
-        <w:rFonts w:ascii="Wingdings" w:hAnsi="Wingdings" w:hint="default"/>
-      </w:rPr>
-    </w:lvl>
-  </w:abstractNum>
-  <w:abstractNum w:abstractNumId="7" w15:restartNumberingAfterBreak="0">
-    <w:nsid w:val="6CAA7F80"/>
-    <w:multiLevelType w:val="hybridMultilevel"/>
-    <w:tmpl w:val="1A6E7010"/>
-    <w:lvl w:ilvl="0" w:tplc="13BEAEEC">
-      <w:start w:val="10"/>
-      <w:numFmt w:val="bullet"/>
-      <w:lvlText w:val="-"/>
-      <w:lvlJc w:val="left"/>
-      <w:pPr>
-        <w:ind w:left="720" w:hanging="360"/>
-      </w:pPr>
-      <w:rPr>
-        <w:rFonts w:ascii="Calibri" w:eastAsiaTheme="minorEastAsia" w:hAnsi="Calibri" w:cstheme="minorBidi" w:hint="default"/>
-      </w:rPr>
-    </w:lvl>
-    <w:lvl w:ilvl="1" w:tplc="04090003" w:tentative="1">
-      <w:start w:val="1"/>
-      <w:numFmt w:val="bullet"/>
-      <w:lvlText w:val="o"/>
-      <w:lvlJc w:val="left"/>
-      <w:pPr>
-        <w:ind w:left="1440" w:hanging="360"/>
-      </w:pPr>
-      <w:rPr>
-        <w:rFonts w:ascii="Courier New" w:hAnsi="Courier New" w:cs="Courier New" w:hint="default"/>
-      </w:rPr>
-    </w:lvl>
-    <w:lvl w:ilvl="2" w:tplc="04090005" w:tentative="1">
-      <w:start w:val="1"/>
-      <w:numFmt w:val="bullet"/>
-      <w:lvlText w:val=""/>
-      <w:lvlJc w:val="left"/>
-      <w:pPr>
-        <w:ind w:left="2160" w:hanging="360"/>
-      </w:pPr>
-      <w:rPr>
-        <w:rFonts w:ascii="Wingdings" w:hAnsi="Wingdings" w:hint="default"/>
-      </w:rPr>
-    </w:lvl>
-    <w:lvl w:ilvl="3" w:tplc="04090001" w:tentative="1">
-      <w:start w:val="1"/>
-      <w:numFmt w:val="bullet"/>
-      <w:lvlText w:val=""/>
-      <w:lvlJc w:val="left"/>
-      <w:pPr>
-        <w:ind w:left="2880" w:hanging="360"/>
-      </w:pPr>
-      <w:rPr>
-        <w:rFonts w:ascii="Symbol" w:hAnsi="Symbol" w:hint="default"/>
-      </w:rPr>
-    </w:lvl>
-    <w:lvl w:ilvl="4" w:tplc="04090003" w:tentative="1">
-      <w:start w:val="1"/>
-      <w:numFmt w:val="bullet"/>
-      <w:lvlText w:val="o"/>
-      <w:lvlJc w:val="left"/>
-      <w:pPr>
-        <w:ind w:left="3600" w:hanging="360"/>
-      </w:pPr>
-      <w:rPr>
-        <w:rFonts w:ascii="Courier New" w:hAnsi="Courier New" w:cs="Courier New" w:hint="default"/>
-      </w:rPr>
-    </w:lvl>
-    <w:lvl w:ilvl="5" w:tplc="04090005" w:tentative="1">
-      <w:start w:val="1"/>
-      <w:numFmt w:val="bullet"/>
-      <w:lvlText w:val=""/>
-      <w:lvlJc w:val="left"/>
-      <w:pPr>
-        <w:ind w:left="4320" w:hanging="360"/>
-      </w:pPr>
-      <w:rPr>
-        <w:rFonts w:ascii="Wingdings" w:hAnsi="Wingdings" w:hint="default"/>
-      </w:rPr>
-    </w:lvl>
-    <w:lvl w:ilvl="6" w:tplc="04090001" w:tentative="1">
-      <w:start w:val="1"/>
-      <w:numFmt w:val="bullet"/>
-      <w:lvlText w:val=""/>
-      <w:lvlJc w:val="left"/>
-      <w:pPr>
-        <w:ind w:left="5040" w:hanging="360"/>
-      </w:pPr>
-      <w:rPr>
-        <w:rFonts w:ascii="Symbol" w:hAnsi="Symbol" w:hint="default"/>
-      </w:rPr>
-    </w:lvl>
-    <w:lvl w:ilvl="7" w:tplc="04090003" w:tentative="1">
-      <w:start w:val="1"/>
-      <w:numFmt w:val="bullet"/>
-      <w:lvlText w:val="o"/>
-      <w:lvlJc w:val="left"/>
-      <w:pPr>
-        <w:ind w:left="5760" w:hanging="360"/>
-      </w:pPr>
-      <w:rPr>
-        <w:rFonts w:ascii="Courier New" w:hAnsi="Courier New" w:cs="Courier New" w:hint="default"/>
-      </w:rPr>
-    </w:lvl>
-    <w:lvl w:ilvl="8" w:tplc="04090005" w:tentative="1">
-      <w:start w:val="1"/>
-      <w:numFmt w:val="bullet"/>
-      <w:lvlText w:val=""/>
-      <w:lvlJc w:val="left"/>
-      <w:pPr>
-        <w:ind w:left="6480" w:hanging="360"/>
-      </w:pPr>
-      <w:rPr>
-        <w:rFonts w:ascii="Wingdings" w:hAnsi="Wingdings" w:hint="default"/>
-      </w:rPr>
-    </w:lvl>
-  </w:abstractNum>
-  <w:abstractNum w:abstractNumId="8" w15:restartNumberingAfterBreak="0">
-    <w:nsid w:val="746923BB"/>
-    <w:multiLevelType w:val="hybridMultilevel"/>
-    <w:tmpl w:val="E94A4BC2"/>
-    <w:lvl w:ilvl="0" w:tplc="13BEAEEC">
-      <w:start w:val="10"/>
-      <w:numFmt w:val="bullet"/>
-      <w:lvlText w:val="-"/>
-      <w:lvlJc w:val="left"/>
-      <w:pPr>
-        <w:ind w:left="1080" w:hanging="360"/>
-      </w:pPr>
-      <w:rPr>
-        <w:rFonts w:ascii="Calibri" w:eastAsiaTheme="minorEastAsia" w:hAnsi="Calibri" w:cstheme="minorBidi" w:hint="default"/>
-      </w:rPr>
-    </w:lvl>
-    <w:lvl w:ilvl="1" w:tplc="04090003" w:tentative="1">
-      <w:start w:val="1"/>
-      <w:numFmt w:val="bullet"/>
-      <w:lvlText w:val="o"/>
-      <w:lvlJc w:val="left"/>
-      <w:pPr>
-        <w:ind w:left="1800" w:hanging="360"/>
-      </w:pPr>
-      <w:rPr>
-        <w:rFonts w:ascii="Courier New" w:hAnsi="Courier New" w:cs="Courier New" w:hint="default"/>
-      </w:rPr>
-    </w:lvl>
-    <w:lvl w:ilvl="2" w:tplc="04090005" w:tentative="1">
-      <w:start w:val="1"/>
-      <w:numFmt w:val="bullet"/>
-      <w:lvlText w:val=""/>
-      <w:lvlJc w:val="left"/>
-      <w:pPr>
-        <w:ind w:left="2520" w:hanging="360"/>
-      </w:pPr>
-      <w:rPr>
-        <w:rFonts w:ascii="Wingdings" w:hAnsi="Wingdings" w:hint="default"/>
-      </w:rPr>
-    </w:lvl>
-    <w:lvl w:ilvl="3" w:tplc="04090001" w:tentative="1">
-      <w:start w:val="1"/>
-      <w:numFmt w:val="bullet"/>
-      <w:lvlText w:val=""/>
-      <w:lvlJc w:val="left"/>
-      <w:pPr>
-        <w:ind w:left="3240" w:hanging="360"/>
-      </w:pPr>
-      <w:rPr>
-        <w:rFonts w:ascii="Symbol" w:hAnsi="Symbol" w:hint="default"/>
-      </w:rPr>
-    </w:lvl>
-    <w:lvl w:ilvl="4" w:tplc="04090003" w:tentative="1">
-      <w:start w:val="1"/>
-      <w:numFmt w:val="bullet"/>
-      <w:lvlText w:val="o"/>
-      <w:lvlJc w:val="left"/>
-      <w:pPr>
-        <w:ind w:left="3960" w:hanging="360"/>
-      </w:pPr>
-      <w:rPr>
-        <w:rFonts w:ascii="Courier New" w:hAnsi="Courier New" w:cs="Courier New" w:hint="default"/>
-      </w:rPr>
-    </w:lvl>
-    <w:lvl w:ilvl="5" w:tplc="04090005" w:tentative="1">
-      <w:start w:val="1"/>
-      <w:numFmt w:val="bullet"/>
-      <w:lvlText w:val=""/>
-      <w:lvlJc w:val="left"/>
-      <w:pPr>
-        <w:ind w:left="4680" w:hanging="360"/>
-      </w:pPr>
-      <w:rPr>
-        <w:rFonts w:ascii="Wingdings" w:hAnsi="Wingdings" w:hint="default"/>
-      </w:rPr>
-    </w:lvl>
-    <w:lvl w:ilvl="6" w:tplc="04090001" w:tentative="1">
-      <w:start w:val="1"/>
-      <w:numFmt w:val="bullet"/>
-      <w:lvlText w:val=""/>
-      <w:lvlJc w:val="left"/>
-      <w:pPr>
-        <w:ind w:left="5400" w:hanging="360"/>
-      </w:pPr>
-      <w:rPr>
-        <w:rFonts w:ascii="Symbol" w:hAnsi="Symbol" w:hint="default"/>
-      </w:rPr>
-    </w:lvl>
-    <w:lvl w:ilvl="7" w:tplc="04090003" w:tentative="1">
-      <w:start w:val="1"/>
-      <w:numFmt w:val="bullet"/>
-      <w:lvlText w:val="o"/>
-      <w:lvlJc w:val="left"/>
-      <w:pPr>
-        <w:ind w:left="6120" w:hanging="360"/>
-      </w:pPr>
-      <w:rPr>
-        <w:rFonts w:ascii="Courier New" w:hAnsi="Courier New" w:cs="Courier New" w:hint="default"/>
-      </w:rPr>
-    </w:lvl>
-    <w:lvl w:ilvl="8" w:tplc="04090005" w:tentative="1">
-      <w:start w:val="1"/>
-      <w:numFmt w:val="bullet"/>
-      <w:lvlText w:val=""/>
-      <w:lvlJc w:val="left"/>
-      <w:pPr>
-        <w:ind w:left="6840" w:hanging="360"/>
-      </w:pPr>
-      <w:rPr>
-        <w:rFonts w:ascii="Wingdings" w:hAnsi="Wingdings" w:hint="default"/>
-      </w:rPr>
-    </w:lvl>
-  </w:abstractNum>
-  <w:abstractNum w:abstractNumId="9" w15:restartNumberingAfterBreak="0">
+  <w:abstractNum w:abstractNumId="11" w15:restartNumberingAfterBreak="0">
     <w:nsid w:val="78023F02"/>
     <w:multiLevelType w:val="hybridMultilevel"/>
     <w:tmpl w:val="97283DE6"/>
@@ -9018,40 +9882,46 @@
     </w:lvl>
   </w:abstractNum>
   <w:num w:numId="1">
-    <w:abstractNumId w:val="9"/>
+    <w:abstractNumId w:val="11"/>
   </w:num>
   <w:num w:numId="2">
+    <w:abstractNumId w:val="4"/>
+  </w:num>
+  <w:num w:numId="3">
+    <w:abstractNumId w:val="8"/>
+  </w:num>
+  <w:num w:numId="4">
+    <w:abstractNumId w:val="10"/>
+  </w:num>
+  <w:num w:numId="5">
+    <w:abstractNumId w:val="2"/>
+  </w:num>
+  <w:num w:numId="6">
+    <w:abstractNumId w:val="6"/>
+  </w:num>
+  <w:num w:numId="7">
+    <w:abstractNumId w:val="7"/>
+  </w:num>
+  <w:num w:numId="8">
+    <w:abstractNumId w:val="1"/>
+  </w:num>
+  <w:num w:numId="9">
+    <w:abstractNumId w:val="5"/>
+  </w:num>
+  <w:num w:numId="10">
     <w:abstractNumId w:val="3"/>
   </w:num>
-  <w:num w:numId="3">
-    <w:abstractNumId w:val="7"/>
-  </w:num>
-  <w:num w:numId="4">
-    <w:abstractNumId w:val="8"/>
-  </w:num>
-  <w:num w:numId="5">
-    <w:abstractNumId w:val="1"/>
-  </w:num>
-  <w:num w:numId="6">
-    <w:abstractNumId w:val="5"/>
-  </w:num>
-  <w:num w:numId="7">
-    <w:abstractNumId w:val="6"/>
-  </w:num>
-  <w:num w:numId="8">
+  <w:num w:numId="11">
     <w:abstractNumId w:val="0"/>
   </w:num>
-  <w:num w:numId="9">
-    <w:abstractNumId w:val="4"/>
-  </w:num>
-  <w:num w:numId="10">
-    <w:abstractNumId w:val="2"/>
+  <w:num w:numId="12">
+    <w:abstractNumId w:val="9"/>
   </w:num>
 </w:numbering>
 </file>
 
 <file path=word/styles.xml><?xml version="1.0" encoding="utf-8"?>
-<w:styles xmlns:mc="http://schemas.openxmlformats.org/markup-compatibility/2006" xmlns:r="http://schemas.openxmlformats.org/officeDocument/2006/relationships" xmlns:w="http://schemas.openxmlformats.org/wordprocessingml/2006/main" xmlns:w14="http://schemas.microsoft.com/office/word/2010/wordml" xmlns:w15="http://schemas.microsoft.com/office/word/2012/wordml" xmlns:w16se="http://schemas.microsoft.com/office/word/2015/wordml/symex" mc:Ignorable="w14 w15 w16se">
+<w:styles xmlns:mc="http://schemas.openxmlformats.org/markup-compatibility/2006" xmlns:r="http://schemas.openxmlformats.org/officeDocument/2006/relationships" xmlns:w="http://schemas.openxmlformats.org/wordprocessingml/2006/main" xmlns:w14="http://schemas.microsoft.com/office/word/2010/wordml" xmlns:w15="http://schemas.microsoft.com/office/word/2012/wordml" xmlns:w16cid="http://schemas.microsoft.com/office/word/2016/wordml/cid" xmlns:w16se="http://schemas.microsoft.com/office/word/2015/wordml/symex" mc:Ignorable="w14 w15 w16se w16cid">
   <w:docDefaults>
     <w:rPrDefault>
       <w:rPr>
@@ -9067,7 +9937,7 @@
       </w:pPr>
     </w:pPrDefault>
   </w:docDefaults>
-  <w:latentStyles w:defLockedState="0" w:defUIPriority="99" w:defSemiHidden="0" w:defUnhideWhenUsed="0" w:defQFormat="0" w:count="371">
+  <w:latentStyles w:defLockedState="0" w:defUIPriority="99" w:defSemiHidden="0" w:defUnhideWhenUsed="0" w:defQFormat="0" w:count="375">
     <w:lsdException w:name="Normal" w:uiPriority="0" w:qFormat="1"/>
     <w:lsdException w:name="heading 1" w:uiPriority="9" w:qFormat="1"/>
     <w:lsdException w:name="heading 2" w:semiHidden="1" w:uiPriority="9" w:unhideWhenUsed="1" w:qFormat="1"/>
@@ -9173,7 +10043,6 @@
     <w:lsdException w:name="HTML Sample" w:semiHidden="1" w:unhideWhenUsed="1"/>
     <w:lsdException w:name="HTML Typewriter" w:semiHidden="1" w:unhideWhenUsed="1"/>
     <w:lsdException w:name="HTML Variable" w:semiHidden="1" w:unhideWhenUsed="1"/>
-    <w:lsdException w:name="Normal Table" w:semiHidden="1" w:unhideWhenUsed="1"/>
     <w:lsdException w:name="annotation subject" w:semiHidden="1" w:unhideWhenUsed="1"/>
     <w:lsdException w:name="No List" w:semiHidden="1" w:unhideWhenUsed="1"/>
     <w:lsdException w:name="Outline List 1" w:semiHidden="1" w:unhideWhenUsed="1"/>
@@ -9217,10 +10086,8 @@
     <w:lsdException w:name="Table Elegant" w:semiHidden="1" w:unhideWhenUsed="1"/>
     <w:lsdException w:name="Table Professional" w:semiHidden="1" w:unhideWhenUsed="1"/>
     <w:lsdException w:name="Table Subtle 1" w:semiHidden="1" w:unhideWhenUsed="1"/>
-    <w:lsdException w:name="Table Subtle 2" w:semiHidden="1" w:unhideWhenUsed="1"/>
     <w:lsdException w:name="Table Web 1" w:semiHidden="1" w:unhideWhenUsed="1"/>
     <w:lsdException w:name="Table Web 2" w:semiHidden="1" w:unhideWhenUsed="1"/>
-    <w:lsdException w:name="Table Web 3" w:semiHidden="1" w:unhideWhenUsed="1"/>
     <w:lsdException w:name="Balloon Text" w:semiHidden="1" w:unhideWhenUsed="1"/>
     <w:lsdException w:name="Table Grid" w:uiPriority="39"/>
     <w:lsdException w:name="Table Theme" w:semiHidden="1" w:unhideWhenUsed="1"/>
@@ -9439,6 +10306,10 @@
     <w:lsdException w:name="List Table 5 Dark Accent 6" w:uiPriority="50"/>
     <w:lsdException w:name="List Table 6 Colorful Accent 6" w:uiPriority="51"/>
     <w:lsdException w:name="List Table 7 Colorful Accent 6" w:uiPriority="52"/>
+    <w:lsdException w:name="Mention" w:semiHidden="1" w:unhideWhenUsed="1"/>
+    <w:lsdException w:name="Smart Hyperlink" w:semiHidden="1" w:unhideWhenUsed="1"/>
+    <w:lsdException w:name="Hashtag" w:semiHidden="1" w:unhideWhenUsed="1"/>
+    <w:lsdException w:name="Unresolved Mention" w:semiHidden="1" w:unhideWhenUsed="1"/>
   </w:latentStyles>
   <w:style w:type="paragraph" w:default="1" w:styleId="a">
     <w:name w:val="Normal"/>
@@ -9957,7 +10828,7 @@
 </file>
 
 <file path=customXml/itemProps1.xml><?xml version="1.0" encoding="utf-8"?>
-<ds:datastoreItem xmlns:ds="http://schemas.openxmlformats.org/officeDocument/2006/customXml" ds:itemID="{C6C459CB-648F-469E-89D7-72AC9FE7D14C}">
+<ds:datastoreItem xmlns:ds="http://schemas.openxmlformats.org/officeDocument/2006/customXml" ds:itemID="{E6D66245-7C77-C248-9DE3-9F699D21BACF}">
   <ds:schemaRefs>
     <ds:schemaRef ds:uri="http://schemas.openxmlformats.org/officeDocument/2006/bibliography"/>
   </ds:schemaRefs>

--- a/test/test_report.docx
+++ b/test/test_report.docx
@@ -33,7 +33,12 @@
             <w:t>My IP – Test Report</w:t>
           </w:r>
           <w:r>
-            <w:t xml:space="preserve"> (Kalin </w:t>
+            <w:t xml:space="preserve"> (Kal</w:t>
+          </w:r>
+          <w:bookmarkStart w:id="0" w:name="_GoBack"/>
+          <w:bookmarkEnd w:id="0"/>
+          <w:r>
+            <w:t xml:space="preserve">in </w:t>
           </w:r>
           <w:proofErr w:type="spellStart"/>
           <w:r>
@@ -66,7 +71,7 @@
           <w:r>
             <w:fldChar w:fldCharType="separate"/>
           </w:r>
-          <w:hyperlink w:anchor="_Toc9609466" w:history="1">
+          <w:hyperlink w:anchor="_Toc9630937" w:history="1">
             <w:r>
               <w:rPr>
                 <w:rStyle w:val="aa"/>
@@ -93,7 +98,7 @@
                 <w:noProof/>
                 <w:webHidden/>
               </w:rPr>
-              <w:instrText xml:space="preserve"> PAGEREF _Toc9609466 \h </w:instrText>
+              <w:instrText xml:space="preserve"> PAGEREF _Toc9630937 \h </w:instrText>
             </w:r>
             <w:r>
               <w:rPr>
@@ -137,7 +142,7 @@
               <w:szCs w:val="24"/>
             </w:rPr>
           </w:pPr>
-          <w:hyperlink w:anchor="_Toc9609467" w:history="1">
+          <w:hyperlink w:anchor="_Toc9630938" w:history="1">
             <w:r>
               <w:rPr>
                 <w:rStyle w:val="aa"/>
@@ -164,7 +169,7 @@
                 <w:noProof/>
                 <w:webHidden/>
               </w:rPr>
-              <w:instrText xml:space="preserve"> PAGEREF _Toc9609467 \h </w:instrText>
+              <w:instrText xml:space="preserve"> PAGEREF _Toc9630938 \h </w:instrText>
             </w:r>
             <w:r>
               <w:rPr>
@@ -208,7 +213,7 @@
               <w:szCs w:val="24"/>
             </w:rPr>
           </w:pPr>
-          <w:hyperlink w:anchor="_Toc9609468" w:history="1">
+          <w:hyperlink w:anchor="_Toc9630939" w:history="1">
             <w:r>
               <w:rPr>
                 <w:rStyle w:val="aa"/>
@@ -235,7 +240,7 @@
                 <w:noProof/>
                 <w:webHidden/>
               </w:rPr>
-              <w:instrText xml:space="preserve"> PAGEREF _Toc9609468 \h </w:instrText>
+              <w:instrText xml:space="preserve"> PAGEREF _Toc9630939 \h </w:instrText>
             </w:r>
             <w:r>
               <w:rPr>
@@ -279,7 +284,7 @@
               <w:szCs w:val="24"/>
             </w:rPr>
           </w:pPr>
-          <w:hyperlink w:anchor="_Toc9609469" w:history="1">
+          <w:hyperlink w:anchor="_Toc9630940" w:history="1">
             <w:r>
               <w:rPr>
                 <w:rStyle w:val="aa"/>
@@ -306,7 +311,7 @@
                 <w:noProof/>
                 <w:webHidden/>
               </w:rPr>
-              <w:instrText xml:space="preserve"> PAGEREF _Toc9609469 \h </w:instrText>
+              <w:instrText xml:space="preserve"> PAGEREF _Toc9630940 \h </w:instrText>
             </w:r>
             <w:r>
               <w:rPr>
@@ -350,7 +355,7 @@
               <w:szCs w:val="24"/>
             </w:rPr>
           </w:pPr>
-          <w:hyperlink w:anchor="_Toc9609470" w:history="1">
+          <w:hyperlink w:anchor="_Toc9630941" w:history="1">
             <w:r>
               <w:rPr>
                 <w:rStyle w:val="aa"/>
@@ -377,7 +382,7 @@
                 <w:noProof/>
                 <w:webHidden/>
               </w:rPr>
-              <w:instrText xml:space="preserve"> PAGEREF _Toc9609470 \h </w:instrText>
+              <w:instrText xml:space="preserve"> PAGEREF _Toc9630941 \h </w:instrText>
             </w:r>
             <w:r>
               <w:rPr>
@@ -421,7 +426,7 @@
               <w:szCs w:val="24"/>
             </w:rPr>
           </w:pPr>
-          <w:hyperlink w:anchor="_Toc9609471" w:history="1">
+          <w:hyperlink w:anchor="_Toc9630942" w:history="1">
             <w:r>
               <w:rPr>
                 <w:rStyle w:val="aa"/>
@@ -448,7 +453,7 @@
                 <w:noProof/>
                 <w:webHidden/>
               </w:rPr>
-              <w:instrText xml:space="preserve"> PAGEREF _Toc9609471 \h </w:instrText>
+              <w:instrText xml:space="preserve"> PAGEREF _Toc9630942 \h </w:instrText>
             </w:r>
             <w:r>
               <w:rPr>
@@ -492,7 +497,7 @@
               <w:szCs w:val="24"/>
             </w:rPr>
           </w:pPr>
-          <w:hyperlink w:anchor="_Toc9609472" w:history="1">
+          <w:hyperlink w:anchor="_Toc9630943" w:history="1">
             <w:r>
               <w:rPr>
                 <w:rStyle w:val="aa"/>
@@ -519,7 +524,7 @@
                 <w:noProof/>
                 <w:webHidden/>
               </w:rPr>
-              <w:instrText xml:space="preserve"> PAGEREF _Toc9609472 \h </w:instrText>
+              <w:instrText xml:space="preserve"> PAGEREF _Toc9630943 \h </w:instrText>
             </w:r>
             <w:r>
               <w:rPr>
@@ -563,7 +568,7 @@
               <w:szCs w:val="24"/>
             </w:rPr>
           </w:pPr>
-          <w:hyperlink w:anchor="_Toc9609473" w:history="1">
+          <w:hyperlink w:anchor="_Toc9630944" w:history="1">
             <w:r>
               <w:rPr>
                 <w:rStyle w:val="aa"/>
@@ -590,7 +595,7 @@
                 <w:noProof/>
                 <w:webHidden/>
               </w:rPr>
-              <w:instrText xml:space="preserve"> PAGEREF _Toc9609473 \h </w:instrText>
+              <w:instrText xml:space="preserve"> PAGEREF _Toc9630944 \h </w:instrText>
             </w:r>
             <w:r>
               <w:rPr>
@@ -634,7 +639,7 @@
               <w:szCs w:val="24"/>
             </w:rPr>
           </w:pPr>
-          <w:hyperlink w:anchor="_Toc9609474" w:history="1">
+          <w:hyperlink w:anchor="_Toc9630945" w:history="1">
             <w:r>
               <w:rPr>
                 <w:rStyle w:val="aa"/>
@@ -661,7 +666,7 @@
                 <w:noProof/>
                 <w:webHidden/>
               </w:rPr>
-              <w:instrText xml:space="preserve"> PAGEREF _Toc9609474 \h </w:instrText>
+              <w:instrText xml:space="preserve"> PAGEREF _Toc9630945 \h </w:instrText>
             </w:r>
             <w:r>
               <w:rPr>
@@ -705,7 +710,7 @@
               <w:szCs w:val="24"/>
             </w:rPr>
           </w:pPr>
-          <w:hyperlink w:anchor="_Toc9609475" w:history="1">
+          <w:hyperlink w:anchor="_Toc9630946" w:history="1">
             <w:r>
               <w:rPr>
                 <w:rStyle w:val="aa"/>
@@ -732,7 +737,7 @@
                 <w:noProof/>
                 <w:webHidden/>
               </w:rPr>
-              <w:instrText xml:space="preserve"> PAGEREF _Toc9609475 \h </w:instrText>
+              <w:instrText xml:space="preserve"> PAGEREF _Toc9630946 \h </w:instrText>
             </w:r>
             <w:r>
               <w:rPr>
@@ -776,7 +781,7 @@
               <w:szCs w:val="24"/>
             </w:rPr>
           </w:pPr>
-          <w:hyperlink w:anchor="_Toc9609476" w:history="1">
+          <w:hyperlink w:anchor="_Toc9630947" w:history="1">
             <w:r>
               <w:rPr>
                 <w:rStyle w:val="aa"/>
@@ -803,7 +808,7 @@
                 <w:noProof/>
                 <w:webHidden/>
               </w:rPr>
-              <w:instrText xml:space="preserve"> PAGEREF _Toc9609476 \h </w:instrText>
+              <w:instrText xml:space="preserve"> PAGEREF _Toc9630947 \h </w:instrText>
             </w:r>
             <w:r>
               <w:rPr>
@@ -847,7 +852,7 @@
               <w:szCs w:val="24"/>
             </w:rPr>
           </w:pPr>
-          <w:hyperlink w:anchor="_Toc9609477" w:history="1">
+          <w:hyperlink w:anchor="_Toc9630948" w:history="1">
             <w:r>
               <w:rPr>
                 <w:rStyle w:val="aa"/>
@@ -874,7 +879,7 @@
                 <w:noProof/>
                 <w:webHidden/>
               </w:rPr>
-              <w:instrText xml:space="preserve"> PAGEREF _Toc9609477 \h </w:instrText>
+              <w:instrText xml:space="preserve"> PAGEREF _Toc9630948 \h </w:instrText>
             </w:r>
             <w:r>
               <w:rPr>
@@ -918,7 +923,7 @@
               <w:szCs w:val="24"/>
             </w:rPr>
           </w:pPr>
-          <w:hyperlink w:anchor="_Toc9609478" w:history="1">
+          <w:hyperlink w:anchor="_Toc9630949" w:history="1">
             <w:r>
               <w:rPr>
                 <w:rStyle w:val="aa"/>
@@ -945,7 +950,7 @@
                 <w:noProof/>
                 <w:webHidden/>
               </w:rPr>
-              <w:instrText xml:space="preserve"> PAGEREF _Toc9609478 \h </w:instrText>
+              <w:instrText xml:space="preserve"> PAGEREF _Toc9630949 \h </w:instrText>
             </w:r>
             <w:r>
               <w:rPr>
@@ -993,21 +998,21 @@
       <w:pPr>
         <w:pStyle w:val="1"/>
       </w:pPr>
-      <w:bookmarkStart w:id="0" w:name="_Toc9609466"/>
+      <w:bookmarkStart w:id="1" w:name="_Toc9630937"/>
       <w:r>
         <w:t>Web API Functional Tests</w:t>
       </w:r>
-      <w:bookmarkEnd w:id="0"/>
+      <w:bookmarkEnd w:id="1"/>
     </w:p>
     <w:p>
       <w:pPr>
         <w:pStyle w:val="2"/>
       </w:pPr>
-      <w:bookmarkStart w:id="1" w:name="_Toc9609467"/>
+      <w:bookmarkStart w:id="2" w:name="_Toc9630938"/>
       <w:r>
         <w:t>Web API – URLs</w:t>
       </w:r>
-      <w:bookmarkEnd w:id="1"/>
+      <w:bookmarkEnd w:id="2"/>
     </w:p>
     <w:tbl>
       <w:tblPr>
@@ -1083,14 +1088,14 @@
       <w:pPr>
         <w:pStyle w:val="2"/>
       </w:pPr>
-      <w:bookmarkStart w:id="2" w:name="_Toc9609468"/>
+      <w:bookmarkStart w:id="3" w:name="_Toc9630939"/>
       <w:r>
         <w:t>Web API</w:t>
       </w:r>
       <w:r>
         <w:t xml:space="preserve"> – Happy Cases</w:t>
       </w:r>
-      <w:bookmarkEnd w:id="2"/>
+      <w:bookmarkEnd w:id="3"/>
     </w:p>
     <w:tbl>
       <w:tblPr>
@@ -1569,19 +1574,8 @@
                 <w:sz w:val="18"/>
                 <w:szCs w:val="18"/>
               </w:rPr>
-              <w:t>Content-Type: application/</w:t>
-            </w:r>
-            <w:proofErr w:type="spellStart"/>
-            <w:r>
-              <w:rPr>
-                <w:rFonts w:ascii="Courier New" w:eastAsia="Times New Roman" w:hAnsi="Courier New" w:cs="Courier New"/>
-                <w:color w:val="505050"/>
-                <w:sz w:val="18"/>
-                <w:szCs w:val="18"/>
-              </w:rPr>
-              <w:t>json</w:t>
-            </w:r>
-            <w:proofErr w:type="spellEnd"/>
+              <w:t>Content-Type: application/json</w:t>
+            </w:r>
           </w:p>
           <w:p>
             <w:pPr>
@@ -2111,7 +2105,65 @@
                 <w:sz w:val="18"/>
                 <w:szCs w:val="18"/>
               </w:rPr>
-              <w:t>{"request":{"xForwardedFor":"118.163.170.73, 52.46.57.75, 70.132.27.131","userAgent":"Amazon CloudFront","authToken":"AuthTokenFromCloudFront"},"myIp":"118.163.170.73","serverIp":"169.254.65.189","httpStatus":200,"lambdaExecutionMs":1}</w:t>
+              <w:t>{"request</w:t>
+            </w:r>
+            <w:proofErr w:type="gramStart"/>
+            <w:r>
+              <w:rPr>
+                <w:rFonts w:ascii="Courier New" w:eastAsia="Times New Roman" w:hAnsi="Courier New" w:cs="Courier New"/>
+                <w:color w:val="505050"/>
+                <w:sz w:val="18"/>
+                <w:szCs w:val="18"/>
+              </w:rPr>
+              <w:t>":{</w:t>
+            </w:r>
+            <w:proofErr w:type="gramEnd"/>
+            <w:r>
+              <w:rPr>
+                <w:rFonts w:ascii="Courier New" w:eastAsia="Times New Roman" w:hAnsi="Courier New" w:cs="Courier New"/>
+                <w:color w:val="505050"/>
+                <w:sz w:val="18"/>
+                <w:szCs w:val="18"/>
+              </w:rPr>
+              <w:t>"xForwardedFor":"</w:t>
+            </w:r>
+            <w:r>
+              <w:rPr>
+                <w:rFonts w:ascii="Courier New" w:eastAsia="Times New Roman" w:hAnsi="Courier New" w:cs="Courier New"/>
+                <w:color w:val="505050"/>
+                <w:sz w:val="18"/>
+                <w:szCs w:val="18"/>
+                <w:highlight w:val="yellow"/>
+              </w:rPr>
+              <w:t>118.163.170.73</w:t>
+            </w:r>
+            <w:r>
+              <w:rPr>
+                <w:rFonts w:ascii="Courier New" w:eastAsia="Times New Roman" w:hAnsi="Courier New" w:cs="Courier New"/>
+                <w:color w:val="505050"/>
+                <w:sz w:val="18"/>
+                <w:szCs w:val="18"/>
+              </w:rPr>
+              <w:t>, 52.46.57.75, 70.132.27.131","userAgent":"Amazon CloudFront"},"myIp":"</w:t>
+            </w:r>
+            <w:r>
+              <w:rPr>
+                <w:rFonts w:ascii="Courier New" w:eastAsia="Times New Roman" w:hAnsi="Courier New" w:cs="Courier New"/>
+                <w:color w:val="505050"/>
+                <w:sz w:val="18"/>
+                <w:szCs w:val="18"/>
+                <w:highlight w:val="yellow"/>
+              </w:rPr>
+              <w:t>118.163.170.73</w:t>
+            </w:r>
+            <w:r>
+              <w:rPr>
+                <w:rFonts w:ascii="Courier New" w:eastAsia="Times New Roman" w:hAnsi="Courier New" w:cs="Courier New"/>
+                <w:color w:val="505050"/>
+                <w:sz w:val="18"/>
+                <w:szCs w:val="18"/>
+              </w:rPr>
+              <w:t>","serverIp":"169.254.65.189","httpStatus":200,"lambdaExecutionMs":1}</w:t>
             </w:r>
           </w:p>
         </w:tc>
@@ -2605,19 +2657,8 @@
                 <w:sz w:val="18"/>
                 <w:szCs w:val="18"/>
               </w:rPr>
-              <w:t>Content-Type: application/</w:t>
-            </w:r>
-            <w:proofErr w:type="spellStart"/>
-            <w:r>
-              <w:rPr>
-                <w:rFonts w:ascii="Courier New" w:eastAsia="Times New Roman" w:hAnsi="Courier New" w:cs="Courier New"/>
-                <w:color w:val="505050"/>
-                <w:sz w:val="18"/>
-                <w:szCs w:val="18"/>
-              </w:rPr>
-              <w:t>json</w:t>
-            </w:r>
-            <w:proofErr w:type="spellEnd"/>
+              <w:t>Content-Type: application/json</w:t>
+            </w:r>
           </w:p>
           <w:p>
             <w:pPr>
@@ -3127,47 +3168,27 @@
                 <w:szCs w:val="18"/>
               </w:rPr>
               <w:lastRenderedPageBreak/>
-              <w:t>{"request":{"xForwardedFor":"1.1.1.1, 2.2.2.2, 118.163.170.73, 52.46.57.88, 70.132.27.84","userAgent":"Amazon CloudFront","</w:t>
-            </w:r>
-            <w:proofErr w:type="spellStart"/>
-            <w:r>
-              <w:rPr>
-                <w:rFonts w:ascii="Courier New" w:eastAsia="Times New Roman" w:hAnsi="Courier New" w:cs="Courier New"/>
-                <w:color w:val="505050"/>
-                <w:sz w:val="18"/>
-                <w:szCs w:val="18"/>
-              </w:rPr>
-              <w:t>authToken</w:t>
-            </w:r>
-            <w:proofErr w:type="spellEnd"/>
-            <w:r>
-              <w:rPr>
-                <w:rFonts w:ascii="Courier New" w:eastAsia="Times New Roman" w:hAnsi="Courier New" w:cs="Courier New"/>
-                <w:color w:val="505050"/>
-                <w:sz w:val="18"/>
-                <w:szCs w:val="18"/>
-              </w:rPr>
-              <w:t>":"</w:t>
-            </w:r>
-            <w:proofErr w:type="spellStart"/>
-            <w:r>
-              <w:rPr>
-                <w:rFonts w:ascii="Courier New" w:eastAsia="Times New Roman" w:hAnsi="Courier New" w:cs="Courier New"/>
-                <w:color w:val="505050"/>
-                <w:sz w:val="18"/>
-                <w:szCs w:val="18"/>
-              </w:rPr>
-              <w:t>AuthTokenFromCloudFront</w:t>
-            </w:r>
-            <w:proofErr w:type="spellEnd"/>
-            <w:r>
-              <w:rPr>
-                <w:rFonts w:ascii="Courier New" w:eastAsia="Times New Roman" w:hAnsi="Courier New" w:cs="Courier New"/>
-                <w:color w:val="505050"/>
-                <w:sz w:val="18"/>
-                <w:szCs w:val="18"/>
-              </w:rPr>
-              <w:t>"},"</w:t>
+              <w:t>{"request</w:t>
+            </w:r>
+            <w:proofErr w:type="gramStart"/>
+            <w:r>
+              <w:rPr>
+                <w:rFonts w:ascii="Courier New" w:eastAsia="Times New Roman" w:hAnsi="Courier New" w:cs="Courier New"/>
+                <w:color w:val="505050"/>
+                <w:sz w:val="18"/>
+                <w:szCs w:val="18"/>
+              </w:rPr>
+              <w:t>":{</w:t>
+            </w:r>
+            <w:proofErr w:type="gramEnd"/>
+            <w:r>
+              <w:rPr>
+                <w:rFonts w:ascii="Courier New" w:eastAsia="Times New Roman" w:hAnsi="Courier New" w:cs="Courier New"/>
+                <w:color w:val="505050"/>
+                <w:sz w:val="18"/>
+                <w:szCs w:val="18"/>
+              </w:rPr>
+              <w:t>"xForwardedFor":"1.1.1.1, 2.2.2.2, 118.163.170.73, 52.46.57.88, 70.132.27.84","userAgent":"Amazon CloudFront"},"</w:t>
             </w:r>
             <w:proofErr w:type="spellStart"/>
             <w:r>
@@ -3694,19 +3715,8 @@
                 <w:sz w:val="18"/>
                 <w:szCs w:val="18"/>
               </w:rPr>
-              <w:t>Content-Type: application/</w:t>
-            </w:r>
-            <w:proofErr w:type="spellStart"/>
-            <w:r>
-              <w:rPr>
-                <w:rFonts w:ascii="Courier New" w:eastAsia="Times New Roman" w:hAnsi="Courier New" w:cs="Courier New"/>
-                <w:color w:val="505050"/>
-                <w:sz w:val="18"/>
-                <w:szCs w:val="18"/>
-              </w:rPr>
-              <w:t>json</w:t>
-            </w:r>
-            <w:proofErr w:type="spellEnd"/>
+              <w:t>Content-Type: application/json</w:t>
+            </w:r>
           </w:p>
           <w:p>
             <w:pPr>
@@ -4215,7 +4225,27 @@
                 <w:sz w:val="18"/>
                 <w:szCs w:val="18"/>
               </w:rPr>
-              <w:t>{"request":{"xForwardedFor":"60.251.40.253, 52.46.57.75, 70.132.27.148","userAgent":"Amazon CloudFront","authToken":"AuthTokenFromCloudFront"},"myIp":"60.251.40.253","serverIp":"169.254.65.189","httpStatus":200,"lambdaExecutionMs":1}</w:t>
+              <w:t>{"request</w:t>
+            </w:r>
+            <w:proofErr w:type="gramStart"/>
+            <w:r>
+              <w:rPr>
+                <w:rFonts w:ascii="Courier New" w:eastAsia="Times New Roman" w:hAnsi="Courier New" w:cs="Courier New"/>
+                <w:color w:val="505050"/>
+                <w:sz w:val="18"/>
+                <w:szCs w:val="18"/>
+              </w:rPr>
+              <w:t>":{</w:t>
+            </w:r>
+            <w:proofErr w:type="gramEnd"/>
+            <w:r>
+              <w:rPr>
+                <w:rFonts w:ascii="Courier New" w:eastAsia="Times New Roman" w:hAnsi="Courier New" w:cs="Courier New"/>
+                <w:color w:val="505050"/>
+                <w:sz w:val="18"/>
+                <w:szCs w:val="18"/>
+              </w:rPr>
+              <w:t>"xForwardedFor":"60.251.40.253, 52.46.57.75, 70.132.27.148","userAgent":"Amazon CloudFront"},"myIp":"60.251.40.253","serverIp":"169.254.65.189","httpStatus":200,"lambdaExecutionMs":1}</w:t>
             </w:r>
           </w:p>
         </w:tc>
@@ -4226,11 +4256,11 @@
       <w:pPr>
         <w:pStyle w:val="2"/>
       </w:pPr>
-      <w:bookmarkStart w:id="3" w:name="_Toc9609469"/>
+      <w:bookmarkStart w:id="4" w:name="_Toc9630940"/>
       <w:r>
         <w:t>Web API – Alternative Cases</w:t>
       </w:r>
-      <w:bookmarkEnd w:id="3"/>
+      <w:bookmarkEnd w:id="4"/>
     </w:p>
     <w:tbl>
       <w:tblPr>
@@ -4510,29 +4540,39 @@
                 <w:sz w:val="18"/>
                 <w:szCs w:val="18"/>
               </w:rPr>
+              <w:t>Postman-Token: 7174ad90-cf71-466c-80de-24ae0d963709</w:t>
+            </w:r>
+          </w:p>
+          <w:p>
+            <w:pPr>
+              <w:shd w:val="clear" w:color="auto" w:fill="FAFAFA"/>
+              <w:spacing w:line="240" w:lineRule="atLeast"/>
+              <w:rPr>
+                <w:rFonts w:ascii="Courier New" w:eastAsia="Times New Roman" w:hAnsi="Courier New" w:cs="Courier New"/>
+                <w:color w:val="505050"/>
+                <w:sz w:val="18"/>
+                <w:szCs w:val="18"/>
+              </w:rPr>
+            </w:pPr>
+            <w:r>
+              <w:rPr>
+                <w:rFonts w:ascii="Courier New" w:eastAsia="Times New Roman" w:hAnsi="Courier New" w:cs="Courier New"/>
+                <w:color w:val="505050"/>
+                <w:sz w:val="18"/>
+                <w:szCs w:val="18"/>
+              </w:rPr>
               <w:lastRenderedPageBreak/>
-              <w:t>Postman-Token: 7174ad90-cf71-466c-80de-24ae0d963709</w:t>
-            </w:r>
-          </w:p>
-          <w:p>
-            <w:pPr>
-              <w:shd w:val="clear" w:color="auto" w:fill="FAFAFA"/>
-              <w:spacing w:line="240" w:lineRule="atLeast"/>
-              <w:rPr>
-                <w:rFonts w:ascii="Courier New" w:eastAsia="Times New Roman" w:hAnsi="Courier New" w:cs="Courier New"/>
-                <w:color w:val="505050"/>
-                <w:sz w:val="18"/>
-                <w:szCs w:val="18"/>
-              </w:rPr>
-            </w:pPr>
-            <w:r>
-              <w:rPr>
-                <w:rFonts w:ascii="Courier New" w:eastAsia="Times New Roman" w:hAnsi="Courier New" w:cs="Courier New"/>
-                <w:color w:val="505050"/>
-                <w:sz w:val="18"/>
-                <w:szCs w:val="18"/>
-              </w:rPr>
-              <w:t>Host: 3uzizhoukf.execute-api.ap-northeast-1.amazonaws.com</w:t>
+              <w:t xml:space="preserve">Host: </w:t>
+            </w:r>
+            <w:r>
+              <w:rPr>
+                <w:rFonts w:ascii="Courier New" w:eastAsia="Times New Roman" w:hAnsi="Courier New" w:cs="Courier New"/>
+                <w:color w:val="505050"/>
+                <w:sz w:val="18"/>
+                <w:szCs w:val="18"/>
+                <w:highlight w:val="yellow"/>
+              </w:rPr>
+              <w:t>3uzizhoukf.execute-api.ap-northeast-1.amazonaws.com</w:t>
             </w:r>
           </w:p>
           <w:p>
@@ -4657,19 +4697,8 @@
                 <w:sz w:val="18"/>
                 <w:szCs w:val="18"/>
               </w:rPr>
-              <w:t>Content-Type: application/</w:t>
-            </w:r>
-            <w:proofErr w:type="spellStart"/>
-            <w:r>
-              <w:rPr>
-                <w:rFonts w:ascii="Courier New" w:eastAsia="Times New Roman" w:hAnsi="Courier New" w:cs="Courier New"/>
-                <w:color w:val="505050"/>
-                <w:sz w:val="18"/>
-                <w:szCs w:val="18"/>
-              </w:rPr>
-              <w:t>json</w:t>
-            </w:r>
-            <w:proofErr w:type="spellEnd"/>
+              <w:t>Content-Type: application/json</w:t>
+            </w:r>
           </w:p>
           <w:p>
             <w:pPr>
@@ -5178,7 +5207,26 @@
                 <w:sz w:val="18"/>
                 <w:szCs w:val="18"/>
               </w:rPr>
-              <w:t>{"httpStatus":403,"lambdaExecutionMs":0}</w:t>
+              <w:t>{</w:t>
+            </w:r>
+            <w:r>
+              <w:rPr>
+                <w:rFonts w:ascii="Courier New" w:eastAsia="Times New Roman" w:hAnsi="Courier New" w:cs="Courier New"/>
+                <w:color w:val="505050"/>
+                <w:sz w:val="18"/>
+                <w:szCs w:val="18"/>
+                <w:highlight w:val="yellow"/>
+              </w:rPr>
+              <w:t>"httpStatus":403,</w:t>
+            </w:r>
+            <w:r>
+              <w:rPr>
+                <w:rFonts w:ascii="Courier New" w:eastAsia="Times New Roman" w:hAnsi="Courier New" w:cs="Courier New"/>
+                <w:color w:val="505050"/>
+                <w:sz w:val="18"/>
+                <w:szCs w:val="18"/>
+              </w:rPr>
+              <w:t>"lambdaExecutionMs":0}</w:t>
             </w:r>
           </w:p>
         </w:tc>
@@ -5394,6 +5442,7 @@
                 <w:color w:val="505050"/>
                 <w:sz w:val="18"/>
                 <w:szCs w:val="18"/>
+                <w:highlight w:val="yellow"/>
               </w:rPr>
               <w:t>myip-authtoken</w:t>
             </w:r>
@@ -5404,6 +5453,7 @@
                 <w:color w:val="505050"/>
                 <w:sz w:val="18"/>
                 <w:szCs w:val="18"/>
+                <w:highlight w:val="yellow"/>
               </w:rPr>
               <w:t>: test</w:t>
             </w:r>
@@ -5655,19 +5705,8 @@
                 <w:sz w:val="18"/>
                 <w:szCs w:val="18"/>
               </w:rPr>
-              <w:t>Content-Type: application/</w:t>
-            </w:r>
-            <w:proofErr w:type="spellStart"/>
-            <w:r>
-              <w:rPr>
-                <w:rFonts w:ascii="Courier New" w:eastAsia="Times New Roman" w:hAnsi="Courier New" w:cs="Courier New"/>
-                <w:color w:val="505050"/>
-                <w:sz w:val="18"/>
-                <w:szCs w:val="18"/>
-              </w:rPr>
-              <w:t>json</w:t>
-            </w:r>
-            <w:proofErr w:type="spellEnd"/>
+              <w:t>Content-Type: application/json</w:t>
+            </w:r>
           </w:p>
           <w:p>
             <w:pPr>
@@ -6176,7 +6215,26 @@
                 <w:sz w:val="18"/>
                 <w:szCs w:val="18"/>
               </w:rPr>
-              <w:t>{"httpStatus":403,"lambdaExecutionMs":0}</w:t>
+              <w:t>{</w:t>
+            </w:r>
+            <w:r>
+              <w:rPr>
+                <w:rFonts w:ascii="Courier New" w:eastAsia="Times New Roman" w:hAnsi="Courier New" w:cs="Courier New"/>
+                <w:color w:val="505050"/>
+                <w:sz w:val="18"/>
+                <w:szCs w:val="18"/>
+                <w:highlight w:val="yellow"/>
+              </w:rPr>
+              <w:t>"httpStatus":403</w:t>
+            </w:r>
+            <w:r>
+              <w:rPr>
+                <w:rFonts w:ascii="Courier New" w:eastAsia="Times New Roman" w:hAnsi="Courier New" w:cs="Courier New"/>
+                <w:color w:val="505050"/>
+                <w:sz w:val="18"/>
+                <w:szCs w:val="18"/>
+              </w:rPr>
+              <w:t>,"lambdaExecutionMs":0}</w:t>
             </w:r>
           </w:p>
         </w:tc>
@@ -6664,19 +6722,8 @@
                 <w:sz w:val="18"/>
                 <w:szCs w:val="18"/>
               </w:rPr>
-              <w:t>Content-Type: application/</w:t>
-            </w:r>
-            <w:proofErr w:type="spellStart"/>
-            <w:r>
-              <w:rPr>
-                <w:rFonts w:ascii="Courier New" w:eastAsia="Times New Roman" w:hAnsi="Courier New" w:cs="Courier New"/>
-                <w:color w:val="505050"/>
-                <w:sz w:val="18"/>
-                <w:szCs w:val="18"/>
-              </w:rPr>
-              <w:t>json</w:t>
-            </w:r>
-            <w:proofErr w:type="spellEnd"/>
+              <w:t>Content-Type: application/json</w:t>
+            </w:r>
           </w:p>
           <w:p>
             <w:pPr>
@@ -7103,7 +7150,17 @@
                 <w:sz w:val="18"/>
                 <w:szCs w:val="18"/>
               </w:rPr>
-              <w:t>{"</w:t>
+              <w:t>{</w:t>
+            </w:r>
+            <w:r>
+              <w:rPr>
+                <w:rFonts w:ascii="Courier New" w:eastAsia="Times New Roman" w:hAnsi="Courier New" w:cs="Courier New"/>
+                <w:color w:val="505050"/>
+                <w:sz w:val="18"/>
+                <w:szCs w:val="18"/>
+                <w:highlight w:val="yellow"/>
+              </w:rPr>
+              <w:t>"</w:t>
             </w:r>
             <w:proofErr w:type="spellStart"/>
             <w:r>
@@ -7112,6 +7169,7 @@
                 <w:color w:val="505050"/>
                 <w:sz w:val="18"/>
                 <w:szCs w:val="18"/>
+                <w:highlight w:val="yellow"/>
               </w:rPr>
               <w:t>message":"Missing</w:t>
             </w:r>
@@ -7122,19 +7180,35 @@
                 <w:color w:val="505050"/>
                 <w:sz w:val="18"/>
                 <w:szCs w:val="18"/>
-              </w:rPr>
-              <w:t xml:space="preserve"> Authentication Token"}</w:t>
+                <w:highlight w:val="yellow"/>
+              </w:rPr>
+              <w:t xml:space="preserve"> Authentication Token"</w:t>
+            </w:r>
+            <w:r>
+              <w:rPr>
+                <w:rFonts w:ascii="Courier New" w:eastAsia="Times New Roman" w:hAnsi="Courier New" w:cs="Courier New"/>
+                <w:color w:val="505050"/>
+                <w:sz w:val="18"/>
+                <w:szCs w:val="18"/>
+              </w:rPr>
+              <w:t>}</w:t>
             </w:r>
           </w:p>
         </w:tc>
       </w:tr>
     </w:tbl>
-    <w:p/>
     <w:p>
       <w:pPr>
+        <w:rPr>
+          <w:rFonts w:hint="eastAsia"/>
+        </w:rPr>
+      </w:pPr>
+    </w:p>
+    <w:p>
+      <w:pPr>
         <w:pStyle w:val="2"/>
       </w:pPr>
-      <w:bookmarkStart w:id="4" w:name="_Toc9609470"/>
+      <w:bookmarkStart w:id="5" w:name="_Toc9630941"/>
       <w:r>
         <w:t xml:space="preserve">Web API – Test </w:t>
       </w:r>
@@ -7144,7 +7218,7 @@
       <w:r>
         <w:t>Scripts</w:t>
       </w:r>
-      <w:bookmarkEnd w:id="4"/>
+      <w:bookmarkEnd w:id="5"/>
     </w:p>
     <w:p>
       <w:r>
@@ -7240,29 +7314,68 @@
           </w:p>
         </w:tc>
       </w:tr>
+      <w:tr>
+        <w:tc>
+          <w:tcPr>
+            <w:tcW w:w="3055" w:type="dxa"/>
+          </w:tcPr>
+          <w:p>
+            <w:r>
+              <w:rPr>
+                <w:rFonts w:hint="eastAsia"/>
+              </w:rPr>
+              <w:t>P</w:t>
+            </w:r>
+            <w:r>
+              <w:t>ostman Test Result</w:t>
+            </w:r>
+          </w:p>
+        </w:tc>
+        <w:tc>
+          <w:tcPr>
+            <w:tcW w:w="7735" w:type="dxa"/>
+          </w:tcPr>
+          <w:p>
+            <w:hyperlink r:id="rId14" w:history="1">
+              <w:r>
+                <w:rPr>
+                  <w:rStyle w:val="aa"/>
+                </w:rPr>
+                <w:t>web_api-test_result.png</w:t>
+              </w:r>
+            </w:hyperlink>
+          </w:p>
+        </w:tc>
+      </w:tr>
     </w:tbl>
     <w:p/>
-    <w:p/>
     <w:p>
       <w:pPr>
+        <w:rPr>
+          <w:rFonts w:hint="eastAsia"/>
+        </w:rPr>
+      </w:pPr>
+    </w:p>
+    <w:p>
+      <w:pPr>
         <w:pStyle w:val="1"/>
       </w:pPr>
-      <w:bookmarkStart w:id="5" w:name="_Toc9609471"/>
+      <w:bookmarkStart w:id="6" w:name="_Toc9630942"/>
       <w:r>
         <w:t>Website Functional Tests</w:t>
       </w:r>
-      <w:bookmarkEnd w:id="5"/>
+      <w:bookmarkEnd w:id="6"/>
     </w:p>
     <w:p/>
     <w:p>
       <w:pPr>
         <w:pStyle w:val="2"/>
       </w:pPr>
-      <w:bookmarkStart w:id="6" w:name="_Toc9609472"/>
+      <w:bookmarkStart w:id="7" w:name="_Toc9630943"/>
       <w:r>
         <w:t>Website – URLs</w:t>
       </w:r>
-      <w:bookmarkEnd w:id="6"/>
+      <w:bookmarkEnd w:id="7"/>
     </w:p>
     <w:tbl>
       <w:tblPr>
@@ -7290,7 +7403,7 @@
             <w:tcW w:w="8005" w:type="dxa"/>
           </w:tcPr>
           <w:p>
-            <w:hyperlink r:id="rId14" w:history="1">
+            <w:hyperlink r:id="rId15" w:history="1">
               <w:r>
                 <w:rPr>
                   <w:rStyle w:val="aa"/>
@@ -7317,24 +7430,12 @@
             <w:tcW w:w="8005" w:type="dxa"/>
           </w:tcPr>
           <w:p>
-            <w:hyperlink r:id="rId15" w:history="1">
+            <w:hyperlink r:id="rId16" w:history="1">
               <w:r>
                 <w:rPr>
                   <w:rStyle w:val="aa"/>
                 </w:rPr>
-                <w:t>https://s3-ap-northeast-1.amazonaws.com/ka</w:t>
-              </w:r>
-              <w:r>
-                <w:rPr>
-                  <w:rStyle w:val="aa"/>
-                </w:rPr>
-                <w:t>l</w:t>
-              </w:r>
-              <w:r>
-                <w:rPr>
-                  <w:rStyle w:val="aa"/>
-                </w:rPr>
-                <w:t>inchih-my-ip-view/index.html</w:t>
+                <w:t>https://s3-ap-northeast-1.amazonaws.com/kalinchih-my-ip-view/index.html</w:t>
               </w:r>
             </w:hyperlink>
             <w:r>
@@ -7349,11 +7450,11 @@
       <w:pPr>
         <w:pStyle w:val="2"/>
       </w:pPr>
-      <w:bookmarkStart w:id="7" w:name="_Toc9609473"/>
+      <w:bookmarkStart w:id="8" w:name="_Toc9630944"/>
       <w:r>
         <w:t>Website – Happy Cases</w:t>
       </w:r>
-      <w:bookmarkEnd w:id="7"/>
+      <w:bookmarkEnd w:id="8"/>
     </w:p>
     <w:tbl>
       <w:tblPr>
@@ -7468,7 +7569,7 @@
             <w:r>
               <w:t xml:space="preserve">” on </w:t>
             </w:r>
-            <w:hyperlink r:id="rId16" w:history="1">
+            <w:hyperlink r:id="rId17" w:history="1">
               <w:r>
                 <w:rPr>
                   <w:rStyle w:val="aa"/>
@@ -7527,7 +7628,7 @@
                           <pic:cNvPicPr/>
                         </pic:nvPicPr>
                         <pic:blipFill>
-                          <a:blip r:embed="rId17"/>
+                          <a:blip r:embed="rId18"/>
                           <a:stretch>
                             <a:fillRect/>
                           </a:stretch>
@@ -7575,7 +7676,7 @@
                           <pic:cNvPicPr/>
                         </pic:nvPicPr>
                         <pic:blipFill>
-                          <a:blip r:embed="rId18"/>
+                          <a:blip r:embed="rId19"/>
                           <a:stretch>
                             <a:fillRect/>
                           </a:stretch>
@@ -7700,17 +7801,14 @@
                 <w:ilvl w:val="0"/>
                 <w:numId w:val="10"/>
               </w:numPr>
+            </w:pPr>
+            <w:r>
+              <w:t>The “Your IP” value is same with</w:t>
+            </w:r>
+            <w:r>
               <w:rPr>
                 <w:rFonts w:hint="eastAsia"/>
               </w:rPr>
-            </w:pPr>
-            <w:r>
-              <w:t>The “Your IP” value is same with</w:t>
-            </w:r>
-            <w:r>
-              <w:rPr>
-                <w:rFonts w:hint="eastAsia"/>
-              </w:rPr>
               <w:t xml:space="preserve"> </w:t>
             </w:r>
             <w:r>
@@ -7722,7 +7820,7 @@
             <w:r>
               <w:t xml:space="preserve"> IP address” on </w:t>
             </w:r>
-            <w:hyperlink r:id="rId19" w:history="1">
+            <w:hyperlink r:id="rId20" w:history="1">
               <w:r>
                 <w:rPr>
                   <w:rStyle w:val="aa"/>
@@ -7777,7 +7875,7 @@
                           <pic:cNvPicPr/>
                         </pic:nvPicPr>
                         <pic:blipFill>
-                          <a:blip r:embed="rId20" cstate="print">
+                          <a:blip r:embed="rId21" cstate="print">
                             <a:extLst>
                               <a:ext uri="{28A0092B-C50C-407E-A947-70E740481C1C}">
                                 <a14:useLocalDpi xmlns:a14="http://schemas.microsoft.com/office/drawing/2010/main" val="0"/>
@@ -7833,7 +7931,7 @@
                           <pic:cNvPicPr/>
                         </pic:nvPicPr>
                         <pic:blipFill>
-                          <a:blip r:embed="rId21">
+                          <a:blip r:embed="rId22">
                             <a:extLst>
                               <a:ext uri="{28A0092B-C50C-407E-A947-70E740481C1C}">
                                 <a14:useLocalDpi xmlns:a14="http://schemas.microsoft.com/office/drawing/2010/main" val="0"/>
@@ -7866,8 +7964,13 @@
             </w:r>
           </w:p>
           <w:p/>
-          <w:p/>
-          <w:p/>
+          <w:p>
+            <w:pPr>
+              <w:rPr>
+                <w:rFonts w:hint="eastAsia"/>
+              </w:rPr>
+            </w:pPr>
+          </w:p>
           <w:p>
             <w:r>
               <w:rPr>
@@ -7882,7 +7985,7 @@
               </w:rPr>
               <w:t xml:space="preserve">ote: cannot use </w:t>
             </w:r>
-            <w:hyperlink r:id="rId22" w:history="1">
+            <w:hyperlink r:id="rId23" w:history="1">
               <w:r>
                 <w:rPr>
                   <w:rStyle w:val="aa"/>
@@ -7899,11 +8002,6 @@
             </w:r>
           </w:p>
           <w:p>
-            <w:pPr>
-              <w:rPr>
-                <w:rFonts w:hint="eastAsia"/>
-              </w:rPr>
-            </w:pPr>
             <w:r>
               <w:t xml:space="preserve"> </w:t>
             </w:r>
@@ -7929,7 +8027,7 @@
                           <pic:cNvPicPr/>
                         </pic:nvPicPr>
                         <pic:blipFill>
-                          <a:blip r:embed="rId23" cstate="print">
+                          <a:blip r:embed="rId24" cstate="print">
                             <a:extLst>
                               <a:ext uri="{28A0092B-C50C-407E-A947-70E740481C1C}">
                                 <a14:useLocalDpi xmlns:a14="http://schemas.microsoft.com/office/drawing/2010/main" val="0"/>
@@ -7956,13 +8054,7 @@
               </w:drawing>
             </w:r>
           </w:p>
-          <w:p>
-            <w:pPr>
-              <w:rPr>
-                <w:rFonts w:hint="eastAsia"/>
-              </w:rPr>
-            </w:pPr>
-          </w:p>
+          <w:p/>
           <w:p>
             <w:pPr>
               <w:tabs>
@@ -7978,11 +8070,11 @@
       <w:pPr>
         <w:pStyle w:val="2"/>
       </w:pPr>
-      <w:bookmarkStart w:id="8" w:name="_Toc9609474"/>
+      <w:bookmarkStart w:id="9" w:name="_Toc9630945"/>
       <w:r>
         <w:t>Website – Alternative Cases</w:t>
       </w:r>
-      <w:bookmarkEnd w:id="8"/>
+      <w:bookmarkEnd w:id="9"/>
     </w:p>
     <w:tbl>
       <w:tblPr>
@@ -8022,11 +8114,6 @@
             <w:tcW w:w="9094" w:type="dxa"/>
           </w:tcPr>
           <w:p>
-            <w:pPr>
-              <w:rPr>
-                <w:rFonts w:hint="eastAsia"/>
-              </w:rPr>
-            </w:pPr>
             <w:r>
               <w:t>Web-Error-001: Open Website S3 object URL by browser</w:t>
             </w:r>
@@ -8137,7 +8224,7 @@
                           <pic:cNvPicPr/>
                         </pic:nvPicPr>
                         <pic:blipFill>
-                          <a:blip r:embed="rId24" cstate="print">
+                          <a:blip r:embed="rId25" cstate="print">
                             <a:extLst>
                               <a:ext uri="{28A0092B-C50C-407E-A947-70E740481C1C}">
                                 <a14:useLocalDpi xmlns:a14="http://schemas.microsoft.com/office/drawing/2010/main" val="0"/>
@@ -8172,11 +8259,12 @@
       <w:pPr>
         <w:pStyle w:val="2"/>
       </w:pPr>
-      <w:bookmarkStart w:id="9" w:name="_Toc9609475"/>
+      <w:bookmarkStart w:id="10" w:name="_Toc9630946"/>
       <w:r>
+        <w:lastRenderedPageBreak/>
         <w:t>Website – Test Tool</w:t>
       </w:r>
-      <w:bookmarkEnd w:id="9"/>
+      <w:bookmarkEnd w:id="10"/>
       <w:r>
         <w:t xml:space="preserve"> </w:t>
       </w:r>
@@ -8185,7 +8273,7 @@
       <w:r>
         <w:t xml:space="preserve">Currently manually test by Chrome with </w:t>
       </w:r>
-      <w:hyperlink r:id="rId25" w:history="1">
+      <w:hyperlink r:id="rId26" w:history="1">
         <w:r>
           <w:rPr>
             <w:rStyle w:val="aa"/>
@@ -8196,7 +8284,7 @@
       <w:r>
         <w:t xml:space="preserve"> which can be improved by </w:t>
       </w:r>
-      <w:hyperlink r:id="rId26" w:history="1">
+      <w:hyperlink r:id="rId27" w:history="1">
         <w:r>
           <w:rPr>
             <w:rStyle w:val="aa"/>
@@ -8207,7 +8295,7 @@
       <w:r>
         <w:t xml:space="preserve"> with </w:t>
       </w:r>
-      <w:hyperlink r:id="rId27" w:history="1">
+      <w:hyperlink r:id="rId28" w:history="1">
         <w:r>
           <w:rPr>
             <w:rStyle w:val="aa"/>
@@ -8220,18 +8308,12 @@
       </w:r>
     </w:p>
     <w:p/>
+    <w:p/>
     <w:p>
       <w:pPr>
-        <w:rPr>
-          <w:rFonts w:hint="eastAsia"/>
-        </w:rPr>
-      </w:pPr>
-    </w:p>
-    <w:p>
-      <w:pPr>
         <w:pStyle w:val="1"/>
       </w:pPr>
-      <w:bookmarkStart w:id="10" w:name="_Toc9609476"/>
+      <w:bookmarkStart w:id="11" w:name="_Toc9630947"/>
       <w:r>
         <w:t>Website</w:t>
       </w:r>
@@ -8253,16 +8335,13 @@
       <w:r>
         <w:t>Performance Tests</w:t>
       </w:r>
-      <w:bookmarkEnd w:id="10"/>
+      <w:bookmarkEnd w:id="11"/>
     </w:p>
     <w:p>
       <w:pPr>
         <w:pStyle w:val="2"/>
-        <w:rPr>
-          <w:rFonts w:hint="eastAsia"/>
-        </w:rPr>
-      </w:pPr>
-      <w:bookmarkStart w:id="11" w:name="_Toc9609477"/>
+      </w:pPr>
+      <w:bookmarkStart w:id="12" w:name="_Toc9630948"/>
       <w:r>
         <w:rPr>
           <w:rFonts w:hint="eastAsia"/>
@@ -8272,7 +8351,7 @@
       <w:r>
         <w:t>est Plan</w:t>
       </w:r>
-      <w:bookmarkEnd w:id="11"/>
+      <w:bookmarkEnd w:id="12"/>
     </w:p>
     <w:p>
       <w:r>
@@ -8290,7 +8369,7 @@
       <w:r>
         <w:t xml:space="preserve"> by </w:t>
       </w:r>
-      <w:hyperlink r:id="rId28" w:history="1">
+      <w:hyperlink r:id="rId29" w:history="1">
         <w:r>
           <w:rPr>
             <w:rStyle w:val="aa"/>
@@ -8308,18 +8387,12 @@
         <w:t xml:space="preserve"> </w:t>
       </w:r>
     </w:p>
+    <w:p/>
     <w:p>
       <w:pPr>
-        <w:rPr>
-          <w:rFonts w:hint="eastAsia"/>
-        </w:rPr>
-      </w:pPr>
-    </w:p>
-    <w:p>
-      <w:pPr>
         <w:pStyle w:val="2"/>
       </w:pPr>
-      <w:bookmarkStart w:id="12" w:name="_Toc9609478"/>
+      <w:bookmarkStart w:id="13" w:name="_Toc9630949"/>
       <w:r>
         <w:rPr>
           <w:rFonts w:hint="eastAsia"/>
@@ -8329,7 +8402,7 @@
       <w:r>
         <w:t>est Result</w:t>
       </w:r>
-      <w:bookmarkEnd w:id="12"/>
+      <w:bookmarkEnd w:id="13"/>
     </w:p>
     <w:p>
       <w:pPr>
@@ -8370,9 +8443,6 @@
           <w:ilvl w:val="0"/>
           <w:numId w:val="12"/>
         </w:numPr>
-        <w:rPr>
-          <w:rFonts w:hint="eastAsia"/>
-        </w:rPr>
       </w:pPr>
       <w:r>
         <w:rPr>
@@ -8398,19 +8468,10 @@
       </w:r>
       <w:proofErr w:type="spellEnd"/>
       <w:r>
-        <w:t xml:space="preserve"> </w:t>
-      </w:r>
-      <w:r>
-        <w:t>(&lt; 400ms)</w:t>
+        <w:t xml:space="preserve"> (&lt; 400ms)</w:t>
       </w:r>
     </w:p>
     <w:p>
-      <w:pPr>
-        <w:rPr>
-          <w:rFonts w:hint="eastAsia"/>
-        </w:rPr>
-      </w:pPr>
-      <w:bookmarkStart w:id="13" w:name="_GoBack"/>
       <w:r>
         <w:rPr>
           <w:rFonts w:hint="eastAsia"/>
@@ -8432,7 +8493,7 @@
                     <pic:cNvPicPr/>
                   </pic:nvPicPr>
                   <pic:blipFill>
-                    <a:blip r:embed="rId29">
+                    <a:blip r:embed="rId30">
                       <a:extLst>
                         <a:ext uri="{28A0092B-C50C-407E-A947-70E740481C1C}">
                           <a14:useLocalDpi xmlns:a14="http://schemas.microsoft.com/office/drawing/2010/main" val="0"/>
@@ -8458,10 +8519,9 @@
           </wp:inline>
         </w:drawing>
       </w:r>
-      <w:bookmarkEnd w:id="13"/>
     </w:p>
     <w:sectPr>
-      <w:footerReference w:type="default" r:id="rId30"/>
+      <w:footerReference w:type="default" r:id="rId31"/>
       <w:pgSz w:w="12240" w:h="15840"/>
       <w:pgMar w:top="720" w:right="720" w:bottom="720" w:left="720" w:header="720" w:footer="720" w:gutter="0"/>
       <w:cols w:space="720"/>
@@ -9937,7 +9997,7 @@
       </w:pPr>
     </w:pPrDefault>
   </w:docDefaults>
-  <w:latentStyles w:defLockedState="0" w:defUIPriority="99" w:defSemiHidden="0" w:defUnhideWhenUsed="0" w:defQFormat="0" w:count="375">
+  <w:latentStyles w:defLockedState="0" w:defUIPriority="99" w:defSemiHidden="0" w:defUnhideWhenUsed="0" w:defQFormat="0" w:count="376">
     <w:lsdException w:name="Normal" w:uiPriority="0" w:qFormat="1"/>
     <w:lsdException w:name="heading 1" w:uiPriority="9" w:qFormat="1"/>
     <w:lsdException w:name="heading 2" w:semiHidden="1" w:uiPriority="9" w:unhideWhenUsed="1" w:qFormat="1"/>
@@ -10086,11 +10146,11 @@
     <w:lsdException w:name="Table Elegant" w:semiHidden="1" w:unhideWhenUsed="1"/>
     <w:lsdException w:name="Table Professional" w:semiHidden="1" w:unhideWhenUsed="1"/>
     <w:lsdException w:name="Table Subtle 1" w:semiHidden="1" w:unhideWhenUsed="1"/>
+    <w:lsdException w:name="Table Subtle 2" w:semiHidden="1" w:unhideWhenUsed="1"/>
     <w:lsdException w:name="Table Web 1" w:semiHidden="1" w:unhideWhenUsed="1"/>
     <w:lsdException w:name="Table Web 2" w:semiHidden="1" w:unhideWhenUsed="1"/>
     <w:lsdException w:name="Balloon Text" w:semiHidden="1" w:unhideWhenUsed="1"/>
     <w:lsdException w:name="Table Grid" w:uiPriority="39"/>
-    <w:lsdException w:name="Table Theme" w:semiHidden="1" w:unhideWhenUsed="1"/>
     <w:lsdException w:name="Placeholder Text" w:semiHidden="1"/>
     <w:lsdException w:name="No Spacing" w:uiPriority="1" w:qFormat="1"/>
     <w:lsdException w:name="Light Shading" w:uiPriority="60"/>
@@ -10310,6 +10370,7 @@
     <w:lsdException w:name="Smart Hyperlink" w:semiHidden="1" w:unhideWhenUsed="1"/>
     <w:lsdException w:name="Hashtag" w:semiHidden="1" w:unhideWhenUsed="1"/>
     <w:lsdException w:name="Unresolved Mention" w:semiHidden="1" w:unhideWhenUsed="1"/>
+    <w:lsdException w:name="Smart Link" w:semiHidden="1" w:unhideWhenUsed="1"/>
   </w:latentStyles>
   <w:style w:type="paragraph" w:default="1" w:styleId="a">
     <w:name w:val="Normal"/>
@@ -10557,6 +10618,48 @@
     <w:rPr>
       <w:color w:val="954F72" w:themeColor="followedHyperlink"/>
       <w:u w:val="single"/>
+    </w:rPr>
+  </w:style>
+  <w:style w:type="paragraph" w:styleId="ad">
+    <w:name w:val="Balloon Text"/>
+    <w:basedOn w:val="a"/>
+    <w:link w:val="ae"/>
+    <w:uiPriority w:val="99"/>
+    <w:semiHidden/>
+    <w:unhideWhenUsed/>
+    <w:rsid w:val="002F121A"/>
+    <w:pPr>
+      <w:spacing w:after="0" w:line="240" w:lineRule="auto"/>
+    </w:pPr>
+    <w:rPr>
+      <w:rFonts w:ascii="新細明體" w:eastAsia="新細明體"/>
+      <w:sz w:val="18"/>
+      <w:szCs w:val="18"/>
+    </w:rPr>
+  </w:style>
+  <w:style w:type="character" w:customStyle="1" w:styleId="ae">
+    <w:name w:val="註解方塊文字 字元"/>
+    <w:basedOn w:val="a0"/>
+    <w:link w:val="ad"/>
+    <w:uiPriority w:val="99"/>
+    <w:semiHidden/>
+    <w:rsid w:val="002F121A"/>
+    <w:rPr>
+      <w:rFonts w:ascii="新細明體" w:eastAsia="新細明體"/>
+      <w:sz w:val="18"/>
+      <w:szCs w:val="18"/>
+    </w:rPr>
+  </w:style>
+  <w:style w:type="character" w:styleId="af">
+    <w:name w:val="Unresolved Mention"/>
+    <w:basedOn w:val="a0"/>
+    <w:uiPriority w:val="99"/>
+    <w:semiHidden/>
+    <w:unhideWhenUsed/>
+    <w:rsid w:val="00AA32A4"/>
+    <w:rPr>
+      <w:color w:val="605E5C"/>
+      <w:shd w:val="clear" w:color="auto" w:fill="E1DFDD"/>
     </w:rPr>
   </w:style>
 </w:styles>
@@ -10828,7 +10931,7 @@
 </file>
 
 <file path=customXml/itemProps1.xml><?xml version="1.0" encoding="utf-8"?>
-<ds:datastoreItem xmlns:ds="http://schemas.openxmlformats.org/officeDocument/2006/customXml" ds:itemID="{E6D66245-7C77-C248-9DE3-9F699D21BACF}">
+<ds:datastoreItem xmlns:ds="http://schemas.openxmlformats.org/officeDocument/2006/customXml" ds:itemID="{9A7775D3-6794-F746-A37B-089CE52D13E6}">
   <ds:schemaRefs>
     <ds:schemaRef ds:uri="http://schemas.openxmlformats.org/officeDocument/2006/bibliography"/>
   </ds:schemaRefs>
